--- a/data/documentation/250_Testkonzept.110.docx
+++ b/data/documentation/250_Testkonzept.110.docx
@@ -1,26 +1,26 @@
 
 <file path=word/document.xml><?xml version="1.0" encoding="utf-8"?>
-<w:document xmlns:wpc="http://schemas.microsoft.com/office/word/2010/wordprocessingCanvas" xmlns:mc="http://schemas.openxmlformats.org/markup-compatibility/2006" xmlns:o="urn:schemas-microsoft-com:office:office" xmlns:r="http://schemas.openxmlformats.org/officeDocument/2006/relationships" xmlns:m="http://schemas.openxmlformats.org/officeDocument/2006/math" xmlns:v="urn:schemas-microsoft-com:vml" xmlns:wp14="http://schemas.microsoft.com/office/word/2010/wordprocessingDrawing" xmlns:wp="http://schemas.openxmlformats.org/drawingml/2006/wordprocessingDrawing" xmlns:w10="urn:schemas-microsoft-com:office:word" xmlns:w="http://schemas.openxmlformats.org/wordprocessingml/2006/main" xmlns:w14="http://schemas.microsoft.com/office/word/2010/wordml" xmlns:w15="http://schemas.microsoft.com/office/word/2012/wordml" xmlns:wpg="http://schemas.microsoft.com/office/word/2010/wordprocessingGroup" xmlns:wpi="http://schemas.microsoft.com/office/word/2010/wordprocessingInk" xmlns:wne="http://schemas.microsoft.com/office/word/2006/wordml" xmlns:wps="http://schemas.microsoft.com/office/word/2010/wordprocessingShape" mc:Ignorable="w14 w15 wp14">
+<w:document xmlns:wpc="http://schemas.microsoft.com/office/word/2010/wordprocessingCanvas" xmlns:cx="http://schemas.microsoft.com/office/drawing/2014/chartex" xmlns:cx1="http://schemas.microsoft.com/office/drawing/2015/9/8/chartex" xmlns:mc="http://schemas.openxmlformats.org/markup-compatibility/2006" xmlns:o="urn:schemas-microsoft-com:office:office" xmlns:r="http://schemas.openxmlformats.org/officeDocument/2006/relationships" xmlns:m="http://schemas.openxmlformats.org/officeDocument/2006/math" xmlns:v="urn:schemas-microsoft-com:vml" xmlns:wp14="http://schemas.microsoft.com/office/word/2010/wordprocessingDrawing" xmlns:wp="http://schemas.openxmlformats.org/drawingml/2006/wordprocessingDrawing" xmlns:w10="urn:schemas-microsoft-com:office:word" xmlns:w="http://schemas.openxmlformats.org/wordprocessingml/2006/main" xmlns:w14="http://schemas.microsoft.com/office/word/2010/wordml" xmlns:w15="http://schemas.microsoft.com/office/word/2012/wordml" xmlns:w16se="http://schemas.microsoft.com/office/word/2015/wordml/symex" xmlns:wpg="http://schemas.microsoft.com/office/word/2010/wordprocessingGroup" xmlns:wpi="http://schemas.microsoft.com/office/word/2010/wordprocessingInk" xmlns:wne="http://schemas.microsoft.com/office/word/2006/wordml" xmlns:wps="http://schemas.microsoft.com/office/word/2010/wordprocessingShape" mc:Ignorable="w14 w15 w16se wp14">
   <w:body>
-    <w:bookmarkStart w:id="0" w:name="_Toc372627410" w:displacedByCustomXml="next"/>
-    <w:bookmarkStart w:id="1" w:name="_Toc372627375" w:displacedByCustomXml="next"/>
-    <w:bookmarkStart w:id="2" w:name="_Toc371942619" w:displacedByCustomXml="next"/>
-    <w:bookmarkStart w:id="3" w:name="_Toc371942359" w:displacedByCustomXml="next"/>
-    <w:bookmarkStart w:id="4" w:name="_Toc371344428" w:displacedByCustomXml="next"/>
-    <w:bookmarkStart w:id="5" w:name="_Toc371341642" w:displacedByCustomXml="next"/>
-    <w:bookmarkStart w:id="6" w:name="_Toc371341638" w:displacedByCustomXml="next"/>
-    <w:bookmarkStart w:id="7" w:name="_Toc371341460" w:displacedByCustomXml="next"/>
-    <w:bookmarkStart w:id="8" w:name="_Toc371341456" w:displacedByCustomXml="next"/>
+    <w:bookmarkStart w:id="0" w:name="_Toc371950183" w:displacedByCustomXml="next"/>
+    <w:bookmarkStart w:id="1" w:name="_Toc371950207" w:displacedByCustomXml="next"/>
+    <w:bookmarkStart w:id="2" w:name="_Toc370824272" w:displacedByCustomXml="next"/>
+    <w:bookmarkStart w:id="3" w:name="_Toc371339721" w:displacedByCustomXml="next"/>
+    <w:bookmarkStart w:id="4" w:name="_Toc371339741" w:displacedByCustomXml="next"/>
+    <w:bookmarkStart w:id="5" w:name="_Toc371341076" w:displacedByCustomXml="next"/>
+    <w:bookmarkStart w:id="6" w:name="_Toc371341080" w:displacedByCustomXml="next"/>
+    <w:bookmarkStart w:id="7" w:name="_Toc371341322" w:displacedByCustomXml="next"/>
+    <w:bookmarkStart w:id="8" w:name="_Toc371341359" w:displacedByCustomXml="next"/>
     <w:bookmarkStart w:id="9" w:name="_Toc371341437" w:displacedByCustomXml="next"/>
-    <w:bookmarkStart w:id="10" w:name="_Toc371341359" w:displacedByCustomXml="next"/>
-    <w:bookmarkStart w:id="11" w:name="_Toc371341322" w:displacedByCustomXml="next"/>
-    <w:bookmarkStart w:id="12" w:name="_Toc371341080" w:displacedByCustomXml="next"/>
-    <w:bookmarkStart w:id="13" w:name="_Toc371341076" w:displacedByCustomXml="next"/>
-    <w:bookmarkStart w:id="14" w:name="_Toc371339741" w:displacedByCustomXml="next"/>
-    <w:bookmarkStart w:id="15" w:name="_Toc371339721" w:displacedByCustomXml="next"/>
-    <w:bookmarkStart w:id="16" w:name="_Toc370824272" w:displacedByCustomXml="next"/>
-    <w:bookmarkStart w:id="17" w:name="_Toc371950207" w:displacedByCustomXml="next"/>
-    <w:bookmarkStart w:id="18" w:name="_Toc371950183" w:displacedByCustomXml="next"/>
+    <w:bookmarkStart w:id="10" w:name="_Toc371341456" w:displacedByCustomXml="next"/>
+    <w:bookmarkStart w:id="11" w:name="_Toc371341460" w:displacedByCustomXml="next"/>
+    <w:bookmarkStart w:id="12" w:name="_Toc371341638" w:displacedByCustomXml="next"/>
+    <w:bookmarkStart w:id="13" w:name="_Toc371341642" w:displacedByCustomXml="next"/>
+    <w:bookmarkStart w:id="14" w:name="_Toc371344428" w:displacedByCustomXml="next"/>
+    <w:bookmarkStart w:id="15" w:name="_Toc371942359" w:displacedByCustomXml="next"/>
+    <w:bookmarkStart w:id="16" w:name="_Toc371942619" w:displacedByCustomXml="next"/>
+    <w:bookmarkStart w:id="17" w:name="_Toc372627375" w:displacedByCustomXml="next"/>
+    <w:bookmarkStart w:id="18" w:name="_Toc372627410" w:displacedByCustomXml="next"/>
     <w:sdt>
       <w:sdtPr>
         <w:id w:val="1556895506"/>
@@ -31,7 +31,7 @@
       </w:sdtPr>
       <w:sdtEndPr>
         <w:rPr>
-          <w:highlight w:val="yellow"/>
+          <w:lang w:val="fr-CH"/>
         </w:rPr>
       </w:sdtEndPr>
       <w:sdtContent>
@@ -315,12 +315,19 @@
                                   </w:rPr>
                                   <w:t xml:space="preserve">Projektteam: </w:t>
                                 </w:r>
+                                <w:proofErr w:type="spellStart"/>
                                 <w:r>
                                   <w:rPr>
                                     <w:sz w:val="32"/>
-                                    <w:highlight w:val="yellow"/>
                                   </w:rPr>
-                                  <w:t>Person 1, Person 2</w:t>
+                                  <w:t>Xhenis</w:t>
+                                </w:r>
+                                <w:proofErr w:type="spellEnd"/>
+                                <w:r>
+                                  <w:rPr>
+                                    <w:sz w:val="32"/>
+                                  </w:rPr>
+                                  <w:t xml:space="preserve"> Shehu, Luc Balsiger</w:t>
                                 </w:r>
                               </w:p>
                               <w:p/>
@@ -357,12 +364,19 @@
                             </w:rPr>
                             <w:t xml:space="preserve">Projektteam: </w:t>
                           </w:r>
+                          <w:proofErr w:type="spellStart"/>
                           <w:r>
                             <w:rPr>
                               <w:sz w:val="32"/>
-                              <w:highlight w:val="yellow"/>
                             </w:rPr>
-                            <w:t>Person 1, Person 2</w:t>
+                            <w:t>Xhenis</w:t>
+                          </w:r>
+                          <w:proofErr w:type="spellEnd"/>
+                          <w:r>
+                            <w:rPr>
+                              <w:sz w:val="32"/>
+                            </w:rPr>
+                            <w:t xml:space="preserve"> Shehu, Luc Balsiger</w:t>
                           </w:r>
                         </w:p>
                         <w:p/>
@@ -520,12 +534,11 @@
                                 <w:pPr>
                                   <w:pStyle w:val="Haupttitel"/>
                                 </w:pPr>
+                                <w:proofErr w:type="spellStart"/>
                                 <w:r>
-                                  <w:rPr>
-                                    <w:highlight w:val="yellow"/>
-                                  </w:rPr>
-                                  <w:t>Projektname</w:t>
+                                  <w:t>PicSuh</w:t>
                                 </w:r>
+                                <w:proofErr w:type="spellEnd"/>
                               </w:p>
                               <w:p/>
                             </w:txbxContent>
@@ -554,12 +567,11 @@
                           <w:pPr>
                             <w:pStyle w:val="Haupttitel"/>
                           </w:pPr>
+                          <w:proofErr w:type="spellStart"/>
                           <w:r>
-                            <w:rPr>
-                              <w:highlight w:val="yellow"/>
-                            </w:rPr>
-                            <w:t>Projektname</w:t>
+                            <w:t>PicSuh</w:t>
                           </w:r>
+                          <w:proofErr w:type="spellEnd"/>
                         </w:p>
                         <w:p/>
                       </w:txbxContent>
@@ -620,14 +632,14 @@
               <w:numId w:val="37"/>
             </w:numPr>
             <w:rPr>
-              <w:highlight w:val="yellow"/>
+              <w:lang w:val="fr-CH"/>
             </w:rPr>
           </w:pPr>
           <w:r>
             <w:rPr>
-              <w:highlight w:val="yellow"/>
+              <w:lang w:val="fr-CH"/>
             </w:rPr>
-            <w:t>Auf welchem Betriebssystem wird getestet?</w:t>
+            <w:t>Betriebssystem: Windows 7 Enterprise</w:t>
           </w:r>
         </w:p>
         <w:p>
@@ -638,14 +650,26 @@
               <w:numId w:val="37"/>
             </w:numPr>
             <w:rPr>
-              <w:highlight w:val="yellow"/>
+              <w:lang w:val="fr-CH"/>
             </w:rPr>
           </w:pPr>
           <w:r>
             <w:rPr>
-              <w:highlight w:val="yellow"/>
+              <w:lang w:val="fr-CH"/>
             </w:rPr>
-            <w:t>Mit Welchem / Welchen Browsern und Versionen wird getestet?</w:t>
+            <w:t xml:space="preserve">Firefox ESR 52.0.2 (32 Bit) / Chrome </w:t>
+          </w:r>
+          <w:r>
+            <w:rPr>
+              <w:lang w:val="fr-CH"/>
+            </w:rPr>
+            <w:t>57.0.2987.133</w:t>
+          </w:r>
+          <w:r>
+            <w:rPr>
+              <w:lang w:val="fr-CH"/>
+            </w:rPr>
+            <w:t xml:space="preserve"> (32 Bit)</w:t>
           </w:r>
         </w:p>
         <w:p>
@@ -656,14 +680,14 @@
               <w:numId w:val="37"/>
             </w:numPr>
             <w:rPr>
-              <w:highlight w:val="yellow"/>
+              <w:lang w:val="fr-CH"/>
             </w:rPr>
           </w:pPr>
           <w:r>
             <w:rPr>
-              <w:highlight w:val="yellow"/>
+              <w:lang w:val="fr-CH"/>
             </w:rPr>
-            <w:t>Auf welchem Server wird die getestete Seite betrieben?</w:t>
+            <w:t>Wird auf XAMPP getestet</w:t>
           </w:r>
         </w:p>
         <w:p>
@@ -674,14 +698,46 @@
               <w:numId w:val="37"/>
             </w:numPr>
             <w:rPr>
-              <w:highlight w:val="yellow"/>
+              <w:lang w:val="fr-CH"/>
             </w:rPr>
           </w:pPr>
           <w:r>
             <w:rPr>
-              <w:highlight w:val="yellow"/>
+              <w:lang w:val="fr-CH"/>
             </w:rPr>
-            <w:t>Standort</w:t>
+            <w:t>Bbc</w:t>
+          </w:r>
+          <w:r>
+            <w:rPr>
+              <w:lang w:val="fr-CH"/>
+            </w:rPr>
+            <w:t>, XAMPP v3.2.2</w:t>
+          </w:r>
+          <w:bookmarkStart w:id="19" w:name="_GoBack"/>
+          <w:bookmarkEnd w:id="19"/>
+        </w:p>
+        <w:p>
+          <w:pPr>
+            <w:pStyle w:val="Listenabsatz"/>
+            <w:numPr>
+              <w:ilvl w:val="1"/>
+              <w:numId w:val="37"/>
+            </w:numPr>
+            <w:rPr>
+              <w:lang w:val="fr-CH"/>
+            </w:rPr>
+          </w:pPr>
+          <w:r>
+            <w:rPr>
+              <w:lang w:val="fr-CH"/>
+            </w:rPr>
+            <w:t xml:space="preserve">Apache ver. </w:t>
+          </w:r>
+          <w:r>
+            <w:rPr>
+              <w:lang w:val="fr-CH"/>
+            </w:rPr>
+            <w:t>2.4.25</w:t>
           </w:r>
         </w:p>
         <w:p>
@@ -692,50 +748,20 @@
               <w:numId w:val="37"/>
             </w:numPr>
             <w:rPr>
-              <w:highlight w:val="yellow"/>
+              <w:lang w:val="fr-CH"/>
             </w:rPr>
           </w:pPr>
           <w:r>
             <w:rPr>
-              <w:highlight w:val="yellow"/>
-            </w:rPr>
-            <w:t>Apache Version</w:t>
-          </w:r>
-        </w:p>
-        <w:p>
-          <w:pPr>
-            <w:pStyle w:val="Listenabsatz"/>
-            <w:numPr>
-              <w:ilvl w:val="1"/>
-              <w:numId w:val="37"/>
-            </w:numPr>
-            <w:rPr>
-              <w:highlight w:val="yellow"/>
-            </w:rPr>
-          </w:pPr>
-          <w:r>
-            <w:rPr>
-              <w:highlight w:val="yellow"/>
+              <w:lang w:val="fr-CH"/>
             </w:rPr>
             <w:t>PHP Version</w:t>
           </w:r>
-        </w:p>
-        <w:p>
-          <w:pPr>
-            <w:pStyle w:val="Listenabsatz"/>
-            <w:numPr>
-              <w:ilvl w:val="0"/>
-              <w:numId w:val="37"/>
-            </w:numPr>
-            <w:rPr>
-              <w:highlight w:val="yellow"/>
-            </w:rPr>
-          </w:pPr>
           <w:r>
             <w:rPr>
-              <w:highlight w:val="yellow"/>
+              <w:lang w:val="fr-CH"/>
             </w:rPr>
-            <w:t>Etc.</w:t>
+            <w:t xml:space="preserve"> 5.6.30</w:t>
           </w:r>
         </w:p>
       </w:sdtContent>
@@ -746,14 +772,6 @@
       </w:pPr>
       <w:r>
         <w:t>Testfälle</w:t>
-      </w:r>
-    </w:p>
-    <w:p>
-      <w:r>
-        <w:rPr>
-          <w:highlight w:val="yellow"/>
-        </w:rPr>
-        <w:t>Mindestens 10 Testfälle müssen definiert werden. Mindestens zwei davon müssen Negativtests sein.</w:t>
       </w:r>
     </w:p>
     <w:tbl>
@@ -809,14 +827,12 @@
           <w:p>
             <w:pPr>
               <w:rPr>
-                <w:highlight w:val="yellow"/>
                 <w:lang w:val="fr-CH"/>
               </w:rPr>
             </w:pPr>
             <w:r>
               <w:rPr>
                 <w:noProof/>
-                <w:highlight w:val="yellow"/>
                 <w:lang w:val="fr-CH"/>
               </w:rPr>
               <w:t>Testfallnummer (ST = Systemtest)</w:t>
@@ -840,15 +856,7 @@
             <w:tcW w:w="7272" w:type="dxa"/>
           </w:tcPr>
           <w:p>
-            <w:pPr>
-              <w:rPr>
-                <w:highlight w:val="yellow"/>
-              </w:rPr>
-            </w:pPr>
-            <w:r>
-              <w:rPr>
-                <w:highlight w:val="yellow"/>
-              </w:rPr>
+            <w:r>
               <w:t>Welche Anforderungen werden durch diesen Testfall abgedeckt.</w:t>
             </w:r>
           </w:p>
@@ -870,15 +878,7 @@
             <w:tcW w:w="7272" w:type="dxa"/>
           </w:tcPr>
           <w:p>
-            <w:pPr>
-              <w:rPr>
-                <w:highlight w:val="yellow"/>
-              </w:rPr>
-            </w:pPr>
-            <w:r>
-              <w:rPr>
-                <w:highlight w:val="yellow"/>
-              </w:rPr>
+            <w:r>
               <w:t>Was muss gegeben sein, damit dieser Test durchgeführt werden kann?</w:t>
             </w:r>
           </w:p>
@@ -900,15 +900,7 @@
             <w:tcW w:w="7272" w:type="dxa"/>
           </w:tcPr>
           <w:p>
-            <w:pPr>
-              <w:rPr>
-                <w:highlight w:val="yellow"/>
-              </w:rPr>
-            </w:pPr>
-            <w:r>
-              <w:rPr>
-                <w:highlight w:val="yellow"/>
-              </w:rPr>
+            <w:r>
               <w:t>Welche Schritte werden bei der Durchführung des Tests durchlaufen?</w:t>
             </w:r>
           </w:p>
@@ -930,15 +922,7 @@
             <w:tcW w:w="7272" w:type="dxa"/>
           </w:tcPr>
           <w:p>
-            <w:pPr>
-              <w:rPr>
-                <w:highlight w:val="yellow"/>
-              </w:rPr>
-            </w:pPr>
-            <w:r>
-              <w:rPr>
-                <w:highlight w:val="yellow"/>
-              </w:rPr>
+            <w:r>
               <w:t>Was sollte nun passiert sein?</w:t>
             </w:r>
           </w:p>
@@ -999,14 +983,12 @@
           <w:p>
             <w:pPr>
               <w:rPr>
-                <w:highlight w:val="yellow"/>
                 <w:lang w:val="fr-CH"/>
               </w:rPr>
             </w:pPr>
             <w:r>
               <w:rPr>
                 <w:noProof/>
-                <w:highlight w:val="yellow"/>
                 <w:lang w:val="fr-CH"/>
               </w:rPr>
               <w:t>ST-01</w:t>
@@ -1030,16 +1012,8 @@
             <w:tcW w:w="7272" w:type="dxa"/>
           </w:tcPr>
           <w:p>
-            <w:pPr>
-              <w:rPr>
-                <w:highlight w:val="yellow"/>
-              </w:rPr>
-            </w:pPr>
-            <w:r>
-              <w:rPr>
-                <w:highlight w:val="yellow"/>
-              </w:rPr>
-              <w:t>FA-01; NFA-03</w:t>
+            <w:r>
+              <w:t>Registrierung mit korrekten Angaben</w:t>
             </w:r>
           </w:p>
         </w:tc>
@@ -1060,16 +1034,8 @@
             <w:tcW w:w="7272" w:type="dxa"/>
           </w:tcPr>
           <w:p>
-            <w:pPr>
-              <w:rPr>
-                <w:highlight w:val="yellow"/>
-              </w:rPr>
-            </w:pPr>
-            <w:r>
-              <w:rPr>
-                <w:highlight w:val="yellow"/>
-              </w:rPr>
-              <w:t>In der Datenbank existiert ein Benutzer, welcher gesperrt ist.</w:t>
+            <w:r>
+              <w:t>Diese E-Mail ist noch nicht registriert.</w:t>
             </w:r>
           </w:p>
         </w:tc>
@@ -1096,15 +1062,17 @@
                 <w:ilvl w:val="0"/>
                 <w:numId w:val="39"/>
               </w:numPr>
-              <w:rPr>
-                <w:highlight w:val="yellow"/>
-              </w:rPr>
             </w:pPr>
             <w:r>
-              <w:rPr>
-                <w:highlight w:val="yellow"/>
-              </w:rPr>
-              <w:t>Auf der Startseite wird auf den Link mit dem Label „Login“ geklickt.</w:t>
+              <w:t xml:space="preserve">Auf den «Register» </w:t>
+            </w:r>
+            <w:proofErr w:type="spellStart"/>
+            <w:r>
+              <w:t>button</w:t>
+            </w:r>
+            <w:proofErr w:type="spellEnd"/>
+            <w:r>
+              <w:t xml:space="preserve"> drücken.</w:t>
             </w:r>
           </w:p>
           <w:p>
@@ -1114,39 +1082,9 @@
                 <w:ilvl w:val="0"/>
                 <w:numId w:val="39"/>
               </w:numPr>
-              <w:rPr>
-                <w:highlight w:val="yellow"/>
-              </w:rPr>
             </w:pPr>
             <w:r>
-              <w:rPr>
-                <w:highlight w:val="yellow"/>
-              </w:rPr>
-              <w:t xml:space="preserve">Der korrekte Benutzername </w:t>
-            </w:r>
-            <w:r>
-              <w:rPr>
-                <w:highlight w:val="yellow"/>
-              </w:rPr>
-              <w:t>sowie</w:t>
-            </w:r>
-            <w:r>
-              <w:rPr>
-                <w:highlight w:val="yellow"/>
-              </w:rPr>
-              <w:t xml:space="preserve"> das korrekte Passwort </w:t>
-            </w:r>
-            <w:r>
-              <w:rPr>
-                <w:highlight w:val="yellow"/>
-              </w:rPr>
-              <w:t>werden</w:t>
-            </w:r>
-            <w:r>
-              <w:rPr>
-                <w:highlight w:val="yellow"/>
-              </w:rPr>
-              <w:t xml:space="preserve"> eingegeben.</w:t>
+              <w:t>Angaben eingeben.</w:t>
             </w:r>
           </w:p>
           <w:p>
@@ -1156,15 +1094,9 @@
                 <w:ilvl w:val="0"/>
                 <w:numId w:val="39"/>
               </w:numPr>
-              <w:rPr>
-                <w:highlight w:val="yellow"/>
-              </w:rPr>
             </w:pPr>
             <w:r>
-              <w:rPr>
-                <w:highlight w:val="yellow"/>
-              </w:rPr>
-              <w:t>Der Button mit dem Label „Login“ wird geklickt.</w:t>
+              <w:t>Registrieren</w:t>
             </w:r>
           </w:p>
         </w:tc>
@@ -1185,16 +1117,215 @@
             <w:tcW w:w="7272" w:type="dxa"/>
           </w:tcPr>
           <w:p>
+            <w:r>
+              <w:t>Der Benutzer kann sich registrieren, falls er falsche Eingaben macht, wird er darauf hingewiesen.</w:t>
+            </w:r>
+          </w:p>
+        </w:tc>
+      </w:tr>
+    </w:tbl>
+    <w:p/>
+    <w:tbl>
+      <w:tblPr>
+        <w:tblStyle w:val="Bbc"/>
+        <w:tblW w:w="9292" w:type="dxa"/>
+        <w:tblLook w:val="04A0" w:firstRow="1" w:lastRow="0" w:firstColumn="1" w:lastColumn="0" w:noHBand="0" w:noVBand="1"/>
+      </w:tblPr>
+      <w:tblGrid>
+        <w:gridCol w:w="2020"/>
+        <w:gridCol w:w="7272"/>
+      </w:tblGrid>
+      <w:tr>
+        <w:trPr>
+          <w:cnfStyle w:val="100000000000" w:firstRow="1" w:lastRow="0" w:firstColumn="0" w:lastColumn="0" w:oddVBand="0" w:evenVBand="0" w:oddHBand="0" w:evenHBand="0" w:firstRowFirstColumn="0" w:firstRowLastColumn="0" w:lastRowFirstColumn="0" w:lastRowLastColumn="0"/>
+        </w:trPr>
+        <w:tc>
+          <w:tcPr>
+            <w:tcW w:w="2020" w:type="dxa"/>
+          </w:tcPr>
+          <w:p>
+            <w:r>
+              <w:t>Abschnitt</w:t>
+            </w:r>
+          </w:p>
+        </w:tc>
+        <w:tc>
+          <w:tcPr>
+            <w:tcW w:w="7272" w:type="dxa"/>
+          </w:tcPr>
+          <w:p>
+            <w:r>
+              <w:t>Inhalt</w:t>
+            </w:r>
+          </w:p>
+        </w:tc>
+      </w:tr>
+      <w:tr>
+        <w:tc>
+          <w:tcPr>
+            <w:tcW w:w="2020" w:type="dxa"/>
+          </w:tcPr>
+          <w:p>
+            <w:r>
+              <w:t>ID</w:t>
+            </w:r>
+          </w:p>
+        </w:tc>
+        <w:tc>
+          <w:tcPr>
+            <w:tcW w:w="7272" w:type="dxa"/>
+          </w:tcPr>
+          <w:p>
             <w:pPr>
               <w:rPr>
-                <w:highlight w:val="yellow"/>
+                <w:lang w:val="fr-CH"/>
               </w:rPr>
             </w:pPr>
             <w:r>
               <w:rPr>
-                <w:highlight w:val="yellow"/>
+                <w:noProof/>
+                <w:lang w:val="fr-CH"/>
               </w:rPr>
-              <w:t>Es erscheint eine Fehlermeldung, welche dem Benutzer mitteilt, dass sein Account gesperrt wurde.</w:t>
+              <w:t>ST-02</w:t>
+            </w:r>
+          </w:p>
+        </w:tc>
+      </w:tr>
+      <w:tr>
+        <w:tc>
+          <w:tcPr>
+            <w:tcW w:w="2020" w:type="dxa"/>
+          </w:tcPr>
+          <w:p>
+            <w:r>
+              <w:t>Anforderungen</w:t>
+            </w:r>
+          </w:p>
+        </w:tc>
+        <w:tc>
+          <w:tcPr>
+            <w:tcW w:w="7272" w:type="dxa"/>
+          </w:tcPr>
+          <w:p>
+            <w:r>
+              <w:t>Fehler beim Registrieren wird angezeigt</w:t>
+            </w:r>
+          </w:p>
+        </w:tc>
+      </w:tr>
+      <w:tr>
+        <w:tc>
+          <w:tcPr>
+            <w:tcW w:w="2020" w:type="dxa"/>
+          </w:tcPr>
+          <w:p>
+            <w:r>
+              <w:t>Vorbedingungen</w:t>
+            </w:r>
+          </w:p>
+        </w:tc>
+        <w:tc>
+          <w:tcPr>
+            <w:tcW w:w="7272" w:type="dxa"/>
+          </w:tcPr>
+          <w:p>
+            <w:r>
+              <w:t>Eine vorhandene E-Mail in der DB</w:t>
+            </w:r>
+          </w:p>
+        </w:tc>
+      </w:tr>
+      <w:tr>
+        <w:tc>
+          <w:tcPr>
+            <w:tcW w:w="2020" w:type="dxa"/>
+          </w:tcPr>
+          <w:p>
+            <w:r>
+              <w:t>Ablauf</w:t>
+            </w:r>
+          </w:p>
+        </w:tc>
+        <w:tc>
+          <w:tcPr>
+            <w:tcW w:w="7272" w:type="dxa"/>
+          </w:tcPr>
+          <w:p>
+            <w:pPr>
+              <w:pStyle w:val="Listenabsatz"/>
+              <w:numPr>
+                <w:ilvl w:val="0"/>
+                <w:numId w:val="40"/>
+              </w:numPr>
+            </w:pPr>
+            <w:r>
+              <w:t xml:space="preserve">Auf den «Register» </w:t>
+            </w:r>
+            <w:proofErr w:type="spellStart"/>
+            <w:r>
+              <w:t>button</w:t>
+            </w:r>
+            <w:proofErr w:type="spellEnd"/>
+            <w:r>
+              <w:t xml:space="preserve"> drücken.</w:t>
+            </w:r>
+          </w:p>
+          <w:p>
+            <w:pPr>
+              <w:pStyle w:val="Listenabsatz"/>
+              <w:numPr>
+                <w:ilvl w:val="0"/>
+                <w:numId w:val="40"/>
+              </w:numPr>
+            </w:pPr>
+            <w:r>
+              <w:t>Bereits vorhandene E-Mail eingeben</w:t>
+            </w:r>
+          </w:p>
+          <w:p>
+            <w:pPr>
+              <w:pStyle w:val="Listenabsatz"/>
+              <w:numPr>
+                <w:ilvl w:val="0"/>
+                <w:numId w:val="40"/>
+              </w:numPr>
+            </w:pPr>
+            <w:r>
+              <w:t>Registrieren</w:t>
+            </w:r>
+          </w:p>
+          <w:p>
+            <w:pPr>
+              <w:pStyle w:val="Listenabsatz"/>
+              <w:numPr>
+                <w:ilvl w:val="0"/>
+                <w:numId w:val="40"/>
+              </w:numPr>
+            </w:pPr>
+            <w:r>
+              <w:t>Fehlermeldung ansehen.</w:t>
+            </w:r>
+          </w:p>
+        </w:tc>
+      </w:tr>
+      <w:tr>
+        <w:tc>
+          <w:tcPr>
+            <w:tcW w:w="2020" w:type="dxa"/>
+          </w:tcPr>
+          <w:p>
+            <w:r>
+              <w:t>Erwartetes Resultat</w:t>
+            </w:r>
+          </w:p>
+        </w:tc>
+        <w:tc>
+          <w:tcPr>
+            <w:tcW w:w="7272" w:type="dxa"/>
+          </w:tcPr>
+          <w:p>
+            <w:r>
+              <w:t>Es wird eine Fehlermeldung angezeigt, welche dem Benutzer mitteilt, was falsch ist.</w:t>
             </w:r>
           </w:p>
         </w:tc>
@@ -1202,15 +1333,655 @@
     </w:tbl>
     <w:p/>
     <w:p>
+      <w:pPr>
+        <w:spacing w:after="200"/>
+      </w:pPr>
       <w:r>
-        <w:rPr>
-          <w:highlight w:val="yellow"/>
-        </w:rPr>
-        <w:t>…</w:t>
+        <w:br w:type="page"/>
       </w:r>
-      <w:bookmarkStart w:id="19" w:name="_GoBack"/>
-      <w:bookmarkEnd w:id="19"/>
     </w:p>
+    <w:tbl>
+      <w:tblPr>
+        <w:tblStyle w:val="Bbc"/>
+        <w:tblW w:w="9292" w:type="dxa"/>
+        <w:tblLook w:val="04A0" w:firstRow="1" w:lastRow="0" w:firstColumn="1" w:lastColumn="0" w:noHBand="0" w:noVBand="1"/>
+      </w:tblPr>
+      <w:tblGrid>
+        <w:gridCol w:w="2020"/>
+        <w:gridCol w:w="7272"/>
+      </w:tblGrid>
+      <w:tr>
+        <w:trPr>
+          <w:cnfStyle w:val="100000000000" w:firstRow="1" w:lastRow="0" w:firstColumn="0" w:lastColumn="0" w:oddVBand="0" w:evenVBand="0" w:oddHBand="0" w:evenHBand="0" w:firstRowFirstColumn="0" w:firstRowLastColumn="0" w:lastRowFirstColumn="0" w:lastRowLastColumn="0"/>
+        </w:trPr>
+        <w:tc>
+          <w:tcPr>
+            <w:tcW w:w="2020" w:type="dxa"/>
+          </w:tcPr>
+          <w:p>
+            <w:r>
+              <w:lastRenderedPageBreak/>
+              <w:t>Abschnitt</w:t>
+            </w:r>
+          </w:p>
+        </w:tc>
+        <w:tc>
+          <w:tcPr>
+            <w:tcW w:w="7272" w:type="dxa"/>
+          </w:tcPr>
+          <w:p>
+            <w:r>
+              <w:t>Inhalt</w:t>
+            </w:r>
+          </w:p>
+        </w:tc>
+      </w:tr>
+      <w:tr>
+        <w:tc>
+          <w:tcPr>
+            <w:tcW w:w="2020" w:type="dxa"/>
+          </w:tcPr>
+          <w:p>
+            <w:r>
+              <w:t>ID</w:t>
+            </w:r>
+          </w:p>
+        </w:tc>
+        <w:tc>
+          <w:tcPr>
+            <w:tcW w:w="7272" w:type="dxa"/>
+          </w:tcPr>
+          <w:p>
+            <w:pPr>
+              <w:rPr>
+                <w:lang w:val="fr-CH"/>
+              </w:rPr>
+            </w:pPr>
+            <w:r>
+              <w:rPr>
+                <w:noProof/>
+                <w:lang w:val="fr-CH"/>
+              </w:rPr>
+              <w:t>ST-03</w:t>
+            </w:r>
+          </w:p>
+        </w:tc>
+      </w:tr>
+      <w:tr>
+        <w:tc>
+          <w:tcPr>
+            <w:tcW w:w="2020" w:type="dxa"/>
+          </w:tcPr>
+          <w:p>
+            <w:r>
+              <w:t>Anforderungen</w:t>
+            </w:r>
+          </w:p>
+        </w:tc>
+        <w:tc>
+          <w:tcPr>
+            <w:tcW w:w="7272" w:type="dxa"/>
+          </w:tcPr>
+          <w:p>
+            <w:r>
+              <w:t>Benutzer kann sehen, dass er das Passwort nicht richtig bestätigt hat</w:t>
+            </w:r>
+          </w:p>
+        </w:tc>
+      </w:tr>
+      <w:tr>
+        <w:tc>
+          <w:tcPr>
+            <w:tcW w:w="2020" w:type="dxa"/>
+          </w:tcPr>
+          <w:p>
+            <w:r>
+              <w:t>Vorbedingungen</w:t>
+            </w:r>
+          </w:p>
+        </w:tc>
+        <w:tc>
+          <w:tcPr>
+            <w:tcW w:w="7272" w:type="dxa"/>
+          </w:tcPr>
+          <w:p>
+            <w:r>
+              <w:t>Registration mit zwei nicht-identischen Passwörtern.</w:t>
+            </w:r>
+          </w:p>
+        </w:tc>
+      </w:tr>
+      <w:tr>
+        <w:tc>
+          <w:tcPr>
+            <w:tcW w:w="2020" w:type="dxa"/>
+          </w:tcPr>
+          <w:p>
+            <w:r>
+              <w:t>Ablauf</w:t>
+            </w:r>
+          </w:p>
+        </w:tc>
+        <w:tc>
+          <w:tcPr>
+            <w:tcW w:w="7272" w:type="dxa"/>
+          </w:tcPr>
+          <w:p>
+            <w:pPr>
+              <w:pStyle w:val="Listenabsatz"/>
+              <w:numPr>
+                <w:ilvl w:val="0"/>
+                <w:numId w:val="41"/>
+              </w:numPr>
+            </w:pPr>
+            <w:r>
+              <w:t xml:space="preserve">Auf den «Register» </w:t>
+            </w:r>
+            <w:proofErr w:type="spellStart"/>
+            <w:r>
+              <w:t>button</w:t>
+            </w:r>
+            <w:proofErr w:type="spellEnd"/>
+            <w:r>
+              <w:t xml:space="preserve"> drücken.</w:t>
+            </w:r>
+          </w:p>
+          <w:p>
+            <w:pPr>
+              <w:pStyle w:val="Listenabsatz"/>
+              <w:numPr>
+                <w:ilvl w:val="0"/>
+                <w:numId w:val="41"/>
+              </w:numPr>
+            </w:pPr>
+            <w:r>
+              <w:t>Passwort eingeben und falsch wiederholen.</w:t>
+            </w:r>
+          </w:p>
+          <w:p>
+            <w:pPr>
+              <w:pStyle w:val="Listenabsatz"/>
+              <w:numPr>
+                <w:ilvl w:val="0"/>
+                <w:numId w:val="41"/>
+              </w:numPr>
+            </w:pPr>
+            <w:r>
+              <w:t>Registrieren</w:t>
+            </w:r>
+          </w:p>
+          <w:p>
+            <w:pPr>
+              <w:pStyle w:val="Listenabsatz"/>
+              <w:numPr>
+                <w:ilvl w:val="0"/>
+                <w:numId w:val="41"/>
+              </w:numPr>
+            </w:pPr>
+            <w:r>
+              <w:t>Fehlermeldung ansehen.</w:t>
+            </w:r>
+          </w:p>
+        </w:tc>
+      </w:tr>
+      <w:tr>
+        <w:tc>
+          <w:tcPr>
+            <w:tcW w:w="2020" w:type="dxa"/>
+          </w:tcPr>
+          <w:p>
+            <w:r>
+              <w:t>Erwartetes Resultat</w:t>
+            </w:r>
+          </w:p>
+        </w:tc>
+        <w:tc>
+          <w:tcPr>
+            <w:tcW w:w="7272" w:type="dxa"/>
+          </w:tcPr>
+          <w:p>
+            <w:r>
+              <w:t>Es wird eine Fehlermeldung angezeigt, welche dem Benutzer mitteilt, was falsch ist.</w:t>
+            </w:r>
+          </w:p>
+        </w:tc>
+      </w:tr>
+    </w:tbl>
+    <w:p/>
+    <w:tbl>
+      <w:tblPr>
+        <w:tblStyle w:val="Bbc"/>
+        <w:tblW w:w="9292" w:type="dxa"/>
+        <w:tblLook w:val="04A0" w:firstRow="1" w:lastRow="0" w:firstColumn="1" w:lastColumn="0" w:noHBand="0" w:noVBand="1"/>
+      </w:tblPr>
+      <w:tblGrid>
+        <w:gridCol w:w="2020"/>
+        <w:gridCol w:w="7272"/>
+      </w:tblGrid>
+      <w:tr>
+        <w:trPr>
+          <w:cnfStyle w:val="100000000000" w:firstRow="1" w:lastRow="0" w:firstColumn="0" w:lastColumn="0" w:oddVBand="0" w:evenVBand="0" w:oddHBand="0" w:evenHBand="0" w:firstRowFirstColumn="0" w:firstRowLastColumn="0" w:lastRowFirstColumn="0" w:lastRowLastColumn="0"/>
+        </w:trPr>
+        <w:tc>
+          <w:tcPr>
+            <w:tcW w:w="2020" w:type="dxa"/>
+          </w:tcPr>
+          <w:p>
+            <w:r>
+              <w:t>Abschnitt</w:t>
+            </w:r>
+          </w:p>
+        </w:tc>
+        <w:tc>
+          <w:tcPr>
+            <w:tcW w:w="7272" w:type="dxa"/>
+          </w:tcPr>
+          <w:p>
+            <w:r>
+              <w:t>Inhalt</w:t>
+            </w:r>
+          </w:p>
+        </w:tc>
+      </w:tr>
+      <w:tr>
+        <w:tc>
+          <w:tcPr>
+            <w:tcW w:w="2020" w:type="dxa"/>
+          </w:tcPr>
+          <w:p>
+            <w:r>
+              <w:t>ID</w:t>
+            </w:r>
+          </w:p>
+        </w:tc>
+        <w:tc>
+          <w:tcPr>
+            <w:tcW w:w="7272" w:type="dxa"/>
+          </w:tcPr>
+          <w:p>
+            <w:pPr>
+              <w:rPr>
+                <w:lang w:val="fr-CH"/>
+              </w:rPr>
+            </w:pPr>
+            <w:r>
+              <w:rPr>
+                <w:noProof/>
+                <w:lang w:val="fr-CH"/>
+              </w:rPr>
+              <w:t>ST-04</w:t>
+            </w:r>
+          </w:p>
+        </w:tc>
+      </w:tr>
+      <w:tr>
+        <w:tc>
+          <w:tcPr>
+            <w:tcW w:w="2020" w:type="dxa"/>
+          </w:tcPr>
+          <w:p>
+            <w:r>
+              <w:t>Anforderungen</w:t>
+            </w:r>
+          </w:p>
+        </w:tc>
+        <w:tc>
+          <w:tcPr>
+            <w:tcW w:w="7272" w:type="dxa"/>
+          </w:tcPr>
+          <w:p>
+            <w:r>
+              <w:t xml:space="preserve">Benutzer kann </w:t>
+            </w:r>
+            <w:r>
+              <w:t>sein Passwort aktualisieren.</w:t>
+            </w:r>
+          </w:p>
+        </w:tc>
+      </w:tr>
+      <w:tr>
+        <w:tc>
+          <w:tcPr>
+            <w:tcW w:w="2020" w:type="dxa"/>
+          </w:tcPr>
+          <w:p>
+            <w:r>
+              <w:t>Vorbedingungen</w:t>
+            </w:r>
+          </w:p>
+        </w:tc>
+        <w:tc>
+          <w:tcPr>
+            <w:tcW w:w="7272" w:type="dxa"/>
+          </w:tcPr>
+          <w:p>
+            <w:r>
+              <w:t>Erstellter Benutzer</w:t>
+            </w:r>
+          </w:p>
+        </w:tc>
+      </w:tr>
+      <w:tr>
+        <w:tc>
+          <w:tcPr>
+            <w:tcW w:w="2020" w:type="dxa"/>
+          </w:tcPr>
+          <w:p>
+            <w:r>
+              <w:t>Ablauf</w:t>
+            </w:r>
+          </w:p>
+        </w:tc>
+        <w:tc>
+          <w:tcPr>
+            <w:tcW w:w="7272" w:type="dxa"/>
+          </w:tcPr>
+          <w:p>
+            <w:pPr>
+              <w:pStyle w:val="Listenabsatz"/>
+              <w:numPr>
+                <w:ilvl w:val="0"/>
+                <w:numId w:val="42"/>
+              </w:numPr>
+            </w:pPr>
+            <w:r>
+              <w:t>Auf den Benutzer Tab</w:t>
+            </w:r>
+          </w:p>
+          <w:p>
+            <w:pPr>
+              <w:pStyle w:val="Listenabsatz"/>
+              <w:numPr>
+                <w:ilvl w:val="0"/>
+                <w:numId w:val="42"/>
+              </w:numPr>
+            </w:pPr>
+            <w:r>
+              <w:t>Passwort eingeben und bestätigen</w:t>
+            </w:r>
+          </w:p>
+          <w:p>
+            <w:pPr>
+              <w:pStyle w:val="Listenabsatz"/>
+              <w:numPr>
+                <w:ilvl w:val="0"/>
+                <w:numId w:val="42"/>
+              </w:numPr>
+            </w:pPr>
+            <w:proofErr w:type="spellStart"/>
+            <w:r>
+              <w:t>Submit</w:t>
+            </w:r>
+            <w:proofErr w:type="spellEnd"/>
+          </w:p>
+          <w:p>
+            <w:pPr>
+              <w:pStyle w:val="Listenabsatz"/>
+              <w:numPr>
+                <w:ilvl w:val="0"/>
+                <w:numId w:val="42"/>
+              </w:numPr>
+            </w:pPr>
+            <w:r>
+              <w:t>Ausloggen</w:t>
+            </w:r>
+          </w:p>
+          <w:p>
+            <w:pPr>
+              <w:pStyle w:val="Listenabsatz"/>
+              <w:numPr>
+                <w:ilvl w:val="0"/>
+                <w:numId w:val="42"/>
+              </w:numPr>
+            </w:pPr>
+            <w:r>
+              <w:t>Testen beim Einloggen</w:t>
+            </w:r>
+          </w:p>
+        </w:tc>
+      </w:tr>
+      <w:tr>
+        <w:tc>
+          <w:tcPr>
+            <w:tcW w:w="2020" w:type="dxa"/>
+          </w:tcPr>
+          <w:p>
+            <w:r>
+              <w:t>Erwartetes Resultat</w:t>
+            </w:r>
+          </w:p>
+        </w:tc>
+        <w:tc>
+          <w:tcPr>
+            <w:tcW w:w="7272" w:type="dxa"/>
+          </w:tcPr>
+          <w:p>
+            <w:r>
+              <w:t>Das neue Passwort wird beim erneuten einloggen akzeptiert, das alte nicht.</w:t>
+            </w:r>
+          </w:p>
+        </w:tc>
+      </w:tr>
+    </w:tbl>
+    <w:p/>
+    <w:tbl>
+      <w:tblPr>
+        <w:tblStyle w:val="Bbc"/>
+        <w:tblW w:w="9292" w:type="dxa"/>
+        <w:tblLook w:val="04A0" w:firstRow="1" w:lastRow="0" w:firstColumn="1" w:lastColumn="0" w:noHBand="0" w:noVBand="1"/>
+      </w:tblPr>
+      <w:tblGrid>
+        <w:gridCol w:w="2020"/>
+        <w:gridCol w:w="7272"/>
+      </w:tblGrid>
+      <w:tr>
+        <w:trPr>
+          <w:cnfStyle w:val="100000000000" w:firstRow="1" w:lastRow="0" w:firstColumn="0" w:lastColumn="0" w:oddVBand="0" w:evenVBand="0" w:oddHBand="0" w:evenHBand="0" w:firstRowFirstColumn="0" w:firstRowLastColumn="0" w:lastRowFirstColumn="0" w:lastRowLastColumn="0"/>
+        </w:trPr>
+        <w:tc>
+          <w:tcPr>
+            <w:tcW w:w="2020" w:type="dxa"/>
+          </w:tcPr>
+          <w:p>
+            <w:r>
+              <w:t>Abschnitt</w:t>
+            </w:r>
+          </w:p>
+        </w:tc>
+        <w:tc>
+          <w:tcPr>
+            <w:tcW w:w="7272" w:type="dxa"/>
+          </w:tcPr>
+          <w:p>
+            <w:r>
+              <w:t>Inhalt</w:t>
+            </w:r>
+          </w:p>
+        </w:tc>
+      </w:tr>
+      <w:tr>
+        <w:tc>
+          <w:tcPr>
+            <w:tcW w:w="2020" w:type="dxa"/>
+          </w:tcPr>
+          <w:p>
+            <w:r>
+              <w:t>ID</w:t>
+            </w:r>
+          </w:p>
+        </w:tc>
+        <w:tc>
+          <w:tcPr>
+            <w:tcW w:w="7272" w:type="dxa"/>
+          </w:tcPr>
+          <w:p>
+            <w:pPr>
+              <w:rPr>
+                <w:lang w:val="fr-CH"/>
+              </w:rPr>
+            </w:pPr>
+            <w:r>
+              <w:rPr>
+                <w:noProof/>
+                <w:lang w:val="fr-CH"/>
+              </w:rPr>
+              <w:t>ST-05</w:t>
+            </w:r>
+          </w:p>
+        </w:tc>
+      </w:tr>
+      <w:tr>
+        <w:tc>
+          <w:tcPr>
+            <w:tcW w:w="2020" w:type="dxa"/>
+          </w:tcPr>
+          <w:p>
+            <w:r>
+              <w:t>Anforderungen</w:t>
+            </w:r>
+          </w:p>
+        </w:tc>
+        <w:tc>
+          <w:tcPr>
+            <w:tcW w:w="7272" w:type="dxa"/>
+          </w:tcPr>
+          <w:p>
+            <w:r>
+              <w:t>Benutzer kann s</w:t>
+            </w:r>
+            <w:r>
+              <w:t>einen Benutzernamen aktualisieren</w:t>
+            </w:r>
+          </w:p>
+        </w:tc>
+      </w:tr>
+      <w:tr>
+        <w:tc>
+          <w:tcPr>
+            <w:tcW w:w="2020" w:type="dxa"/>
+          </w:tcPr>
+          <w:p>
+            <w:r>
+              <w:t>Vorbedingungen</w:t>
+            </w:r>
+          </w:p>
+        </w:tc>
+        <w:tc>
+          <w:tcPr>
+            <w:tcW w:w="7272" w:type="dxa"/>
+          </w:tcPr>
+          <w:p>
+            <w:r>
+              <w:t>Erstellter Benutzer</w:t>
+            </w:r>
+          </w:p>
+        </w:tc>
+      </w:tr>
+      <w:tr>
+        <w:tc>
+          <w:tcPr>
+            <w:tcW w:w="2020" w:type="dxa"/>
+          </w:tcPr>
+          <w:p>
+            <w:r>
+              <w:t>Ablauf</w:t>
+            </w:r>
+          </w:p>
+        </w:tc>
+        <w:tc>
+          <w:tcPr>
+            <w:tcW w:w="7272" w:type="dxa"/>
+          </w:tcPr>
+          <w:p>
+            <w:pPr>
+              <w:pStyle w:val="Listenabsatz"/>
+              <w:numPr>
+                <w:ilvl w:val="0"/>
+                <w:numId w:val="43"/>
+              </w:numPr>
+            </w:pPr>
+            <w:r>
+              <w:t>Auf den Benutzer Tab</w:t>
+            </w:r>
+          </w:p>
+          <w:p>
+            <w:pPr>
+              <w:pStyle w:val="Listenabsatz"/>
+              <w:numPr>
+                <w:ilvl w:val="0"/>
+                <w:numId w:val="43"/>
+              </w:numPr>
+            </w:pPr>
+            <w:r>
+              <w:t>Neuen Benutzernamen eingeben</w:t>
+            </w:r>
+          </w:p>
+          <w:p>
+            <w:pPr>
+              <w:pStyle w:val="Listenabsatz"/>
+              <w:numPr>
+                <w:ilvl w:val="0"/>
+                <w:numId w:val="43"/>
+              </w:numPr>
+            </w:pPr>
+            <w:proofErr w:type="spellStart"/>
+            <w:r>
+              <w:t>Submit</w:t>
+            </w:r>
+            <w:proofErr w:type="spellEnd"/>
+          </w:p>
+          <w:p>
+            <w:pPr>
+              <w:pStyle w:val="Listenabsatz"/>
+              <w:numPr>
+                <w:ilvl w:val="0"/>
+                <w:numId w:val="43"/>
+              </w:numPr>
+            </w:pPr>
+            <w:proofErr w:type="spellStart"/>
+            <w:r>
+              <w:t>reloggen</w:t>
+            </w:r>
+            <w:proofErr w:type="spellEnd"/>
+          </w:p>
+          <w:p>
+            <w:pPr>
+              <w:pStyle w:val="Listenabsatz"/>
+              <w:numPr>
+                <w:ilvl w:val="0"/>
+                <w:numId w:val="43"/>
+              </w:numPr>
+            </w:pPr>
+            <w:r>
+              <w:t>Benutzername überprüfen</w:t>
+            </w:r>
+          </w:p>
+        </w:tc>
+      </w:tr>
+      <w:tr>
+        <w:tc>
+          <w:tcPr>
+            <w:tcW w:w="2020" w:type="dxa"/>
+          </w:tcPr>
+          <w:p>
+            <w:r>
+              <w:t>Erwartetes Resultat</w:t>
+            </w:r>
+          </w:p>
+        </w:tc>
+        <w:tc>
+          <w:tcPr>
+            <w:tcW w:w="7272" w:type="dxa"/>
+          </w:tcPr>
+          <w:p>
+            <w:r>
+              <w:t>Der Benutzer sollte einen neuen Benutzernamen haben.</w:t>
+            </w:r>
+          </w:p>
+        </w:tc>
+      </w:tr>
+    </w:tbl>
+    <w:p/>
     <w:sectPr>
       <w:footerReference w:type="even" r:id="rId10"/>
       <w:footerReference w:type="default" r:id="rId11"/>
@@ -1227,7 +1998,7 @@
 </file>
 
 <file path=word/endnotes.xml><?xml version="1.0" encoding="utf-8"?>
-<w:endnotes xmlns:wpc="http://schemas.microsoft.com/office/word/2010/wordprocessingCanvas" xmlns:mc="http://schemas.openxmlformats.org/markup-compatibility/2006" xmlns:o="urn:schemas-microsoft-com:office:office" xmlns:r="http://schemas.openxmlformats.org/officeDocument/2006/relationships" xmlns:m="http://schemas.openxmlformats.org/officeDocument/2006/math" xmlns:v="urn:schemas-microsoft-com:vml" xmlns:wp14="http://schemas.microsoft.com/office/word/2010/wordprocessingDrawing" xmlns:wp="http://schemas.openxmlformats.org/drawingml/2006/wordprocessingDrawing" xmlns:w10="urn:schemas-microsoft-com:office:word" xmlns:w="http://schemas.openxmlformats.org/wordprocessingml/2006/main" xmlns:w14="http://schemas.microsoft.com/office/word/2010/wordml" xmlns:w15="http://schemas.microsoft.com/office/word/2012/wordml" xmlns:wpg="http://schemas.microsoft.com/office/word/2010/wordprocessingGroup" xmlns:wpi="http://schemas.microsoft.com/office/word/2010/wordprocessingInk" xmlns:wne="http://schemas.microsoft.com/office/word/2006/wordml" xmlns:wps="http://schemas.microsoft.com/office/word/2010/wordprocessingShape" mc:Ignorable="w14 w15 wp14">
+<w:endnotes xmlns:wpc="http://schemas.microsoft.com/office/word/2010/wordprocessingCanvas" xmlns:cx="http://schemas.microsoft.com/office/drawing/2014/chartex" xmlns:cx1="http://schemas.microsoft.com/office/drawing/2015/9/8/chartex" xmlns:mc="http://schemas.openxmlformats.org/markup-compatibility/2006" xmlns:o="urn:schemas-microsoft-com:office:office" xmlns:r="http://schemas.openxmlformats.org/officeDocument/2006/relationships" xmlns:m="http://schemas.openxmlformats.org/officeDocument/2006/math" xmlns:v="urn:schemas-microsoft-com:vml" xmlns:wp14="http://schemas.microsoft.com/office/word/2010/wordprocessingDrawing" xmlns:wp="http://schemas.openxmlformats.org/drawingml/2006/wordprocessingDrawing" xmlns:w10="urn:schemas-microsoft-com:office:word" xmlns:w="http://schemas.openxmlformats.org/wordprocessingml/2006/main" xmlns:w14="http://schemas.microsoft.com/office/word/2010/wordml" xmlns:w15="http://schemas.microsoft.com/office/word/2012/wordml" xmlns:w16se="http://schemas.microsoft.com/office/word/2015/wordml/symex" xmlns:wpg="http://schemas.microsoft.com/office/word/2010/wordprocessingGroup" xmlns:wpi="http://schemas.microsoft.com/office/word/2010/wordprocessingInk" xmlns:wne="http://schemas.microsoft.com/office/word/2006/wordml" xmlns:wps="http://schemas.microsoft.com/office/word/2010/wordprocessingShape" mc:Ignorable="w14 w15 w16se wp14">
   <w:endnote w:type="separator" w:id="-1">
     <w:p>
       <w:r>
@@ -1246,7 +2017,7 @@
 </file>
 
 <file path=word/footer1.xml><?xml version="1.0" encoding="utf-8"?>
-<w:ftr xmlns:wpc="http://schemas.microsoft.com/office/word/2010/wordprocessingCanvas" xmlns:mc="http://schemas.openxmlformats.org/markup-compatibility/2006" xmlns:o="urn:schemas-microsoft-com:office:office" xmlns:r="http://schemas.openxmlformats.org/officeDocument/2006/relationships" xmlns:m="http://schemas.openxmlformats.org/officeDocument/2006/math" xmlns:v="urn:schemas-microsoft-com:vml" xmlns:wp14="http://schemas.microsoft.com/office/word/2010/wordprocessingDrawing" xmlns:wp="http://schemas.openxmlformats.org/drawingml/2006/wordprocessingDrawing" xmlns:w10="urn:schemas-microsoft-com:office:word" xmlns:w="http://schemas.openxmlformats.org/wordprocessingml/2006/main" xmlns:w14="http://schemas.microsoft.com/office/word/2010/wordml" xmlns:w15="http://schemas.microsoft.com/office/word/2012/wordml" xmlns:wpg="http://schemas.microsoft.com/office/word/2010/wordprocessingGroup" xmlns:wpi="http://schemas.microsoft.com/office/word/2010/wordprocessingInk" xmlns:wne="http://schemas.microsoft.com/office/word/2006/wordml" xmlns:wps="http://schemas.microsoft.com/office/word/2010/wordprocessingShape" mc:Ignorable="w14 w15 wp14">
+<w:ftr xmlns:wpc="http://schemas.microsoft.com/office/word/2010/wordprocessingCanvas" xmlns:cx="http://schemas.microsoft.com/office/drawing/2014/chartex" xmlns:cx1="http://schemas.microsoft.com/office/drawing/2015/9/8/chartex" xmlns:mc="http://schemas.openxmlformats.org/markup-compatibility/2006" xmlns:o="urn:schemas-microsoft-com:office:office" xmlns:r="http://schemas.openxmlformats.org/officeDocument/2006/relationships" xmlns:m="http://schemas.openxmlformats.org/officeDocument/2006/math" xmlns:v="urn:schemas-microsoft-com:vml" xmlns:wp14="http://schemas.microsoft.com/office/word/2010/wordprocessingDrawing" xmlns:wp="http://schemas.openxmlformats.org/drawingml/2006/wordprocessingDrawing" xmlns:w10="urn:schemas-microsoft-com:office:word" xmlns:w="http://schemas.openxmlformats.org/wordprocessingml/2006/main" xmlns:w14="http://schemas.microsoft.com/office/word/2010/wordml" xmlns:w15="http://schemas.microsoft.com/office/word/2012/wordml" xmlns:w16se="http://schemas.microsoft.com/office/word/2015/wordml/symex" xmlns:wpg="http://schemas.microsoft.com/office/word/2010/wordprocessingGroup" xmlns:wpi="http://schemas.microsoft.com/office/word/2010/wordprocessingInk" xmlns:wne="http://schemas.microsoft.com/office/word/2006/wordml" xmlns:wps="http://schemas.microsoft.com/office/word/2010/wordprocessingShape" mc:Ignorable="w14 w15 w16se wp14">
   <w:p>
     <w:pPr>
       <w:pStyle w:val="Fuzeile"/>
@@ -1418,7 +2189,7 @@
               <w:rPr>
                 <w:noProof/>
               </w:rPr>
-              <w:t>8</w:t>
+              <w:t>2</w:t>
             </w:r>
             <w:r>
               <w:fldChar w:fldCharType="end"/>
@@ -1426,27 +2197,14 @@
             <w:r>
               <w:t>/</w:t>
             </w:r>
-            <w:r>
-              <w:fldChar w:fldCharType="begin"/>
-            </w:r>
-            <w:r>
-              <w:instrText xml:space="preserve"> NUMPAGES -1\* Arabic \* MERGEFORMAT </w:instrText>
-            </w:r>
-            <w:r>
-              <w:fldChar w:fldCharType="separate"/>
-            </w:r>
-            <w:r>
-              <w:rPr>
-                <w:noProof/>
-              </w:rPr>
-              <w:t>10</w:t>
-            </w:r>
-            <w:r>
-              <w:rPr>
-                <w:noProof/>
-              </w:rPr>
-              <w:fldChar w:fldCharType="end"/>
-            </w:r>
+            <w:fldSimple w:instr=" NUMPAGES -1\* Arabic \* MERGEFORMAT ">
+              <w:r>
+                <w:rPr>
+                  <w:noProof/>
+                </w:rPr>
+                <w:t>2</w:t>
+              </w:r>
+            </w:fldSimple>
           </w:sdtContent>
         </w:sdt>
       </w:sdtContent>
@@ -1456,7 +2214,7 @@
 </file>
 
 <file path=word/footer2.xml><?xml version="1.0" encoding="utf-8"?>
-<w:ftr xmlns:wpc="http://schemas.microsoft.com/office/word/2010/wordprocessingCanvas" xmlns:mc="http://schemas.openxmlformats.org/markup-compatibility/2006" xmlns:o="urn:schemas-microsoft-com:office:office" xmlns:r="http://schemas.openxmlformats.org/officeDocument/2006/relationships" xmlns:m="http://schemas.openxmlformats.org/officeDocument/2006/math" xmlns:v="urn:schemas-microsoft-com:vml" xmlns:wp14="http://schemas.microsoft.com/office/word/2010/wordprocessingDrawing" xmlns:wp="http://schemas.openxmlformats.org/drawingml/2006/wordprocessingDrawing" xmlns:w10="urn:schemas-microsoft-com:office:word" xmlns:w="http://schemas.openxmlformats.org/wordprocessingml/2006/main" xmlns:w14="http://schemas.microsoft.com/office/word/2010/wordml" xmlns:w15="http://schemas.microsoft.com/office/word/2012/wordml" xmlns:wpg="http://schemas.microsoft.com/office/word/2010/wordprocessingGroup" xmlns:wpi="http://schemas.microsoft.com/office/word/2010/wordprocessingInk" xmlns:wne="http://schemas.microsoft.com/office/word/2006/wordml" xmlns:wps="http://schemas.microsoft.com/office/word/2010/wordprocessingShape" mc:Ignorable="w14 w15 wp14">
+<w:ftr xmlns:wpc="http://schemas.microsoft.com/office/word/2010/wordprocessingCanvas" xmlns:cx="http://schemas.microsoft.com/office/drawing/2014/chartex" xmlns:cx1="http://schemas.microsoft.com/office/drawing/2015/9/8/chartex" xmlns:mc="http://schemas.openxmlformats.org/markup-compatibility/2006" xmlns:o="urn:schemas-microsoft-com:office:office" xmlns:r="http://schemas.openxmlformats.org/officeDocument/2006/relationships" xmlns:m="http://schemas.openxmlformats.org/officeDocument/2006/math" xmlns:v="urn:schemas-microsoft-com:vml" xmlns:wp14="http://schemas.microsoft.com/office/word/2010/wordprocessingDrawing" xmlns:wp="http://schemas.openxmlformats.org/drawingml/2006/wordprocessingDrawing" xmlns:w10="urn:schemas-microsoft-com:office:word" xmlns:w="http://schemas.openxmlformats.org/wordprocessingml/2006/main" xmlns:w14="http://schemas.microsoft.com/office/word/2010/wordml" xmlns:w15="http://schemas.microsoft.com/office/word/2012/wordml" xmlns:w16se="http://schemas.microsoft.com/office/word/2015/wordml/symex" xmlns:wpg="http://schemas.microsoft.com/office/word/2010/wordprocessingGroup" xmlns:wpi="http://schemas.microsoft.com/office/word/2010/wordprocessingInk" xmlns:wne="http://schemas.microsoft.com/office/word/2006/wordml" xmlns:wps="http://schemas.microsoft.com/office/word/2010/wordprocessingShape" mc:Ignorable="w14 w15 w16se wp14">
   <w:p>
     <w:pPr>
       <w:pStyle w:val="Fuzeile"/>
@@ -1639,14 +2397,27 @@
             <w:r>
               <w:t>/</w:t>
             </w:r>
-            <w:fldSimple w:instr=" NUMPAGES -1\* Arabic \* MERGEFORMAT ">
-              <w:r>
-                <w:rPr>
-                  <w:noProof/>
-                </w:rPr>
-                <w:t>1</w:t>
-              </w:r>
-            </w:fldSimple>
+            <w:r>
+              <w:fldChar w:fldCharType="begin"/>
+            </w:r>
+            <w:r>
+              <w:instrText xml:space="preserve"> NUMPAGES -1\* Arabic \* MERGEFORMAT </w:instrText>
+            </w:r>
+            <w:r>
+              <w:fldChar w:fldCharType="separate"/>
+            </w:r>
+            <w:r>
+              <w:rPr>
+                <w:noProof/>
+              </w:rPr>
+              <w:t>2</w:t>
+            </w:r>
+            <w:r>
+              <w:rPr>
+                <w:noProof/>
+              </w:rPr>
+              <w:fldChar w:fldCharType="end"/>
+            </w:r>
           </w:sdtContent>
         </w:sdt>
       </w:sdtContent>
@@ -1656,7 +2427,7 @@
 </file>
 
 <file path=word/footnotes.xml><?xml version="1.0" encoding="utf-8"?>
-<w:footnotes xmlns:wpc="http://schemas.microsoft.com/office/word/2010/wordprocessingCanvas" xmlns:mc="http://schemas.openxmlformats.org/markup-compatibility/2006" xmlns:o="urn:schemas-microsoft-com:office:office" xmlns:r="http://schemas.openxmlformats.org/officeDocument/2006/relationships" xmlns:m="http://schemas.openxmlformats.org/officeDocument/2006/math" xmlns:v="urn:schemas-microsoft-com:vml" xmlns:wp14="http://schemas.microsoft.com/office/word/2010/wordprocessingDrawing" xmlns:wp="http://schemas.openxmlformats.org/drawingml/2006/wordprocessingDrawing" xmlns:w10="urn:schemas-microsoft-com:office:word" xmlns:w="http://schemas.openxmlformats.org/wordprocessingml/2006/main" xmlns:w14="http://schemas.microsoft.com/office/word/2010/wordml" xmlns:w15="http://schemas.microsoft.com/office/word/2012/wordml" xmlns:wpg="http://schemas.microsoft.com/office/word/2010/wordprocessingGroup" xmlns:wpi="http://schemas.microsoft.com/office/word/2010/wordprocessingInk" xmlns:wne="http://schemas.microsoft.com/office/word/2006/wordml" xmlns:wps="http://schemas.microsoft.com/office/word/2010/wordprocessingShape" mc:Ignorable="w14 w15 wp14">
+<w:footnotes xmlns:wpc="http://schemas.microsoft.com/office/word/2010/wordprocessingCanvas" xmlns:cx="http://schemas.microsoft.com/office/drawing/2014/chartex" xmlns:cx1="http://schemas.microsoft.com/office/drawing/2015/9/8/chartex" xmlns:mc="http://schemas.openxmlformats.org/markup-compatibility/2006" xmlns:o="urn:schemas-microsoft-com:office:office" xmlns:r="http://schemas.openxmlformats.org/officeDocument/2006/relationships" xmlns:m="http://schemas.openxmlformats.org/officeDocument/2006/math" xmlns:v="urn:schemas-microsoft-com:vml" xmlns:wp14="http://schemas.microsoft.com/office/word/2010/wordprocessingDrawing" xmlns:wp="http://schemas.openxmlformats.org/drawingml/2006/wordprocessingDrawing" xmlns:w10="urn:schemas-microsoft-com:office:word" xmlns:w="http://schemas.openxmlformats.org/wordprocessingml/2006/main" xmlns:w14="http://schemas.microsoft.com/office/word/2010/wordml" xmlns:w15="http://schemas.microsoft.com/office/word/2012/wordml" xmlns:w16se="http://schemas.microsoft.com/office/word/2015/wordml/symex" xmlns:wpg="http://schemas.microsoft.com/office/word/2010/wordprocessingGroup" xmlns:wpi="http://schemas.microsoft.com/office/word/2010/wordprocessingInk" xmlns:wne="http://schemas.microsoft.com/office/word/2006/wordml" xmlns:wps="http://schemas.microsoft.com/office/word/2010/wordprocessingShape" mc:Ignorable="w14 w15 w16se wp14">
   <w:footnote w:type="separator" w:id="-1">
     <w:p>
       <w:r>
@@ -1675,8 +2446,8 @@
 </file>
 
 <file path=word/numbering.xml><?xml version="1.0" encoding="utf-8"?>
-<w:numbering xmlns:wpc="http://schemas.microsoft.com/office/word/2010/wordprocessingCanvas" xmlns:mc="http://schemas.openxmlformats.org/markup-compatibility/2006" xmlns:o="urn:schemas-microsoft-com:office:office" xmlns:r="http://schemas.openxmlformats.org/officeDocument/2006/relationships" xmlns:m="http://schemas.openxmlformats.org/officeDocument/2006/math" xmlns:v="urn:schemas-microsoft-com:vml" xmlns:wp14="http://schemas.microsoft.com/office/word/2010/wordprocessingDrawing" xmlns:wp="http://schemas.openxmlformats.org/drawingml/2006/wordprocessingDrawing" xmlns:w10="urn:schemas-microsoft-com:office:word" xmlns:w="http://schemas.openxmlformats.org/wordprocessingml/2006/main" xmlns:w14="http://schemas.microsoft.com/office/word/2010/wordml" xmlns:w15="http://schemas.microsoft.com/office/word/2012/wordml" xmlns:wpg="http://schemas.microsoft.com/office/word/2010/wordprocessingGroup" xmlns:wpi="http://schemas.microsoft.com/office/word/2010/wordprocessingInk" xmlns:wne="http://schemas.microsoft.com/office/word/2006/wordml" xmlns:wps="http://schemas.microsoft.com/office/word/2010/wordprocessingShape" mc:Ignorable="w14 w15 wp14">
-  <w:abstractNum w:abstractNumId="0">
+<w:numbering xmlns:wpc="http://schemas.microsoft.com/office/word/2010/wordprocessingCanvas" xmlns:cx="http://schemas.microsoft.com/office/drawing/2014/chartex" xmlns:cx1="http://schemas.microsoft.com/office/drawing/2015/9/8/chartex" xmlns:mc="http://schemas.openxmlformats.org/markup-compatibility/2006" xmlns:o="urn:schemas-microsoft-com:office:office" xmlns:r="http://schemas.openxmlformats.org/officeDocument/2006/relationships" xmlns:m="http://schemas.openxmlformats.org/officeDocument/2006/math" xmlns:v="urn:schemas-microsoft-com:vml" xmlns:wp14="http://schemas.microsoft.com/office/word/2010/wordprocessingDrawing" xmlns:wp="http://schemas.openxmlformats.org/drawingml/2006/wordprocessingDrawing" xmlns:w10="urn:schemas-microsoft-com:office:word" xmlns:w="http://schemas.openxmlformats.org/wordprocessingml/2006/main" xmlns:w14="http://schemas.microsoft.com/office/word/2010/wordml" xmlns:w15="http://schemas.microsoft.com/office/word/2012/wordml" xmlns:w16se="http://schemas.microsoft.com/office/word/2015/wordml/symex" xmlns:wpg="http://schemas.microsoft.com/office/word/2010/wordprocessingGroup" xmlns:wpi="http://schemas.microsoft.com/office/word/2010/wordprocessingInk" xmlns:wne="http://schemas.microsoft.com/office/word/2006/wordml" xmlns:wps="http://schemas.microsoft.com/office/word/2010/wordprocessingShape" mc:Ignorable="w14 w15 w16se wp14">
+  <w:abstractNum w:abstractNumId="0" w15:restartNumberingAfterBreak="0">
     <w:nsid w:val="03824887"/>
     <w:multiLevelType w:val="multilevel"/>
     <w:tmpl w:val="EB5CB06A"/>
@@ -1817,7 +2588,7 @@
       </w:rPr>
     </w:lvl>
   </w:abstractNum>
-  <w:abstractNum w:abstractNumId="1">
+  <w:abstractNum w:abstractNumId="1" w15:restartNumberingAfterBreak="0">
     <w:nsid w:val="043A4E4E"/>
     <w:multiLevelType w:val="hybridMultilevel"/>
     <w:tmpl w:val="C57A66A8"/>
@@ -1906,7 +2677,7 @@
       </w:pPr>
     </w:lvl>
   </w:abstractNum>
-  <w:abstractNum w:abstractNumId="2">
+  <w:abstractNum w:abstractNumId="2" w15:restartNumberingAfterBreak="0">
     <w:nsid w:val="06504B46"/>
     <w:multiLevelType w:val="multilevel"/>
     <w:tmpl w:val="EB5CB06A"/>
@@ -2047,7 +2818,7 @@
       </w:rPr>
     </w:lvl>
   </w:abstractNum>
-  <w:abstractNum w:abstractNumId="3">
+  <w:abstractNum w:abstractNumId="3" w15:restartNumberingAfterBreak="0">
     <w:nsid w:val="0B601F9A"/>
     <w:multiLevelType w:val="hybridMultilevel"/>
     <w:tmpl w:val="3B0477B0"/>
@@ -2160,7 +2931,7 @@
       </w:rPr>
     </w:lvl>
   </w:abstractNum>
-  <w:abstractNum w:abstractNumId="4">
+  <w:abstractNum w:abstractNumId="4" w15:restartNumberingAfterBreak="0">
     <w:nsid w:val="0E923AF8"/>
     <w:multiLevelType w:val="multilevel"/>
     <w:tmpl w:val="32044164"/>
@@ -2301,7 +3072,7 @@
       </w:rPr>
     </w:lvl>
   </w:abstractNum>
-  <w:abstractNum w:abstractNumId="5">
+  <w:abstractNum w:abstractNumId="5" w15:restartNumberingAfterBreak="0">
     <w:nsid w:val="13A54F2E"/>
     <w:multiLevelType w:val="multilevel"/>
     <w:tmpl w:val="32044164"/>
@@ -2442,13 +3213,13 @@
       </w:rPr>
     </w:lvl>
   </w:abstractNum>
-  <w:abstractNum w:abstractNumId="6">
+  <w:abstractNum w:abstractNumId="6" w15:restartNumberingAfterBreak="0">
     <w:nsid w:val="18C44827"/>
     <w:multiLevelType w:val="multilevel"/>
     <w:tmpl w:val="85185436"/>
     <w:numStyleLink w:val="Bbc2"/>
   </w:abstractNum>
-  <w:abstractNum w:abstractNumId="7">
+  <w:abstractNum w:abstractNumId="7" w15:restartNumberingAfterBreak="0">
     <w:nsid w:val="197D07A0"/>
     <w:multiLevelType w:val="hybridMultilevel"/>
     <w:tmpl w:val="7B584D6C"/>
@@ -2561,7 +3332,96 @@
       </w:rPr>
     </w:lvl>
   </w:abstractNum>
-  <w:abstractNum w:abstractNumId="8">
+  <w:abstractNum w:abstractNumId="8" w15:restartNumberingAfterBreak="0">
+    <w:nsid w:val="1C187BBB"/>
+    <w:multiLevelType w:val="hybridMultilevel"/>
+    <w:tmpl w:val="C57A66A8"/>
+    <w:lvl w:ilvl="0" w:tplc="0807000F">
+      <w:start w:val="1"/>
+      <w:numFmt w:val="decimal"/>
+      <w:lvlText w:val="%1."/>
+      <w:lvlJc w:val="left"/>
+      <w:pPr>
+        <w:ind w:left="720" w:hanging="360"/>
+      </w:pPr>
+      <w:rPr>
+        <w:rFonts w:hint="default"/>
+      </w:rPr>
+    </w:lvl>
+    <w:lvl w:ilvl="1" w:tplc="08070019" w:tentative="1">
+      <w:start w:val="1"/>
+      <w:numFmt w:val="lowerLetter"/>
+      <w:lvlText w:val="%2."/>
+      <w:lvlJc w:val="left"/>
+      <w:pPr>
+        <w:ind w:left="1440" w:hanging="360"/>
+      </w:pPr>
+    </w:lvl>
+    <w:lvl w:ilvl="2" w:tplc="0807001B" w:tentative="1">
+      <w:start w:val="1"/>
+      <w:numFmt w:val="lowerRoman"/>
+      <w:lvlText w:val="%3."/>
+      <w:lvlJc w:val="right"/>
+      <w:pPr>
+        <w:ind w:left="2160" w:hanging="180"/>
+      </w:pPr>
+    </w:lvl>
+    <w:lvl w:ilvl="3" w:tplc="0807000F" w:tentative="1">
+      <w:start w:val="1"/>
+      <w:numFmt w:val="decimal"/>
+      <w:lvlText w:val="%4."/>
+      <w:lvlJc w:val="left"/>
+      <w:pPr>
+        <w:ind w:left="2880" w:hanging="360"/>
+      </w:pPr>
+    </w:lvl>
+    <w:lvl w:ilvl="4" w:tplc="08070019" w:tentative="1">
+      <w:start w:val="1"/>
+      <w:numFmt w:val="lowerLetter"/>
+      <w:lvlText w:val="%5."/>
+      <w:lvlJc w:val="left"/>
+      <w:pPr>
+        <w:ind w:left="3600" w:hanging="360"/>
+      </w:pPr>
+    </w:lvl>
+    <w:lvl w:ilvl="5" w:tplc="0807001B" w:tentative="1">
+      <w:start w:val="1"/>
+      <w:numFmt w:val="lowerRoman"/>
+      <w:lvlText w:val="%6."/>
+      <w:lvlJc w:val="right"/>
+      <w:pPr>
+        <w:ind w:left="4320" w:hanging="180"/>
+      </w:pPr>
+    </w:lvl>
+    <w:lvl w:ilvl="6" w:tplc="0807000F" w:tentative="1">
+      <w:start w:val="1"/>
+      <w:numFmt w:val="decimal"/>
+      <w:lvlText w:val="%7."/>
+      <w:lvlJc w:val="left"/>
+      <w:pPr>
+        <w:ind w:left="5040" w:hanging="360"/>
+      </w:pPr>
+    </w:lvl>
+    <w:lvl w:ilvl="7" w:tplc="08070019" w:tentative="1">
+      <w:start w:val="1"/>
+      <w:numFmt w:val="lowerLetter"/>
+      <w:lvlText w:val="%8."/>
+      <w:lvlJc w:val="left"/>
+      <w:pPr>
+        <w:ind w:left="5760" w:hanging="360"/>
+      </w:pPr>
+    </w:lvl>
+    <w:lvl w:ilvl="8" w:tplc="0807001B" w:tentative="1">
+      <w:start w:val="1"/>
+      <w:numFmt w:val="lowerRoman"/>
+      <w:lvlText w:val="%9."/>
+      <w:lvlJc w:val="right"/>
+      <w:pPr>
+        <w:ind w:left="6480" w:hanging="180"/>
+      </w:pPr>
+    </w:lvl>
+  </w:abstractNum>
+  <w:abstractNum w:abstractNumId="9" w15:restartNumberingAfterBreak="0">
     <w:nsid w:val="1E5B361D"/>
     <w:multiLevelType w:val="multilevel"/>
     <w:tmpl w:val="85185436"/>
@@ -2675,19 +3535,19 @@
       </w:rPr>
     </w:lvl>
   </w:abstractNum>
-  <w:abstractNum w:abstractNumId="9">
+  <w:abstractNum w:abstractNumId="10" w15:restartNumberingAfterBreak="0">
     <w:nsid w:val="24510097"/>
     <w:multiLevelType w:val="multilevel"/>
     <w:tmpl w:val="BA328E1C"/>
     <w:numStyleLink w:val="Bbcnumerisch"/>
   </w:abstractNum>
-  <w:abstractNum w:abstractNumId="10">
+  <w:abstractNum w:abstractNumId="11" w15:restartNumberingAfterBreak="0">
     <w:nsid w:val="24522556"/>
     <w:multiLevelType w:val="multilevel"/>
     <w:tmpl w:val="85185436"/>
     <w:numStyleLink w:val="Bbc2"/>
   </w:abstractNum>
-  <w:abstractNum w:abstractNumId="11">
+  <w:abstractNum w:abstractNumId="12" w15:restartNumberingAfterBreak="0">
     <w:nsid w:val="25392689"/>
     <w:multiLevelType w:val="multilevel"/>
     <w:tmpl w:val="08070025"/>
@@ -2782,7 +3642,96 @@
       </w:pPr>
     </w:lvl>
   </w:abstractNum>
-  <w:abstractNum w:abstractNumId="12">
+  <w:abstractNum w:abstractNumId="13" w15:restartNumberingAfterBreak="0">
+    <w:nsid w:val="263212FE"/>
+    <w:multiLevelType w:val="hybridMultilevel"/>
+    <w:tmpl w:val="C57A66A8"/>
+    <w:lvl w:ilvl="0" w:tplc="0807000F">
+      <w:start w:val="1"/>
+      <w:numFmt w:val="decimal"/>
+      <w:lvlText w:val="%1."/>
+      <w:lvlJc w:val="left"/>
+      <w:pPr>
+        <w:ind w:left="720" w:hanging="360"/>
+      </w:pPr>
+      <w:rPr>
+        <w:rFonts w:hint="default"/>
+      </w:rPr>
+    </w:lvl>
+    <w:lvl w:ilvl="1" w:tplc="08070019" w:tentative="1">
+      <w:start w:val="1"/>
+      <w:numFmt w:val="lowerLetter"/>
+      <w:lvlText w:val="%2."/>
+      <w:lvlJc w:val="left"/>
+      <w:pPr>
+        <w:ind w:left="1440" w:hanging="360"/>
+      </w:pPr>
+    </w:lvl>
+    <w:lvl w:ilvl="2" w:tplc="0807001B" w:tentative="1">
+      <w:start w:val="1"/>
+      <w:numFmt w:val="lowerRoman"/>
+      <w:lvlText w:val="%3."/>
+      <w:lvlJc w:val="right"/>
+      <w:pPr>
+        <w:ind w:left="2160" w:hanging="180"/>
+      </w:pPr>
+    </w:lvl>
+    <w:lvl w:ilvl="3" w:tplc="0807000F" w:tentative="1">
+      <w:start w:val="1"/>
+      <w:numFmt w:val="decimal"/>
+      <w:lvlText w:val="%4."/>
+      <w:lvlJc w:val="left"/>
+      <w:pPr>
+        <w:ind w:left="2880" w:hanging="360"/>
+      </w:pPr>
+    </w:lvl>
+    <w:lvl w:ilvl="4" w:tplc="08070019" w:tentative="1">
+      <w:start w:val="1"/>
+      <w:numFmt w:val="lowerLetter"/>
+      <w:lvlText w:val="%5."/>
+      <w:lvlJc w:val="left"/>
+      <w:pPr>
+        <w:ind w:left="3600" w:hanging="360"/>
+      </w:pPr>
+    </w:lvl>
+    <w:lvl w:ilvl="5" w:tplc="0807001B" w:tentative="1">
+      <w:start w:val="1"/>
+      <w:numFmt w:val="lowerRoman"/>
+      <w:lvlText w:val="%6."/>
+      <w:lvlJc w:val="right"/>
+      <w:pPr>
+        <w:ind w:left="4320" w:hanging="180"/>
+      </w:pPr>
+    </w:lvl>
+    <w:lvl w:ilvl="6" w:tplc="0807000F" w:tentative="1">
+      <w:start w:val="1"/>
+      <w:numFmt w:val="decimal"/>
+      <w:lvlText w:val="%7."/>
+      <w:lvlJc w:val="left"/>
+      <w:pPr>
+        <w:ind w:left="5040" w:hanging="360"/>
+      </w:pPr>
+    </w:lvl>
+    <w:lvl w:ilvl="7" w:tplc="08070019" w:tentative="1">
+      <w:start w:val="1"/>
+      <w:numFmt w:val="lowerLetter"/>
+      <w:lvlText w:val="%8."/>
+      <w:lvlJc w:val="left"/>
+      <w:pPr>
+        <w:ind w:left="5760" w:hanging="360"/>
+      </w:pPr>
+    </w:lvl>
+    <w:lvl w:ilvl="8" w:tplc="0807001B" w:tentative="1">
+      <w:start w:val="1"/>
+      <w:numFmt w:val="lowerRoman"/>
+      <w:lvlText w:val="%9."/>
+      <w:lvlJc w:val="right"/>
+      <w:pPr>
+        <w:ind w:left="6480" w:hanging="180"/>
+      </w:pPr>
+    </w:lvl>
+  </w:abstractNum>
+  <w:abstractNum w:abstractNumId="14" w15:restartNumberingAfterBreak="0">
     <w:nsid w:val="264C7C50"/>
     <w:multiLevelType w:val="multilevel"/>
     <w:tmpl w:val="BA328E1C"/>
@@ -2897,19 +3846,108 @@
       </w:rPr>
     </w:lvl>
   </w:abstractNum>
-  <w:abstractNum w:abstractNumId="13">
+  <w:abstractNum w:abstractNumId="15" w15:restartNumberingAfterBreak="0">
     <w:nsid w:val="2ACF7DED"/>
     <w:multiLevelType w:val="multilevel"/>
     <w:tmpl w:val="85185436"/>
     <w:numStyleLink w:val="Bbc2"/>
   </w:abstractNum>
-  <w:abstractNum w:abstractNumId="14">
+  <w:abstractNum w:abstractNumId="16" w15:restartNumberingAfterBreak="0">
+    <w:nsid w:val="2D316721"/>
+    <w:multiLevelType w:val="hybridMultilevel"/>
+    <w:tmpl w:val="C57A66A8"/>
+    <w:lvl w:ilvl="0" w:tplc="0807000F">
+      <w:start w:val="1"/>
+      <w:numFmt w:val="decimal"/>
+      <w:lvlText w:val="%1."/>
+      <w:lvlJc w:val="left"/>
+      <w:pPr>
+        <w:ind w:left="720" w:hanging="360"/>
+      </w:pPr>
+      <w:rPr>
+        <w:rFonts w:hint="default"/>
+      </w:rPr>
+    </w:lvl>
+    <w:lvl w:ilvl="1" w:tplc="08070019" w:tentative="1">
+      <w:start w:val="1"/>
+      <w:numFmt w:val="lowerLetter"/>
+      <w:lvlText w:val="%2."/>
+      <w:lvlJc w:val="left"/>
+      <w:pPr>
+        <w:ind w:left="1440" w:hanging="360"/>
+      </w:pPr>
+    </w:lvl>
+    <w:lvl w:ilvl="2" w:tplc="0807001B" w:tentative="1">
+      <w:start w:val="1"/>
+      <w:numFmt w:val="lowerRoman"/>
+      <w:lvlText w:val="%3."/>
+      <w:lvlJc w:val="right"/>
+      <w:pPr>
+        <w:ind w:left="2160" w:hanging="180"/>
+      </w:pPr>
+    </w:lvl>
+    <w:lvl w:ilvl="3" w:tplc="0807000F" w:tentative="1">
+      <w:start w:val="1"/>
+      <w:numFmt w:val="decimal"/>
+      <w:lvlText w:val="%4."/>
+      <w:lvlJc w:val="left"/>
+      <w:pPr>
+        <w:ind w:left="2880" w:hanging="360"/>
+      </w:pPr>
+    </w:lvl>
+    <w:lvl w:ilvl="4" w:tplc="08070019" w:tentative="1">
+      <w:start w:val="1"/>
+      <w:numFmt w:val="lowerLetter"/>
+      <w:lvlText w:val="%5."/>
+      <w:lvlJc w:val="left"/>
+      <w:pPr>
+        <w:ind w:left="3600" w:hanging="360"/>
+      </w:pPr>
+    </w:lvl>
+    <w:lvl w:ilvl="5" w:tplc="0807001B" w:tentative="1">
+      <w:start w:val="1"/>
+      <w:numFmt w:val="lowerRoman"/>
+      <w:lvlText w:val="%6."/>
+      <w:lvlJc w:val="right"/>
+      <w:pPr>
+        <w:ind w:left="4320" w:hanging="180"/>
+      </w:pPr>
+    </w:lvl>
+    <w:lvl w:ilvl="6" w:tplc="0807000F" w:tentative="1">
+      <w:start w:val="1"/>
+      <w:numFmt w:val="decimal"/>
+      <w:lvlText w:val="%7."/>
+      <w:lvlJc w:val="left"/>
+      <w:pPr>
+        <w:ind w:left="5040" w:hanging="360"/>
+      </w:pPr>
+    </w:lvl>
+    <w:lvl w:ilvl="7" w:tplc="08070019" w:tentative="1">
+      <w:start w:val="1"/>
+      <w:numFmt w:val="lowerLetter"/>
+      <w:lvlText w:val="%8."/>
+      <w:lvlJc w:val="left"/>
+      <w:pPr>
+        <w:ind w:left="5760" w:hanging="360"/>
+      </w:pPr>
+    </w:lvl>
+    <w:lvl w:ilvl="8" w:tplc="0807001B" w:tentative="1">
+      <w:start w:val="1"/>
+      <w:numFmt w:val="lowerRoman"/>
+      <w:lvlText w:val="%9."/>
+      <w:lvlJc w:val="right"/>
+      <w:pPr>
+        <w:ind w:left="6480" w:hanging="180"/>
+      </w:pPr>
+    </w:lvl>
+  </w:abstractNum>
+  <w:abstractNum w:abstractNumId="17" w15:restartNumberingAfterBreak="0">
     <w:nsid w:val="2F8B1888"/>
     <w:multiLevelType w:val="multilevel"/>
     <w:tmpl w:val="85185436"/>
     <w:numStyleLink w:val="Bbc2"/>
   </w:abstractNum>
-  <w:abstractNum w:abstractNumId="15">
+  <w:abstractNum w:abstractNumId="18" w15:restartNumberingAfterBreak="0">
     <w:nsid w:val="398E39B2"/>
     <w:multiLevelType w:val="multilevel"/>
     <w:tmpl w:val="F8D6EF70"/>
@@ -2998,7 +4036,7 @@
       </w:pPr>
     </w:lvl>
   </w:abstractNum>
-  <w:abstractNum w:abstractNumId="16">
+  <w:abstractNum w:abstractNumId="19" w15:restartNumberingAfterBreak="0">
     <w:nsid w:val="39DB500E"/>
     <w:multiLevelType w:val="multilevel"/>
     <w:tmpl w:val="5DDC3734"/>
@@ -3139,31 +4177,31 @@
       </w:rPr>
     </w:lvl>
   </w:abstractNum>
-  <w:abstractNum w:abstractNumId="17">
+  <w:abstractNum w:abstractNumId="20" w15:restartNumberingAfterBreak="0">
     <w:nsid w:val="3A451D6F"/>
     <w:multiLevelType w:val="multilevel"/>
     <w:tmpl w:val="85185436"/>
     <w:numStyleLink w:val="Bbc2"/>
   </w:abstractNum>
-  <w:abstractNum w:abstractNumId="18">
+  <w:abstractNum w:abstractNumId="21" w15:restartNumberingAfterBreak="0">
     <w:nsid w:val="3ADC3BC3"/>
     <w:multiLevelType w:val="multilevel"/>
     <w:tmpl w:val="BA328E1C"/>
     <w:numStyleLink w:val="Bbcnumerisch"/>
   </w:abstractNum>
-  <w:abstractNum w:abstractNumId="19">
+  <w:abstractNum w:abstractNumId="22" w15:restartNumberingAfterBreak="0">
     <w:nsid w:val="3C1B0CD2"/>
     <w:multiLevelType w:val="multilevel"/>
     <w:tmpl w:val="85185436"/>
     <w:numStyleLink w:val="Bbc2"/>
   </w:abstractNum>
-  <w:abstractNum w:abstractNumId="20">
+  <w:abstractNum w:abstractNumId="23" w15:restartNumberingAfterBreak="0">
     <w:nsid w:val="3C764DD5"/>
     <w:multiLevelType w:val="multilevel"/>
     <w:tmpl w:val="85185436"/>
     <w:numStyleLink w:val="Bbc2"/>
   </w:abstractNum>
-  <w:abstractNum w:abstractNumId="21">
+  <w:abstractNum w:abstractNumId="24" w15:restartNumberingAfterBreak="0">
     <w:nsid w:val="466723C4"/>
     <w:multiLevelType w:val="hybridMultilevel"/>
     <w:tmpl w:val="4AE0C208"/>
@@ -3276,7 +4314,7 @@
       </w:rPr>
     </w:lvl>
   </w:abstractNum>
-  <w:abstractNum w:abstractNumId="22">
+  <w:abstractNum w:abstractNumId="25" w15:restartNumberingAfterBreak="0">
     <w:nsid w:val="4DDE162D"/>
     <w:multiLevelType w:val="hybridMultilevel"/>
     <w:tmpl w:val="E8CEA73E"/>
@@ -3389,7 +4427,7 @@
       </w:rPr>
     </w:lvl>
   </w:abstractNum>
-  <w:abstractNum w:abstractNumId="23">
+  <w:abstractNum w:abstractNumId="26" w15:restartNumberingAfterBreak="0">
     <w:nsid w:val="51915FEF"/>
     <w:multiLevelType w:val="multilevel"/>
     <w:tmpl w:val="2BBE6A58"/>
@@ -3503,13 +4541,13 @@
       </w:rPr>
     </w:lvl>
   </w:abstractNum>
-  <w:abstractNum w:abstractNumId="24">
+  <w:abstractNum w:abstractNumId="27" w15:restartNumberingAfterBreak="0">
     <w:nsid w:val="55B82BDC"/>
     <w:multiLevelType w:val="multilevel"/>
     <w:tmpl w:val="85185436"/>
     <w:numStyleLink w:val="Bbc2"/>
   </w:abstractNum>
-  <w:abstractNum w:abstractNumId="25">
+  <w:abstractNum w:abstractNumId="28" w15:restartNumberingAfterBreak="0">
     <w:nsid w:val="5D153CFD"/>
     <w:multiLevelType w:val="hybridMultilevel"/>
     <w:tmpl w:val="8EDC1F50"/>
@@ -3621,13 +4659,13 @@
       </w:rPr>
     </w:lvl>
   </w:abstractNum>
-  <w:abstractNum w:abstractNumId="26">
+  <w:abstractNum w:abstractNumId="29" w15:restartNumberingAfterBreak="0">
     <w:nsid w:val="5D7A66AD"/>
     <w:multiLevelType w:val="multilevel"/>
     <w:tmpl w:val="85185436"/>
     <w:numStyleLink w:val="Bbc2"/>
   </w:abstractNum>
-  <w:abstractNum w:abstractNumId="27">
+  <w:abstractNum w:abstractNumId="30" w15:restartNumberingAfterBreak="0">
     <w:nsid w:val="5E7D275C"/>
     <w:multiLevelType w:val="hybridMultilevel"/>
     <w:tmpl w:val="C57A66A8"/>
@@ -3716,7 +4754,96 @@
       </w:pPr>
     </w:lvl>
   </w:abstractNum>
-  <w:abstractNum w:abstractNumId="28">
+  <w:abstractNum w:abstractNumId="31" w15:restartNumberingAfterBreak="0">
+    <w:nsid w:val="5EAC361B"/>
+    <w:multiLevelType w:val="hybridMultilevel"/>
+    <w:tmpl w:val="C57A66A8"/>
+    <w:lvl w:ilvl="0" w:tplc="0807000F">
+      <w:start w:val="1"/>
+      <w:numFmt w:val="decimal"/>
+      <w:lvlText w:val="%1."/>
+      <w:lvlJc w:val="left"/>
+      <w:pPr>
+        <w:ind w:left="720" w:hanging="360"/>
+      </w:pPr>
+      <w:rPr>
+        <w:rFonts w:hint="default"/>
+      </w:rPr>
+    </w:lvl>
+    <w:lvl w:ilvl="1" w:tplc="08070019" w:tentative="1">
+      <w:start w:val="1"/>
+      <w:numFmt w:val="lowerLetter"/>
+      <w:lvlText w:val="%2."/>
+      <w:lvlJc w:val="left"/>
+      <w:pPr>
+        <w:ind w:left="1440" w:hanging="360"/>
+      </w:pPr>
+    </w:lvl>
+    <w:lvl w:ilvl="2" w:tplc="0807001B" w:tentative="1">
+      <w:start w:val="1"/>
+      <w:numFmt w:val="lowerRoman"/>
+      <w:lvlText w:val="%3."/>
+      <w:lvlJc w:val="right"/>
+      <w:pPr>
+        <w:ind w:left="2160" w:hanging="180"/>
+      </w:pPr>
+    </w:lvl>
+    <w:lvl w:ilvl="3" w:tplc="0807000F" w:tentative="1">
+      <w:start w:val="1"/>
+      <w:numFmt w:val="decimal"/>
+      <w:lvlText w:val="%4."/>
+      <w:lvlJc w:val="left"/>
+      <w:pPr>
+        <w:ind w:left="2880" w:hanging="360"/>
+      </w:pPr>
+    </w:lvl>
+    <w:lvl w:ilvl="4" w:tplc="08070019" w:tentative="1">
+      <w:start w:val="1"/>
+      <w:numFmt w:val="lowerLetter"/>
+      <w:lvlText w:val="%5."/>
+      <w:lvlJc w:val="left"/>
+      <w:pPr>
+        <w:ind w:left="3600" w:hanging="360"/>
+      </w:pPr>
+    </w:lvl>
+    <w:lvl w:ilvl="5" w:tplc="0807001B" w:tentative="1">
+      <w:start w:val="1"/>
+      <w:numFmt w:val="lowerRoman"/>
+      <w:lvlText w:val="%6."/>
+      <w:lvlJc w:val="right"/>
+      <w:pPr>
+        <w:ind w:left="4320" w:hanging="180"/>
+      </w:pPr>
+    </w:lvl>
+    <w:lvl w:ilvl="6" w:tplc="0807000F" w:tentative="1">
+      <w:start w:val="1"/>
+      <w:numFmt w:val="decimal"/>
+      <w:lvlText w:val="%7."/>
+      <w:lvlJc w:val="left"/>
+      <w:pPr>
+        <w:ind w:left="5040" w:hanging="360"/>
+      </w:pPr>
+    </w:lvl>
+    <w:lvl w:ilvl="7" w:tplc="08070019" w:tentative="1">
+      <w:start w:val="1"/>
+      <w:numFmt w:val="lowerLetter"/>
+      <w:lvlText w:val="%8."/>
+      <w:lvlJc w:val="left"/>
+      <w:pPr>
+        <w:ind w:left="5760" w:hanging="360"/>
+      </w:pPr>
+    </w:lvl>
+    <w:lvl w:ilvl="8" w:tplc="0807001B" w:tentative="1">
+      <w:start w:val="1"/>
+      <w:numFmt w:val="lowerRoman"/>
+      <w:lvlText w:val="%9."/>
+      <w:lvlJc w:val="right"/>
+      <w:pPr>
+        <w:ind w:left="6480" w:hanging="180"/>
+      </w:pPr>
+    </w:lvl>
+  </w:abstractNum>
+  <w:abstractNum w:abstractNumId="32" w15:restartNumberingAfterBreak="0">
     <w:nsid w:val="62663C6E"/>
     <w:multiLevelType w:val="hybridMultilevel"/>
     <w:tmpl w:val="F57E68A2"/>
@@ -3829,13 +4956,13 @@
       </w:rPr>
     </w:lvl>
   </w:abstractNum>
-  <w:abstractNum w:abstractNumId="29">
+  <w:abstractNum w:abstractNumId="33" w15:restartNumberingAfterBreak="0">
     <w:nsid w:val="63626E32"/>
     <w:multiLevelType w:val="multilevel"/>
     <w:tmpl w:val="85185436"/>
     <w:numStyleLink w:val="Bbc2"/>
   </w:abstractNum>
-  <w:abstractNum w:abstractNumId="30">
+  <w:abstractNum w:abstractNumId="34" w15:restartNumberingAfterBreak="0">
     <w:nsid w:val="689740D5"/>
     <w:multiLevelType w:val="hybridMultilevel"/>
     <w:tmpl w:val="BA329164"/>
@@ -3921,19 +5048,19 @@
       </w:pPr>
     </w:lvl>
   </w:abstractNum>
-  <w:abstractNum w:abstractNumId="31">
+  <w:abstractNum w:abstractNumId="35" w15:restartNumberingAfterBreak="0">
     <w:nsid w:val="695D5C6E"/>
     <w:multiLevelType w:val="multilevel"/>
     <w:tmpl w:val="85185436"/>
     <w:numStyleLink w:val="Bbc2"/>
   </w:abstractNum>
-  <w:abstractNum w:abstractNumId="32">
+  <w:abstractNum w:abstractNumId="36" w15:restartNumberingAfterBreak="0">
     <w:nsid w:val="6B0D2430"/>
     <w:multiLevelType w:val="multilevel"/>
     <w:tmpl w:val="85185436"/>
     <w:numStyleLink w:val="Bbc2"/>
   </w:abstractNum>
-  <w:abstractNum w:abstractNumId="33">
+  <w:abstractNum w:abstractNumId="37" w15:restartNumberingAfterBreak="0">
     <w:nsid w:val="704D1AC6"/>
     <w:multiLevelType w:val="multilevel"/>
     <w:tmpl w:val="85185436"/>
@@ -4046,7 +5173,7 @@
       </w:rPr>
     </w:lvl>
   </w:abstractNum>
-  <w:abstractNum w:abstractNumId="34">
+  <w:abstractNum w:abstractNumId="38" w15:restartNumberingAfterBreak="0">
     <w:nsid w:val="72C53383"/>
     <w:multiLevelType w:val="hybridMultilevel"/>
     <w:tmpl w:val="D348FA64"/>
@@ -4132,7 +5259,7 @@
       </w:pPr>
     </w:lvl>
   </w:abstractNum>
-  <w:abstractNum w:abstractNumId="35">
+  <w:abstractNum w:abstractNumId="39" w15:restartNumberingAfterBreak="0">
     <w:nsid w:val="74AE0330"/>
     <w:multiLevelType w:val="multilevel"/>
     <w:tmpl w:val="4E0E05B4"/>
@@ -4273,7 +5400,7 @@
       </w:rPr>
     </w:lvl>
   </w:abstractNum>
-  <w:abstractNum w:abstractNumId="36">
+  <w:abstractNum w:abstractNumId="40" w15:restartNumberingAfterBreak="0">
     <w:nsid w:val="78260D8D"/>
     <w:multiLevelType w:val="multilevel"/>
     <w:tmpl w:val="32044164"/>
@@ -4414,7 +5541,7 @@
       </w:rPr>
     </w:lvl>
   </w:abstractNum>
-  <w:abstractNum w:abstractNumId="37">
+  <w:abstractNum w:abstractNumId="41" w15:restartNumberingAfterBreak="0">
     <w:nsid w:val="7B036682"/>
     <w:multiLevelType w:val="multilevel"/>
     <w:tmpl w:val="9C12D112"/>
@@ -4528,7 +5655,7 @@
       </w:rPr>
     </w:lvl>
   </w:abstractNum>
-  <w:abstractNum w:abstractNumId="38">
+  <w:abstractNum w:abstractNumId="42" w15:restartNumberingAfterBreak="0">
     <w:nsid w:val="7FB525BA"/>
     <w:multiLevelType w:val="hybridMultilevel"/>
     <w:tmpl w:val="1172BDD0"/>
@@ -4615,22 +5742,22 @@
     </w:lvl>
   </w:abstractNum>
   <w:num w:numId="1">
-    <w:abstractNumId w:val="8"/>
+    <w:abstractNumId w:val="9"/>
   </w:num>
   <w:num w:numId="2">
-    <w:abstractNumId w:val="35"/>
+    <w:abstractNumId w:val="39"/>
   </w:num>
   <w:num w:numId="3">
     <w:abstractNumId w:val="4"/>
   </w:num>
   <w:num w:numId="4">
+    <w:abstractNumId w:val="14"/>
+  </w:num>
+  <w:num w:numId="5">
     <w:abstractNumId w:val="12"/>
   </w:num>
-  <w:num w:numId="5">
-    <w:abstractNumId w:val="11"/>
-  </w:num>
   <w:num w:numId="6">
-    <w:abstractNumId w:val="15"/>
+    <w:abstractNumId w:val="18"/>
   </w:num>
   <w:num w:numId="7">
     <w:abstractNumId w:val="0"/>
@@ -4642,101 +5769,113 @@
     <w:abstractNumId w:val="5"/>
   </w:num>
   <w:num w:numId="10">
-    <w:abstractNumId w:val="36"/>
+    <w:abstractNumId w:val="40"/>
   </w:num>
   <w:num w:numId="11">
+    <w:abstractNumId w:val="38"/>
+  </w:num>
+  <w:num w:numId="12">
     <w:abstractNumId w:val="34"/>
   </w:num>
-  <w:num w:numId="12">
-    <w:abstractNumId w:val="30"/>
-  </w:num>
   <w:num w:numId="13">
-    <w:abstractNumId w:val="9"/>
+    <w:abstractNumId w:val="10"/>
   </w:num>
   <w:num w:numId="14">
-    <w:abstractNumId w:val="37"/>
+    <w:abstractNumId w:val="41"/>
   </w:num>
   <w:num w:numId="15">
+    <w:abstractNumId w:val="26"/>
+  </w:num>
+  <w:num w:numId="16">
+    <w:abstractNumId w:val="21"/>
+  </w:num>
+  <w:num w:numId="17">
+    <w:abstractNumId w:val="35"/>
+  </w:num>
+  <w:num w:numId="18">
+    <w:abstractNumId w:val="42"/>
+  </w:num>
+  <w:num w:numId="19">
+    <w:abstractNumId w:val="29"/>
+  </w:num>
+  <w:num w:numId="20">
+    <w:abstractNumId w:val="25"/>
+  </w:num>
+  <w:num w:numId="21">
+    <w:abstractNumId w:val="27"/>
+  </w:num>
+  <w:num w:numId="22">
+    <w:abstractNumId w:val="32"/>
+  </w:num>
+  <w:num w:numId="23">
     <w:abstractNumId w:val="23"/>
   </w:num>
-  <w:num w:numId="16">
-    <w:abstractNumId w:val="18"/>
+  <w:num w:numId="24">
+    <w:abstractNumId w:val="15"/>
   </w:num>
-  <w:num w:numId="17">
-    <w:abstractNumId w:val="31"/>
-  </w:num>
-  <w:num w:numId="18">
-    <w:abstractNumId w:val="38"/>
-  </w:num>
-  <w:num w:numId="19">
-    <w:abstractNumId w:val="26"/>
-  </w:num>
-  <w:num w:numId="20">
-    <w:abstractNumId w:val="22"/>
-  </w:num>
-  <w:num w:numId="21">
-    <w:abstractNumId w:val="24"/>
-  </w:num>
-  <w:num w:numId="22">
-    <w:abstractNumId w:val="28"/>
-  </w:num>
-  <w:num w:numId="23">
+  <w:num w:numId="25">
     <w:abstractNumId w:val="20"/>
   </w:num>
-  <w:num w:numId="24">
-    <w:abstractNumId w:val="13"/>
-  </w:num>
-  <w:num w:numId="25">
+  <w:num w:numId="26">
     <w:abstractNumId w:val="17"/>
   </w:num>
-  <w:num w:numId="26">
-    <w:abstractNumId w:val="14"/>
-  </w:num>
   <w:num w:numId="27">
-    <w:abstractNumId w:val="29"/>
+    <w:abstractNumId w:val="33"/>
   </w:num>
   <w:num w:numId="28">
-    <w:abstractNumId w:val="19"/>
+    <w:abstractNumId w:val="22"/>
   </w:num>
   <w:num w:numId="29">
     <w:abstractNumId w:val="6"/>
   </w:num>
   <w:num w:numId="30">
-    <w:abstractNumId w:val="32"/>
+    <w:abstractNumId w:val="36"/>
   </w:num>
   <w:num w:numId="31">
     <w:abstractNumId w:val="3"/>
   </w:num>
   <w:num w:numId="32">
-    <w:abstractNumId w:val="16"/>
+    <w:abstractNumId w:val="19"/>
   </w:num>
   <w:num w:numId="33">
     <w:abstractNumId w:val="7"/>
   </w:num>
   <w:num w:numId="34">
-    <w:abstractNumId w:val="10"/>
+    <w:abstractNumId w:val="11"/>
   </w:num>
   <w:num w:numId="35">
-    <w:abstractNumId w:val="33"/>
+    <w:abstractNumId w:val="37"/>
   </w:num>
   <w:num w:numId="36">
-    <w:abstractNumId w:val="21"/>
+    <w:abstractNumId w:val="24"/>
   </w:num>
   <w:num w:numId="37">
-    <w:abstractNumId w:val="25"/>
+    <w:abstractNumId w:val="28"/>
   </w:num>
   <w:num w:numId="38">
-    <w:abstractNumId w:val="27"/>
+    <w:abstractNumId w:val="30"/>
   </w:num>
   <w:num w:numId="39">
     <w:abstractNumId w:val="1"/>
+  </w:num>
+  <w:num w:numId="40">
+    <w:abstractNumId w:val="16"/>
+  </w:num>
+  <w:num w:numId="41">
+    <w:abstractNumId w:val="8"/>
+  </w:num>
+  <w:num w:numId="42">
+    <w:abstractNumId w:val="31"/>
+  </w:num>
+  <w:num w:numId="43">
+    <w:abstractNumId w:val="13"/>
   </w:num>
   <w:numIdMacAtCleanup w:val="9"/>
 </w:numbering>
 </file>
 
 <file path=word/styles.xml><?xml version="1.0" encoding="utf-8"?>
-<w:styles xmlns:mc="http://schemas.openxmlformats.org/markup-compatibility/2006" xmlns:r="http://schemas.openxmlformats.org/officeDocument/2006/relationships" xmlns:w="http://schemas.openxmlformats.org/wordprocessingml/2006/main" xmlns:w14="http://schemas.microsoft.com/office/word/2010/wordml" xmlns:w15="http://schemas.microsoft.com/office/word/2012/wordml" mc:Ignorable="w14 w15">
+<w:styles xmlns:mc="http://schemas.openxmlformats.org/markup-compatibility/2006" xmlns:r="http://schemas.openxmlformats.org/officeDocument/2006/relationships" xmlns:w="http://schemas.openxmlformats.org/wordprocessingml/2006/main" xmlns:w14="http://schemas.microsoft.com/office/word/2010/wordml" xmlns:w15="http://schemas.microsoft.com/office/word/2012/wordml" xmlns:w16se="http://schemas.microsoft.com/office/word/2015/wordml/symex" mc:Ignorable="w14 w15 w16se">
   <w:docDefaults>
     <w:rPrDefault>
       <w:rPr>
@@ -6316,7 +7455,7 @@
       </w:numPr>
     </w:pPr>
   </w:style>
-  <w:style w:type="character" w:styleId="BesuchterHyperlink">
+  <w:style w:type="character" w:styleId="BesuchterLink">
     <w:name w:val="FollowedHyperlink"/>
     <w:basedOn w:val="Absatz-Standardschriftart"/>
     <w:uiPriority w:val="1"/>
@@ -7024,7 +8163,7 @@
 </file>
 
 <file path=customXml/itemProps1.xml><?xml version="1.0" encoding="utf-8"?>
-<ds:datastoreItem xmlns:ds="http://schemas.openxmlformats.org/officeDocument/2006/customXml" ds:itemID="{71A8B59F-33F1-45F3-9792-37D8F09C596A}">
+<ds:datastoreItem xmlns:ds="http://schemas.openxmlformats.org/officeDocument/2006/customXml" ds:itemID="{971BBA78-1415-4272-875A-F426EE7C0898}">
   <ds:schemaRefs>
     <ds:schemaRef ds:uri="http://schemas.openxmlformats.org/officeDocument/2006/bibliography"/>
   </ds:schemaRefs>

--- a/data/documentation/250_Testkonzept.110.docx
+++ b/data/documentation/250_Testkonzept.110.docx
@@ -2,25 +2,25 @@
 <file path=word/document.xml><?xml version="1.0" encoding="utf-8"?>
 <w:document xmlns:wpc="http://schemas.microsoft.com/office/word/2010/wordprocessingCanvas" xmlns:cx="http://schemas.microsoft.com/office/drawing/2014/chartex" xmlns:cx1="http://schemas.microsoft.com/office/drawing/2015/9/8/chartex" xmlns:mc="http://schemas.openxmlformats.org/markup-compatibility/2006" xmlns:o="urn:schemas-microsoft-com:office:office" xmlns:r="http://schemas.openxmlformats.org/officeDocument/2006/relationships" xmlns:m="http://schemas.openxmlformats.org/officeDocument/2006/math" xmlns:v="urn:schemas-microsoft-com:vml" xmlns:wp14="http://schemas.microsoft.com/office/word/2010/wordprocessingDrawing" xmlns:wp="http://schemas.openxmlformats.org/drawingml/2006/wordprocessingDrawing" xmlns:w10="urn:schemas-microsoft-com:office:word" xmlns:w="http://schemas.openxmlformats.org/wordprocessingml/2006/main" xmlns:w14="http://schemas.microsoft.com/office/word/2010/wordml" xmlns:w15="http://schemas.microsoft.com/office/word/2012/wordml" xmlns:w16se="http://schemas.microsoft.com/office/word/2015/wordml/symex" xmlns:wpg="http://schemas.microsoft.com/office/word/2010/wordprocessingGroup" xmlns:wpi="http://schemas.microsoft.com/office/word/2010/wordprocessingInk" xmlns:wne="http://schemas.microsoft.com/office/word/2006/wordml" xmlns:wps="http://schemas.microsoft.com/office/word/2010/wordprocessingShape" mc:Ignorable="w14 w15 w16se wp14">
   <w:body>
-    <w:bookmarkStart w:id="0" w:name="_Toc371950183" w:displacedByCustomXml="next"/>
-    <w:bookmarkStart w:id="1" w:name="_Toc371950207" w:displacedByCustomXml="next"/>
-    <w:bookmarkStart w:id="2" w:name="_Toc370824272" w:displacedByCustomXml="next"/>
-    <w:bookmarkStart w:id="3" w:name="_Toc371339721" w:displacedByCustomXml="next"/>
-    <w:bookmarkStart w:id="4" w:name="_Toc371339741" w:displacedByCustomXml="next"/>
-    <w:bookmarkStart w:id="5" w:name="_Toc371341076" w:displacedByCustomXml="next"/>
-    <w:bookmarkStart w:id="6" w:name="_Toc371341080" w:displacedByCustomXml="next"/>
-    <w:bookmarkStart w:id="7" w:name="_Toc371341322" w:displacedByCustomXml="next"/>
-    <w:bookmarkStart w:id="8" w:name="_Toc371341359" w:displacedByCustomXml="next"/>
+    <w:bookmarkStart w:id="0" w:name="_Toc372627410" w:displacedByCustomXml="next"/>
+    <w:bookmarkStart w:id="1" w:name="_Toc372627375" w:displacedByCustomXml="next"/>
+    <w:bookmarkStart w:id="2" w:name="_Toc371942619" w:displacedByCustomXml="next"/>
+    <w:bookmarkStart w:id="3" w:name="_Toc371942359" w:displacedByCustomXml="next"/>
+    <w:bookmarkStart w:id="4" w:name="_Toc371344428" w:displacedByCustomXml="next"/>
+    <w:bookmarkStart w:id="5" w:name="_Toc371341642" w:displacedByCustomXml="next"/>
+    <w:bookmarkStart w:id="6" w:name="_Toc371341638" w:displacedByCustomXml="next"/>
+    <w:bookmarkStart w:id="7" w:name="_Toc371341460" w:displacedByCustomXml="next"/>
+    <w:bookmarkStart w:id="8" w:name="_Toc371341456" w:displacedByCustomXml="next"/>
     <w:bookmarkStart w:id="9" w:name="_Toc371341437" w:displacedByCustomXml="next"/>
-    <w:bookmarkStart w:id="10" w:name="_Toc371341456" w:displacedByCustomXml="next"/>
-    <w:bookmarkStart w:id="11" w:name="_Toc371341460" w:displacedByCustomXml="next"/>
-    <w:bookmarkStart w:id="12" w:name="_Toc371341638" w:displacedByCustomXml="next"/>
-    <w:bookmarkStart w:id="13" w:name="_Toc371341642" w:displacedByCustomXml="next"/>
-    <w:bookmarkStart w:id="14" w:name="_Toc371344428" w:displacedByCustomXml="next"/>
-    <w:bookmarkStart w:id="15" w:name="_Toc371942359" w:displacedByCustomXml="next"/>
-    <w:bookmarkStart w:id="16" w:name="_Toc371942619" w:displacedByCustomXml="next"/>
-    <w:bookmarkStart w:id="17" w:name="_Toc372627375" w:displacedByCustomXml="next"/>
-    <w:bookmarkStart w:id="18" w:name="_Toc372627410" w:displacedByCustomXml="next"/>
+    <w:bookmarkStart w:id="10" w:name="_Toc371341359" w:displacedByCustomXml="next"/>
+    <w:bookmarkStart w:id="11" w:name="_Toc371341322" w:displacedByCustomXml="next"/>
+    <w:bookmarkStart w:id="12" w:name="_Toc371341080" w:displacedByCustomXml="next"/>
+    <w:bookmarkStart w:id="13" w:name="_Toc371341076" w:displacedByCustomXml="next"/>
+    <w:bookmarkStart w:id="14" w:name="_Toc371339741" w:displacedByCustomXml="next"/>
+    <w:bookmarkStart w:id="15" w:name="_Toc371339721" w:displacedByCustomXml="next"/>
+    <w:bookmarkStart w:id="16" w:name="_Toc370824272" w:displacedByCustomXml="next"/>
+    <w:bookmarkStart w:id="17" w:name="_Toc371950207" w:displacedByCustomXml="next"/>
+    <w:bookmarkStart w:id="18" w:name="_Toc371950183" w:displacedByCustomXml="next"/>
     <w:sdt>
       <w:sdtPr>
         <w:id w:val="1556895506"/>
@@ -657,19 +657,7 @@
             <w:rPr>
               <w:lang w:val="fr-CH"/>
             </w:rPr>
-            <w:t xml:space="preserve">Firefox ESR 52.0.2 (32 Bit) / Chrome </w:t>
-          </w:r>
-          <w:r>
-            <w:rPr>
-              <w:lang w:val="fr-CH"/>
-            </w:rPr>
-            <w:t>57.0.2987.133</w:t>
-          </w:r>
-          <w:r>
-            <w:rPr>
-              <w:lang w:val="fr-CH"/>
-            </w:rPr>
-            <w:t xml:space="preserve"> (32 Bit)</w:t>
+            <w:t>Firefox ESR 52.0.2 (32 Bit) / Chrome 57.0.2987.133 (32 Bit)</w:t>
           </w:r>
         </w:p>
         <w:p>
@@ -713,8 +701,6 @@
             </w:rPr>
             <w:t>, XAMPP v3.2.2</w:t>
           </w:r>
-          <w:bookmarkStart w:id="19" w:name="_GoBack"/>
-          <w:bookmarkEnd w:id="19"/>
         </w:p>
         <w:p>
           <w:pPr>
@@ -731,13 +717,7 @@
             <w:rPr>
               <w:lang w:val="fr-CH"/>
             </w:rPr>
-            <w:t xml:space="preserve">Apache ver. </w:t>
-          </w:r>
-          <w:r>
-            <w:rPr>
-              <w:lang w:val="fr-CH"/>
-            </w:rPr>
-            <w:t>2.4.25</w:t>
+            <w:t>Apache ver. 2.4.25</w:t>
           </w:r>
         </w:p>
         <w:p>
@@ -835,7 +815,7 @@
                 <w:noProof/>
                 <w:lang w:val="fr-CH"/>
               </w:rPr>
-              <w:t>Testfallnummer (ST = Systemtest)</w:t>
+              <w:t>ST-01</w:t>
             </w:r>
           </w:p>
         </w:tc>
@@ -857,7 +837,7 @@
           </w:tcPr>
           <w:p>
             <w:r>
-              <w:t>Welche Anforderungen werden durch diesen Testfall abgedeckt.</w:t>
+              <w:t>Registrierung mit korrekten Angaben</w:t>
             </w:r>
           </w:p>
         </w:tc>
@@ -879,7 +859,7 @@
           </w:tcPr>
           <w:p>
             <w:r>
-              <w:t>Was muss gegeben sein, damit dieser Test durchgeführt werden kann?</w:t>
+              <w:t>Diese E-Mail ist noch nicht registriert.</w:t>
             </w:r>
           </w:p>
         </w:tc>
@@ -900,8 +880,47 @@
             <w:tcW w:w="7272" w:type="dxa"/>
           </w:tcPr>
           <w:p>
-            <w:r>
-              <w:t>Welche Schritte werden bei der Durchführung des Tests durchlaufen?</w:t>
+            <w:pPr>
+              <w:pStyle w:val="Listenabsatz"/>
+              <w:numPr>
+                <w:ilvl w:val="0"/>
+                <w:numId w:val="39"/>
+              </w:numPr>
+            </w:pPr>
+            <w:r>
+              <w:t xml:space="preserve">Auf den «Register» </w:t>
+            </w:r>
+            <w:proofErr w:type="spellStart"/>
+            <w:r>
+              <w:t>button</w:t>
+            </w:r>
+            <w:proofErr w:type="spellEnd"/>
+            <w:r>
+              <w:t xml:space="preserve"> drücken.</w:t>
+            </w:r>
+          </w:p>
+          <w:p>
+            <w:pPr>
+              <w:pStyle w:val="Listenabsatz"/>
+              <w:numPr>
+                <w:ilvl w:val="0"/>
+                <w:numId w:val="39"/>
+              </w:numPr>
+            </w:pPr>
+            <w:r>
+              <w:t>Angaben eingeben.</w:t>
+            </w:r>
+          </w:p>
+          <w:p>
+            <w:pPr>
+              <w:pStyle w:val="Listenabsatz"/>
+              <w:numPr>
+                <w:ilvl w:val="0"/>
+                <w:numId w:val="39"/>
+              </w:numPr>
+            </w:pPr>
+            <w:r>
+              <w:t>Registrieren</w:t>
             </w:r>
           </w:p>
         </w:tc>
@@ -923,7 +942,7 @@
           </w:tcPr>
           <w:p>
             <w:r>
-              <w:t>Was sollte nun passiert sein?</w:t>
+              <w:t>Der Benutzer kann sich registrieren, falls er falsche Eingaben macht, wird er darauf hingewiesen.</w:t>
             </w:r>
           </w:p>
         </w:tc>
@@ -991,7 +1010,7 @@
                 <w:noProof/>
                 <w:lang w:val="fr-CH"/>
               </w:rPr>
-              <w:t>ST-01</w:t>
+              <w:t>ST-02</w:t>
             </w:r>
           </w:p>
         </w:tc>
@@ -1013,7 +1032,7 @@
           </w:tcPr>
           <w:p>
             <w:r>
-              <w:t>Registrierung mit korrekten Angaben</w:t>
+              <w:t>Fehler beim Registrieren wird angezeigt</w:t>
             </w:r>
           </w:p>
         </w:tc>
@@ -1035,7 +1054,7 @@
           </w:tcPr>
           <w:p>
             <w:r>
-              <w:t>Diese E-Mail ist noch nicht registriert.</w:t>
+              <w:t>Eine vorhandene E-Mail in der DB</w:t>
             </w:r>
           </w:p>
         </w:tc>
@@ -1060,7 +1079,7 @@
               <w:pStyle w:val="Listenabsatz"/>
               <w:numPr>
                 <w:ilvl w:val="0"/>
-                <w:numId w:val="39"/>
+                <w:numId w:val="40"/>
               </w:numPr>
             </w:pPr>
             <w:r>
@@ -1080,11 +1099,11 @@
               <w:pStyle w:val="Listenabsatz"/>
               <w:numPr>
                 <w:ilvl w:val="0"/>
-                <w:numId w:val="39"/>
+                <w:numId w:val="40"/>
               </w:numPr>
             </w:pPr>
             <w:r>
-              <w:t>Angaben eingeben.</w:t>
+              <w:t>Bereits vorhandene E-Mail eingeben</w:t>
             </w:r>
           </w:p>
           <w:p>
@@ -1092,13 +1111,25 @@
               <w:pStyle w:val="Listenabsatz"/>
               <w:numPr>
                 <w:ilvl w:val="0"/>
-                <w:numId w:val="39"/>
+                <w:numId w:val="40"/>
               </w:numPr>
             </w:pPr>
             <w:r>
               <w:t>Registrieren</w:t>
             </w:r>
           </w:p>
+          <w:p>
+            <w:pPr>
+              <w:pStyle w:val="Listenabsatz"/>
+              <w:numPr>
+                <w:ilvl w:val="0"/>
+                <w:numId w:val="40"/>
+              </w:numPr>
+            </w:pPr>
+            <w:r>
+              <w:t>Fehlermeldung ansehen.</w:t>
+            </w:r>
+          </w:p>
         </w:tc>
       </w:tr>
       <w:tr>
@@ -1118,7 +1149,440 @@
           </w:tcPr>
           <w:p>
             <w:r>
-              <w:t>Der Benutzer kann sich registrieren, falls er falsche Eingaben macht, wird er darauf hingewiesen.</w:t>
+              <w:t>Es wird eine Fehlermeldung angezeigt, welche dem Benutzer mitteilt, was falsch ist.</w:t>
+            </w:r>
+          </w:p>
+        </w:tc>
+      </w:tr>
+    </w:tbl>
+    <w:tbl>
+      <w:tblPr>
+        <w:tblStyle w:val="Bbc"/>
+        <w:tblpPr w:leftFromText="141" w:rightFromText="141" w:vertAnchor="text" w:horzAnchor="margin" w:tblpY="639"/>
+        <w:tblW w:w="9292" w:type="dxa"/>
+        <w:tblLook w:val="04A0" w:firstRow="1" w:lastRow="0" w:firstColumn="1" w:lastColumn="0" w:noHBand="0" w:noVBand="1"/>
+      </w:tblPr>
+      <w:tblGrid>
+        <w:gridCol w:w="2020"/>
+        <w:gridCol w:w="7272"/>
+      </w:tblGrid>
+      <w:tr>
+        <w:trPr>
+          <w:cnfStyle w:val="100000000000" w:firstRow="1" w:lastRow="0" w:firstColumn="0" w:lastColumn="0" w:oddVBand="0" w:evenVBand="0" w:oddHBand="0" w:evenHBand="0" w:firstRowFirstColumn="0" w:firstRowLastColumn="0" w:lastRowFirstColumn="0" w:lastRowLastColumn="0"/>
+        </w:trPr>
+        <w:tc>
+          <w:tcPr>
+            <w:tcW w:w="2020" w:type="dxa"/>
+          </w:tcPr>
+          <w:p>
+            <w:r>
+              <w:t>Abschnitt</w:t>
+            </w:r>
+          </w:p>
+        </w:tc>
+        <w:tc>
+          <w:tcPr>
+            <w:tcW w:w="7272" w:type="dxa"/>
+          </w:tcPr>
+          <w:p>
+            <w:r>
+              <w:t>Inhalt</w:t>
+            </w:r>
+          </w:p>
+        </w:tc>
+      </w:tr>
+      <w:tr>
+        <w:tc>
+          <w:tcPr>
+            <w:tcW w:w="2020" w:type="dxa"/>
+          </w:tcPr>
+          <w:p>
+            <w:r>
+              <w:t>ID</w:t>
+            </w:r>
+          </w:p>
+        </w:tc>
+        <w:tc>
+          <w:tcPr>
+            <w:tcW w:w="7272" w:type="dxa"/>
+          </w:tcPr>
+          <w:p>
+            <w:pPr>
+              <w:rPr>
+                <w:lang w:val="fr-CH"/>
+              </w:rPr>
+            </w:pPr>
+            <w:r>
+              <w:rPr>
+                <w:noProof/>
+                <w:lang w:val="fr-CH"/>
+              </w:rPr>
+              <w:t>ST-03</w:t>
+            </w:r>
+          </w:p>
+        </w:tc>
+      </w:tr>
+      <w:tr>
+        <w:tc>
+          <w:tcPr>
+            <w:tcW w:w="2020" w:type="dxa"/>
+          </w:tcPr>
+          <w:p>
+            <w:r>
+              <w:t>Anforderungen</w:t>
+            </w:r>
+          </w:p>
+        </w:tc>
+        <w:tc>
+          <w:tcPr>
+            <w:tcW w:w="7272" w:type="dxa"/>
+          </w:tcPr>
+          <w:p>
+            <w:r>
+              <w:t>Benutzer kann sehen, dass er das Passwort nicht richtig bestätigt hat</w:t>
+            </w:r>
+          </w:p>
+        </w:tc>
+      </w:tr>
+      <w:tr>
+        <w:tc>
+          <w:tcPr>
+            <w:tcW w:w="2020" w:type="dxa"/>
+          </w:tcPr>
+          <w:p>
+            <w:r>
+              <w:t>Vorbedingungen</w:t>
+            </w:r>
+          </w:p>
+        </w:tc>
+        <w:tc>
+          <w:tcPr>
+            <w:tcW w:w="7272" w:type="dxa"/>
+          </w:tcPr>
+          <w:p>
+            <w:r>
+              <w:t>Registration mit zwei nicht-identischen Passwörtern.</w:t>
+            </w:r>
+          </w:p>
+        </w:tc>
+      </w:tr>
+      <w:tr>
+        <w:tc>
+          <w:tcPr>
+            <w:tcW w:w="2020" w:type="dxa"/>
+          </w:tcPr>
+          <w:p>
+            <w:r>
+              <w:t>Ablauf</w:t>
+            </w:r>
+          </w:p>
+        </w:tc>
+        <w:tc>
+          <w:tcPr>
+            <w:tcW w:w="7272" w:type="dxa"/>
+          </w:tcPr>
+          <w:p>
+            <w:pPr>
+              <w:pStyle w:val="Listenabsatz"/>
+              <w:numPr>
+                <w:ilvl w:val="0"/>
+                <w:numId w:val="41"/>
+              </w:numPr>
+            </w:pPr>
+            <w:r>
+              <w:t xml:space="preserve">Auf den «Register» </w:t>
+            </w:r>
+            <w:proofErr w:type="spellStart"/>
+            <w:r>
+              <w:t>button</w:t>
+            </w:r>
+            <w:proofErr w:type="spellEnd"/>
+            <w:r>
+              <w:t xml:space="preserve"> drücken.</w:t>
+            </w:r>
+          </w:p>
+          <w:p>
+            <w:pPr>
+              <w:pStyle w:val="Listenabsatz"/>
+              <w:numPr>
+                <w:ilvl w:val="0"/>
+                <w:numId w:val="41"/>
+              </w:numPr>
+            </w:pPr>
+            <w:r>
+              <w:t>Passwort eingeben und falsch wiederholen.</w:t>
+            </w:r>
+          </w:p>
+          <w:p>
+            <w:pPr>
+              <w:pStyle w:val="Listenabsatz"/>
+              <w:numPr>
+                <w:ilvl w:val="0"/>
+                <w:numId w:val="41"/>
+              </w:numPr>
+            </w:pPr>
+            <w:r>
+              <w:t>Registrieren</w:t>
+            </w:r>
+          </w:p>
+          <w:p>
+            <w:pPr>
+              <w:pStyle w:val="Listenabsatz"/>
+              <w:numPr>
+                <w:ilvl w:val="0"/>
+                <w:numId w:val="41"/>
+              </w:numPr>
+            </w:pPr>
+            <w:r>
+              <w:t>Fehlermeldung ansehen.</w:t>
+            </w:r>
+          </w:p>
+        </w:tc>
+      </w:tr>
+      <w:tr>
+        <w:tc>
+          <w:tcPr>
+            <w:tcW w:w="2020" w:type="dxa"/>
+          </w:tcPr>
+          <w:p>
+            <w:r>
+              <w:t>Erwartetes Resultat</w:t>
+            </w:r>
+          </w:p>
+        </w:tc>
+        <w:tc>
+          <w:tcPr>
+            <w:tcW w:w="7272" w:type="dxa"/>
+          </w:tcPr>
+          <w:p>
+            <w:r>
+              <w:t>Es wird eine Fehlermeldung angezeigt, welche dem Benutzer mitteilt, was falsch ist.</w:t>
+            </w:r>
+          </w:p>
+        </w:tc>
+      </w:tr>
+    </w:tbl>
+    <w:p>
+      <w:pPr>
+        <w:spacing w:after="200"/>
+      </w:pPr>
+      <w:r>
+        <w:br w:type="page"/>
+      </w:r>
+      <w:bookmarkStart w:id="19" w:name="_GoBack"/>
+      <w:bookmarkEnd w:id="19"/>
+    </w:p>
+    <w:tbl>
+      <w:tblPr>
+        <w:tblStyle w:val="Bbc"/>
+        <w:tblW w:w="9292" w:type="dxa"/>
+        <w:tblLook w:val="04A0" w:firstRow="1" w:lastRow="0" w:firstColumn="1" w:lastColumn="0" w:noHBand="0" w:noVBand="1"/>
+      </w:tblPr>
+      <w:tblGrid>
+        <w:gridCol w:w="2020"/>
+        <w:gridCol w:w="7272"/>
+      </w:tblGrid>
+      <w:tr>
+        <w:trPr>
+          <w:cnfStyle w:val="100000000000" w:firstRow="1" w:lastRow="0" w:firstColumn="0" w:lastColumn="0" w:oddVBand="0" w:evenVBand="0" w:oddHBand="0" w:evenHBand="0" w:firstRowFirstColumn="0" w:firstRowLastColumn="0" w:lastRowFirstColumn="0" w:lastRowLastColumn="0"/>
+        </w:trPr>
+        <w:tc>
+          <w:tcPr>
+            <w:tcW w:w="2020" w:type="dxa"/>
+          </w:tcPr>
+          <w:p>
+            <w:r>
+              <w:lastRenderedPageBreak/>
+              <w:t>Abschnitt</w:t>
+            </w:r>
+          </w:p>
+        </w:tc>
+        <w:tc>
+          <w:tcPr>
+            <w:tcW w:w="7272" w:type="dxa"/>
+          </w:tcPr>
+          <w:p>
+            <w:r>
+              <w:t>Inhalt</w:t>
+            </w:r>
+          </w:p>
+        </w:tc>
+      </w:tr>
+      <w:tr>
+        <w:tc>
+          <w:tcPr>
+            <w:tcW w:w="2020" w:type="dxa"/>
+          </w:tcPr>
+          <w:p>
+            <w:r>
+              <w:t>ID</w:t>
+            </w:r>
+          </w:p>
+        </w:tc>
+        <w:tc>
+          <w:tcPr>
+            <w:tcW w:w="7272" w:type="dxa"/>
+          </w:tcPr>
+          <w:p>
+            <w:pPr>
+              <w:rPr>
+                <w:lang w:val="fr-CH"/>
+              </w:rPr>
+            </w:pPr>
+            <w:r>
+              <w:rPr>
+                <w:noProof/>
+                <w:lang w:val="fr-CH"/>
+              </w:rPr>
+              <w:t>ST-04</w:t>
+            </w:r>
+          </w:p>
+        </w:tc>
+      </w:tr>
+      <w:tr>
+        <w:tc>
+          <w:tcPr>
+            <w:tcW w:w="2020" w:type="dxa"/>
+          </w:tcPr>
+          <w:p>
+            <w:r>
+              <w:t>Anforderungen</w:t>
+            </w:r>
+          </w:p>
+        </w:tc>
+        <w:tc>
+          <w:tcPr>
+            <w:tcW w:w="7272" w:type="dxa"/>
+          </w:tcPr>
+          <w:p>
+            <w:r>
+              <w:t xml:space="preserve">Benutzer kann </w:t>
+            </w:r>
+            <w:r>
+              <w:t>sein Passwort aktualisieren.</w:t>
+            </w:r>
+          </w:p>
+        </w:tc>
+      </w:tr>
+      <w:tr>
+        <w:tc>
+          <w:tcPr>
+            <w:tcW w:w="2020" w:type="dxa"/>
+          </w:tcPr>
+          <w:p>
+            <w:r>
+              <w:t>Vorbedingungen</w:t>
+            </w:r>
+          </w:p>
+        </w:tc>
+        <w:tc>
+          <w:tcPr>
+            <w:tcW w:w="7272" w:type="dxa"/>
+          </w:tcPr>
+          <w:p>
+            <w:r>
+              <w:t>Erstellter Benutzer</w:t>
+            </w:r>
+          </w:p>
+        </w:tc>
+      </w:tr>
+      <w:tr>
+        <w:tc>
+          <w:tcPr>
+            <w:tcW w:w="2020" w:type="dxa"/>
+          </w:tcPr>
+          <w:p>
+            <w:r>
+              <w:t>Ablauf</w:t>
+            </w:r>
+          </w:p>
+        </w:tc>
+        <w:tc>
+          <w:tcPr>
+            <w:tcW w:w="7272" w:type="dxa"/>
+          </w:tcPr>
+          <w:p>
+            <w:pPr>
+              <w:pStyle w:val="Listenabsatz"/>
+              <w:numPr>
+                <w:ilvl w:val="0"/>
+                <w:numId w:val="42"/>
+              </w:numPr>
+            </w:pPr>
+            <w:r>
+              <w:t>Auf den Benutzer Tab</w:t>
+            </w:r>
+          </w:p>
+          <w:p>
+            <w:pPr>
+              <w:pStyle w:val="Listenabsatz"/>
+              <w:numPr>
+                <w:ilvl w:val="0"/>
+                <w:numId w:val="42"/>
+              </w:numPr>
+            </w:pPr>
+            <w:r>
+              <w:t>Passwort eingeben und bestätigen</w:t>
+            </w:r>
+          </w:p>
+          <w:p>
+            <w:pPr>
+              <w:pStyle w:val="Listenabsatz"/>
+              <w:numPr>
+                <w:ilvl w:val="0"/>
+                <w:numId w:val="42"/>
+              </w:numPr>
+            </w:pPr>
+            <w:proofErr w:type="spellStart"/>
+            <w:r>
+              <w:t>Submit</w:t>
+            </w:r>
+            <w:proofErr w:type="spellEnd"/>
+          </w:p>
+          <w:p>
+            <w:pPr>
+              <w:pStyle w:val="Listenabsatz"/>
+              <w:numPr>
+                <w:ilvl w:val="0"/>
+                <w:numId w:val="42"/>
+              </w:numPr>
+            </w:pPr>
+            <w:r>
+              <w:t>Ausloggen</w:t>
+            </w:r>
+          </w:p>
+          <w:p>
+            <w:pPr>
+              <w:pStyle w:val="Listenabsatz"/>
+              <w:numPr>
+                <w:ilvl w:val="0"/>
+                <w:numId w:val="42"/>
+              </w:numPr>
+            </w:pPr>
+            <w:r>
+              <w:t>Testen beim Einloggen</w:t>
+            </w:r>
+          </w:p>
+        </w:tc>
+      </w:tr>
+      <w:tr>
+        <w:tc>
+          <w:tcPr>
+            <w:tcW w:w="2020" w:type="dxa"/>
+          </w:tcPr>
+          <w:p>
+            <w:r>
+              <w:t>Erwartetes Resultat</w:t>
+            </w:r>
+          </w:p>
+        </w:tc>
+        <w:tc>
+          <w:tcPr>
+            <w:tcW w:w="7272" w:type="dxa"/>
+          </w:tcPr>
+          <w:p>
+            <w:r>
+              <w:t>Das neue Passwort wird beim erneuten einloggen akzeptiert, das alte nicht.</w:t>
             </w:r>
           </w:p>
         </w:tc>
@@ -1186,7 +1650,7 @@
                 <w:noProof/>
                 <w:lang w:val="fr-CH"/>
               </w:rPr>
-              <w:t>ST-02</w:t>
+              <w:t>ST-05</w:t>
             </w:r>
           </w:p>
         </w:tc>
@@ -1208,7 +1672,7 @@
           </w:tcPr>
           <w:p>
             <w:r>
-              <w:t>Fehler beim Registrieren wird angezeigt</w:t>
+              <w:t>Falsche Daten beim Einloggen werden angegeben</w:t>
             </w:r>
           </w:p>
         </w:tc>
@@ -1230,7 +1694,7 @@
           </w:tcPr>
           <w:p>
             <w:r>
-              <w:t>Eine vorhandene E-Mail in der DB</w:t>
+              <w:t>Erstellter Benutzer</w:t>
             </w:r>
           </w:p>
         </w:tc>
@@ -1255,19 +1719,11 @@
               <w:pStyle w:val="Listenabsatz"/>
               <w:numPr>
                 <w:ilvl w:val="0"/>
-                <w:numId w:val="40"/>
+                <w:numId w:val="43"/>
               </w:numPr>
             </w:pPr>
             <w:r>
-              <w:t xml:space="preserve">Auf den «Register» </w:t>
-            </w:r>
-            <w:proofErr w:type="spellStart"/>
-            <w:r>
-              <w:t>button</w:t>
-            </w:r>
-            <w:proofErr w:type="spellEnd"/>
-            <w:r>
-              <w:t xml:space="preserve"> drücken.</w:t>
+              <w:t>Log in</w:t>
             </w:r>
           </w:p>
           <w:p>
@@ -1275,11 +1731,11 @@
               <w:pStyle w:val="Listenabsatz"/>
               <w:numPr>
                 <w:ilvl w:val="0"/>
-                <w:numId w:val="40"/>
+                <w:numId w:val="43"/>
               </w:numPr>
             </w:pPr>
             <w:r>
-              <w:t>Bereits vorhandene E-Mail eingeben</w:t>
+              <w:t>Falsche Daten eingeben</w:t>
             </w:r>
           </w:p>
           <w:p>
@@ -1287,23 +1743,11 @@
               <w:pStyle w:val="Listenabsatz"/>
               <w:numPr>
                 <w:ilvl w:val="0"/>
-                <w:numId w:val="40"/>
+                <w:numId w:val="43"/>
               </w:numPr>
             </w:pPr>
             <w:r>
-              <w:t>Registrieren</w:t>
-            </w:r>
-          </w:p>
-          <w:p>
-            <w:pPr>
-              <w:pStyle w:val="Listenabsatz"/>
-              <w:numPr>
-                <w:ilvl w:val="0"/>
-                <w:numId w:val="40"/>
-              </w:numPr>
-            </w:pPr>
-            <w:r>
-              <w:t>Fehlermeldung ansehen.</w:t>
+              <w:t>Meldungen lesen</w:t>
             </w:r>
           </w:p>
         </w:tc>
@@ -1325,223 +1769,7 @@
           </w:tcPr>
           <w:p>
             <w:r>
-              <w:t>Es wird eine Fehlermeldung angezeigt, welche dem Benutzer mitteilt, was falsch ist.</w:t>
-            </w:r>
-          </w:p>
-        </w:tc>
-      </w:tr>
-    </w:tbl>
-    <w:p/>
-    <w:p>
-      <w:pPr>
-        <w:spacing w:after="200"/>
-      </w:pPr>
-      <w:r>
-        <w:br w:type="page"/>
-      </w:r>
-    </w:p>
-    <w:tbl>
-      <w:tblPr>
-        <w:tblStyle w:val="Bbc"/>
-        <w:tblW w:w="9292" w:type="dxa"/>
-        <w:tblLook w:val="04A0" w:firstRow="1" w:lastRow="0" w:firstColumn="1" w:lastColumn="0" w:noHBand="0" w:noVBand="1"/>
-      </w:tblPr>
-      <w:tblGrid>
-        <w:gridCol w:w="2020"/>
-        <w:gridCol w:w="7272"/>
-      </w:tblGrid>
-      <w:tr>
-        <w:trPr>
-          <w:cnfStyle w:val="100000000000" w:firstRow="1" w:lastRow="0" w:firstColumn="0" w:lastColumn="0" w:oddVBand="0" w:evenVBand="0" w:oddHBand="0" w:evenHBand="0" w:firstRowFirstColumn="0" w:firstRowLastColumn="0" w:lastRowFirstColumn="0" w:lastRowLastColumn="0"/>
-        </w:trPr>
-        <w:tc>
-          <w:tcPr>
-            <w:tcW w:w="2020" w:type="dxa"/>
-          </w:tcPr>
-          <w:p>
-            <w:r>
-              <w:lastRenderedPageBreak/>
-              <w:t>Abschnitt</w:t>
-            </w:r>
-          </w:p>
-        </w:tc>
-        <w:tc>
-          <w:tcPr>
-            <w:tcW w:w="7272" w:type="dxa"/>
-          </w:tcPr>
-          <w:p>
-            <w:r>
-              <w:t>Inhalt</w:t>
-            </w:r>
-          </w:p>
-        </w:tc>
-      </w:tr>
-      <w:tr>
-        <w:tc>
-          <w:tcPr>
-            <w:tcW w:w="2020" w:type="dxa"/>
-          </w:tcPr>
-          <w:p>
-            <w:r>
-              <w:t>ID</w:t>
-            </w:r>
-          </w:p>
-        </w:tc>
-        <w:tc>
-          <w:tcPr>
-            <w:tcW w:w="7272" w:type="dxa"/>
-          </w:tcPr>
-          <w:p>
-            <w:pPr>
-              <w:rPr>
-                <w:lang w:val="fr-CH"/>
-              </w:rPr>
-            </w:pPr>
-            <w:r>
-              <w:rPr>
-                <w:noProof/>
-                <w:lang w:val="fr-CH"/>
-              </w:rPr>
-              <w:t>ST-03</w:t>
-            </w:r>
-          </w:p>
-        </w:tc>
-      </w:tr>
-      <w:tr>
-        <w:tc>
-          <w:tcPr>
-            <w:tcW w:w="2020" w:type="dxa"/>
-          </w:tcPr>
-          <w:p>
-            <w:r>
-              <w:t>Anforderungen</w:t>
-            </w:r>
-          </w:p>
-        </w:tc>
-        <w:tc>
-          <w:tcPr>
-            <w:tcW w:w="7272" w:type="dxa"/>
-          </w:tcPr>
-          <w:p>
-            <w:r>
-              <w:t>Benutzer kann sehen, dass er das Passwort nicht richtig bestätigt hat</w:t>
-            </w:r>
-          </w:p>
-        </w:tc>
-      </w:tr>
-      <w:tr>
-        <w:tc>
-          <w:tcPr>
-            <w:tcW w:w="2020" w:type="dxa"/>
-          </w:tcPr>
-          <w:p>
-            <w:r>
-              <w:t>Vorbedingungen</w:t>
-            </w:r>
-          </w:p>
-        </w:tc>
-        <w:tc>
-          <w:tcPr>
-            <w:tcW w:w="7272" w:type="dxa"/>
-          </w:tcPr>
-          <w:p>
-            <w:r>
-              <w:t>Registration mit zwei nicht-identischen Passwörtern.</w:t>
-            </w:r>
-          </w:p>
-        </w:tc>
-      </w:tr>
-      <w:tr>
-        <w:tc>
-          <w:tcPr>
-            <w:tcW w:w="2020" w:type="dxa"/>
-          </w:tcPr>
-          <w:p>
-            <w:r>
-              <w:t>Ablauf</w:t>
-            </w:r>
-          </w:p>
-        </w:tc>
-        <w:tc>
-          <w:tcPr>
-            <w:tcW w:w="7272" w:type="dxa"/>
-          </w:tcPr>
-          <w:p>
-            <w:pPr>
-              <w:pStyle w:val="Listenabsatz"/>
-              <w:numPr>
-                <w:ilvl w:val="0"/>
-                <w:numId w:val="41"/>
-              </w:numPr>
-            </w:pPr>
-            <w:r>
-              <w:t xml:space="preserve">Auf den «Register» </w:t>
-            </w:r>
-            <w:proofErr w:type="spellStart"/>
-            <w:r>
-              <w:t>button</w:t>
-            </w:r>
-            <w:proofErr w:type="spellEnd"/>
-            <w:r>
-              <w:t xml:space="preserve"> drücken.</w:t>
-            </w:r>
-          </w:p>
-          <w:p>
-            <w:pPr>
-              <w:pStyle w:val="Listenabsatz"/>
-              <w:numPr>
-                <w:ilvl w:val="0"/>
-                <w:numId w:val="41"/>
-              </w:numPr>
-            </w:pPr>
-            <w:r>
-              <w:t>Passwort eingeben und falsch wiederholen.</w:t>
-            </w:r>
-          </w:p>
-          <w:p>
-            <w:pPr>
-              <w:pStyle w:val="Listenabsatz"/>
-              <w:numPr>
-                <w:ilvl w:val="0"/>
-                <w:numId w:val="41"/>
-              </w:numPr>
-            </w:pPr>
-            <w:r>
-              <w:t>Registrieren</w:t>
-            </w:r>
-          </w:p>
-          <w:p>
-            <w:pPr>
-              <w:pStyle w:val="Listenabsatz"/>
-              <w:numPr>
-                <w:ilvl w:val="0"/>
-                <w:numId w:val="41"/>
-              </w:numPr>
-            </w:pPr>
-            <w:r>
-              <w:t>Fehlermeldung ansehen.</w:t>
-            </w:r>
-          </w:p>
-        </w:tc>
-      </w:tr>
-      <w:tr>
-        <w:tc>
-          <w:tcPr>
-            <w:tcW w:w="2020" w:type="dxa"/>
-          </w:tcPr>
-          <w:p>
-            <w:r>
-              <w:t>Erwartetes Resultat</w:t>
-            </w:r>
-          </w:p>
-        </w:tc>
-        <w:tc>
-          <w:tcPr>
-            <w:tcW w:w="7272" w:type="dxa"/>
-          </w:tcPr>
-          <w:p>
-            <w:r>
-              <w:t>Es wird eine Fehlermeldung angezeigt, welche dem Benutzer mitteilt, was falsch ist.</w:t>
+              <w:t>Fehlermeldungen sollten ausgeben, dass die E-Mail + Passwort Kombination nicht korrekt ist-</w:t>
             </w:r>
           </w:p>
         </w:tc>
@@ -1609,7 +1837,7 @@
                 <w:noProof/>
                 <w:lang w:val="fr-CH"/>
               </w:rPr>
-              <w:t>ST-04</w:t>
+              <w:t>ST-06</w:t>
             </w:r>
           </w:p>
         </w:tc>
@@ -1631,10 +1859,7 @@
           </w:tcPr>
           <w:p>
             <w:r>
-              <w:t xml:space="preserve">Benutzer kann </w:t>
-            </w:r>
-            <w:r>
-              <w:t>sein Passwort aktualisieren.</w:t>
+              <w:t>Ein Benutzer kann gelöscht werden</w:t>
             </w:r>
           </w:p>
         </w:tc>
@@ -1681,7 +1906,7 @@
               <w:pStyle w:val="Listenabsatz"/>
               <w:numPr>
                 <w:ilvl w:val="0"/>
-                <w:numId w:val="42"/>
+                <w:numId w:val="44"/>
               </w:numPr>
             </w:pPr>
             <w:r>
@@ -1693,11 +1918,11 @@
               <w:pStyle w:val="Listenabsatz"/>
               <w:numPr>
                 <w:ilvl w:val="0"/>
-                <w:numId w:val="42"/>
+                <w:numId w:val="44"/>
               </w:numPr>
             </w:pPr>
             <w:r>
-              <w:t>Passwort eingeben und bestätigen</w:t>
+              <w:t>«Delete»</w:t>
             </w:r>
           </w:p>
           <w:p>
@@ -1705,37 +1930,11 @@
               <w:pStyle w:val="Listenabsatz"/>
               <w:numPr>
                 <w:ilvl w:val="0"/>
-                <w:numId w:val="42"/>
+                <w:numId w:val="44"/>
               </w:numPr>
             </w:pPr>
-            <w:proofErr w:type="spellStart"/>
-            <w:r>
-              <w:t>Submit</w:t>
-            </w:r>
-            <w:proofErr w:type="spellEnd"/>
-          </w:p>
-          <w:p>
-            <w:pPr>
-              <w:pStyle w:val="Listenabsatz"/>
-              <w:numPr>
-                <w:ilvl w:val="0"/>
-                <w:numId w:val="42"/>
-              </w:numPr>
-            </w:pPr>
-            <w:r>
-              <w:t>Ausloggen</w:t>
-            </w:r>
-          </w:p>
-          <w:p>
-            <w:pPr>
-              <w:pStyle w:val="Listenabsatz"/>
-              <w:numPr>
-                <w:ilvl w:val="0"/>
-                <w:numId w:val="42"/>
-              </w:numPr>
-            </w:pPr>
-            <w:r>
-              <w:t>Testen beim Einloggen</w:t>
+            <w:r>
+              <w:t>Datenbank überprüfen</w:t>
             </w:r>
           </w:p>
         </w:tc>
@@ -1757,7 +1956,7 @@
           </w:tcPr>
           <w:p>
             <w:r>
-              <w:t>Das neue Passwort wird beim erneuten einloggen akzeptiert, das alte nicht.</w:t>
+              <w:t>Die Datenbank sollte nun den Benutzer nicht mehr beinhalten.</w:t>
             </w:r>
           </w:p>
         </w:tc>
@@ -1825,7 +2024,7 @@
                 <w:noProof/>
                 <w:lang w:val="fr-CH"/>
               </w:rPr>
-              <w:t>ST-05</w:t>
+              <w:t>ST-07</w:t>
             </w:r>
           </w:p>
         </w:tc>
@@ -1847,10 +2046,7 @@
           </w:tcPr>
           <w:p>
             <w:r>
-              <w:t>Benutzer kann s</w:t>
-            </w:r>
-            <w:r>
-              <w:t>einen Benutzernamen aktualisieren</w:t>
+              <w:t>Eine Galerie kann erstellt werden</w:t>
             </w:r>
           </w:p>
         </w:tc>
@@ -1872,7 +2068,7 @@
           </w:tcPr>
           <w:p>
             <w:r>
-              <w:t>Erstellter Benutzer</w:t>
+              <w:t>Eingeloggter Benutzer</w:t>
             </w:r>
           </w:p>
         </w:tc>
@@ -1897,11 +2093,11 @@
               <w:pStyle w:val="Listenabsatz"/>
               <w:numPr>
                 <w:ilvl w:val="0"/>
-                <w:numId w:val="43"/>
+                <w:numId w:val="45"/>
               </w:numPr>
             </w:pPr>
             <w:r>
-              <w:t>Auf den Benutzer Tab</w:t>
+              <w:t>Galerie Tab</w:t>
             </w:r>
           </w:p>
           <w:p>
@@ -1909,11 +2105,11 @@
               <w:pStyle w:val="Listenabsatz"/>
               <w:numPr>
                 <w:ilvl w:val="0"/>
-                <w:numId w:val="43"/>
+                <w:numId w:val="45"/>
               </w:numPr>
             </w:pPr>
             <w:r>
-              <w:t>Neuen Benutzernamen eingeben</w:t>
+              <w:t>Galerie erstellen</w:t>
             </w:r>
           </w:p>
           <w:p>
@@ -1921,39 +2117,218 @@
               <w:pStyle w:val="Listenabsatz"/>
               <w:numPr>
                 <w:ilvl w:val="0"/>
-                <w:numId w:val="43"/>
+                <w:numId w:val="45"/>
               </w:numPr>
             </w:pPr>
+            <w:r>
+              <w:t>Galerie ansehen</w:t>
+            </w:r>
+          </w:p>
+        </w:tc>
+      </w:tr>
+      <w:tr>
+        <w:tc>
+          <w:tcPr>
+            <w:tcW w:w="2020" w:type="dxa"/>
+          </w:tcPr>
+          <w:p>
+            <w:r>
+              <w:t>Erwartetes Resultat</w:t>
+            </w:r>
+          </w:p>
+        </w:tc>
+        <w:tc>
+          <w:tcPr>
+            <w:tcW w:w="7272" w:type="dxa"/>
+          </w:tcPr>
+          <w:p>
+            <w:r>
+              <w:t>Es sollte eine neue Galerie erstellt werden.</w:t>
+            </w:r>
+          </w:p>
+        </w:tc>
+      </w:tr>
+    </w:tbl>
+    <w:p/>
+    <w:tbl>
+      <w:tblPr>
+        <w:tblStyle w:val="Bbc"/>
+        <w:tblW w:w="9292" w:type="dxa"/>
+        <w:tblLook w:val="04A0" w:firstRow="1" w:lastRow="0" w:firstColumn="1" w:lastColumn="0" w:noHBand="0" w:noVBand="1"/>
+      </w:tblPr>
+      <w:tblGrid>
+        <w:gridCol w:w="2020"/>
+        <w:gridCol w:w="7272"/>
+      </w:tblGrid>
+      <w:tr>
+        <w:trPr>
+          <w:cnfStyle w:val="100000000000" w:firstRow="1" w:lastRow="0" w:firstColumn="0" w:lastColumn="0" w:oddVBand="0" w:evenVBand="0" w:oddHBand="0" w:evenHBand="0" w:firstRowFirstColumn="0" w:firstRowLastColumn="0" w:lastRowFirstColumn="0" w:lastRowLastColumn="0"/>
+        </w:trPr>
+        <w:tc>
+          <w:tcPr>
+            <w:tcW w:w="2020" w:type="dxa"/>
+          </w:tcPr>
+          <w:p>
+            <w:r>
+              <w:t>Abschnitt</w:t>
+            </w:r>
+          </w:p>
+        </w:tc>
+        <w:tc>
+          <w:tcPr>
+            <w:tcW w:w="7272" w:type="dxa"/>
+          </w:tcPr>
+          <w:p>
+            <w:r>
+              <w:t>Inhalt</w:t>
+            </w:r>
+          </w:p>
+        </w:tc>
+      </w:tr>
+      <w:tr>
+        <w:tc>
+          <w:tcPr>
+            <w:tcW w:w="2020" w:type="dxa"/>
+          </w:tcPr>
+          <w:p>
+            <w:r>
+              <w:lastRenderedPageBreak/>
+              <w:t>ID</w:t>
+            </w:r>
+          </w:p>
+        </w:tc>
+        <w:tc>
+          <w:tcPr>
+            <w:tcW w:w="7272" w:type="dxa"/>
+          </w:tcPr>
+          <w:p>
+            <w:pPr>
+              <w:rPr>
+                <w:lang w:val="fr-CH"/>
+              </w:rPr>
+            </w:pPr>
+            <w:r>
+              <w:rPr>
+                <w:noProof/>
+                <w:lang w:val="fr-CH"/>
+              </w:rPr>
+              <w:t>ST-08</w:t>
+            </w:r>
+          </w:p>
+        </w:tc>
+      </w:tr>
+      <w:tr>
+        <w:tc>
+          <w:tcPr>
+            <w:tcW w:w="2020" w:type="dxa"/>
+          </w:tcPr>
+          <w:p>
+            <w:r>
+              <w:t>Anforderungen</w:t>
+            </w:r>
+          </w:p>
+        </w:tc>
+        <w:tc>
+          <w:tcPr>
+            <w:tcW w:w="7272" w:type="dxa"/>
+          </w:tcPr>
+          <w:p>
+            <w:r>
+              <w:t>Bilder können in einer Galerie hochgeladen werden.</w:t>
+            </w:r>
+          </w:p>
+        </w:tc>
+      </w:tr>
+      <w:tr>
+        <w:tc>
+          <w:tcPr>
+            <w:tcW w:w="2020" w:type="dxa"/>
+          </w:tcPr>
+          <w:p>
+            <w:r>
+              <w:t>Vorbedingungen</w:t>
+            </w:r>
+          </w:p>
+        </w:tc>
+        <w:tc>
+          <w:tcPr>
+            <w:tcW w:w="7272" w:type="dxa"/>
+          </w:tcPr>
+          <w:p>
+            <w:r>
+              <w:t xml:space="preserve">Erstellte </w:t>
+            </w:r>
             <w:proofErr w:type="spellStart"/>
             <w:r>
-              <w:t>Submit</w:t>
+              <w:t>Gallerie</w:t>
             </w:r>
             <w:proofErr w:type="spellEnd"/>
           </w:p>
+        </w:tc>
+      </w:tr>
+      <w:tr>
+        <w:tc>
+          <w:tcPr>
+            <w:tcW w:w="2020" w:type="dxa"/>
+          </w:tcPr>
+          <w:p>
+            <w:r>
+              <w:t>Ablauf</w:t>
+            </w:r>
+          </w:p>
+        </w:tc>
+        <w:tc>
+          <w:tcPr>
+            <w:tcW w:w="7272" w:type="dxa"/>
+          </w:tcPr>
           <w:p>
             <w:pPr>
               <w:pStyle w:val="Listenabsatz"/>
               <w:numPr>
                 <w:ilvl w:val="0"/>
-                <w:numId w:val="43"/>
+                <w:numId w:val="46"/>
               </w:numPr>
             </w:pPr>
-            <w:proofErr w:type="spellStart"/>
-            <w:r>
-              <w:t>reloggen</w:t>
-            </w:r>
-            <w:proofErr w:type="spellEnd"/>
+            <w:r>
+              <w:t>Auf den Tab Galerie</w:t>
+            </w:r>
           </w:p>
           <w:p>
             <w:pPr>
               <w:pStyle w:val="Listenabsatz"/>
               <w:numPr>
                 <w:ilvl w:val="0"/>
-                <w:numId w:val="43"/>
+                <w:numId w:val="46"/>
               </w:numPr>
             </w:pPr>
             <w:r>
-              <w:t>Benutzername überprüfen</w:t>
+              <w:t>Bild auswählen und benennen</w:t>
+            </w:r>
+          </w:p>
+          <w:p>
+            <w:pPr>
+              <w:pStyle w:val="Listenabsatz"/>
+              <w:numPr>
+                <w:ilvl w:val="0"/>
+                <w:numId w:val="46"/>
+              </w:numPr>
+            </w:pPr>
+            <w:proofErr w:type="spellStart"/>
+            <w:r>
+              <w:t>Submit</w:t>
+            </w:r>
+            <w:proofErr w:type="spellEnd"/>
+          </w:p>
+          <w:p>
+            <w:pPr>
+              <w:pStyle w:val="Listenabsatz"/>
+              <w:numPr>
+                <w:ilvl w:val="0"/>
+                <w:numId w:val="46"/>
+              </w:numPr>
+            </w:pPr>
+            <w:r>
+              <w:t>Ansehen ob es da ist.</w:t>
             </w:r>
           </w:p>
         </w:tc>
@@ -1975,7 +2350,408 @@
           </w:tcPr>
           <w:p>
             <w:r>
-              <w:t>Der Benutzer sollte einen neuen Benutzernamen haben.</w:t>
+              <w:t>Das Bild sollte angezeigt werden nach dem hochladen.</w:t>
+            </w:r>
+          </w:p>
+        </w:tc>
+      </w:tr>
+    </w:tbl>
+    <w:p/>
+    <w:tbl>
+      <w:tblPr>
+        <w:tblStyle w:val="Bbc"/>
+        <w:tblW w:w="9292" w:type="dxa"/>
+        <w:tblLook w:val="04A0" w:firstRow="1" w:lastRow="0" w:firstColumn="1" w:lastColumn="0" w:noHBand="0" w:noVBand="1"/>
+      </w:tblPr>
+      <w:tblGrid>
+        <w:gridCol w:w="2020"/>
+        <w:gridCol w:w="7272"/>
+      </w:tblGrid>
+      <w:tr>
+        <w:trPr>
+          <w:cnfStyle w:val="100000000000" w:firstRow="1" w:lastRow="0" w:firstColumn="0" w:lastColumn="0" w:oddVBand="0" w:evenVBand="0" w:oddHBand="0" w:evenHBand="0" w:firstRowFirstColumn="0" w:firstRowLastColumn="0" w:lastRowFirstColumn="0" w:lastRowLastColumn="0"/>
+        </w:trPr>
+        <w:tc>
+          <w:tcPr>
+            <w:tcW w:w="2020" w:type="dxa"/>
+          </w:tcPr>
+          <w:p>
+            <w:r>
+              <w:t>Abschnitt</w:t>
+            </w:r>
+          </w:p>
+        </w:tc>
+        <w:tc>
+          <w:tcPr>
+            <w:tcW w:w="7272" w:type="dxa"/>
+          </w:tcPr>
+          <w:p>
+            <w:r>
+              <w:t>Inhalt</w:t>
+            </w:r>
+          </w:p>
+        </w:tc>
+      </w:tr>
+      <w:tr>
+        <w:tc>
+          <w:tcPr>
+            <w:tcW w:w="2020" w:type="dxa"/>
+          </w:tcPr>
+          <w:p>
+            <w:r>
+              <w:t>ID</w:t>
+            </w:r>
+          </w:p>
+        </w:tc>
+        <w:tc>
+          <w:tcPr>
+            <w:tcW w:w="7272" w:type="dxa"/>
+          </w:tcPr>
+          <w:p>
+            <w:pPr>
+              <w:rPr>
+                <w:lang w:val="fr-CH"/>
+              </w:rPr>
+            </w:pPr>
+            <w:r>
+              <w:rPr>
+                <w:noProof/>
+                <w:lang w:val="fr-CH"/>
+              </w:rPr>
+              <w:t>ST-09</w:t>
+            </w:r>
+          </w:p>
+        </w:tc>
+      </w:tr>
+      <w:tr>
+        <w:tc>
+          <w:tcPr>
+            <w:tcW w:w="2020" w:type="dxa"/>
+          </w:tcPr>
+          <w:p>
+            <w:r>
+              <w:t>Anforderungen</w:t>
+            </w:r>
+          </w:p>
+        </w:tc>
+        <w:tc>
+          <w:tcPr>
+            <w:tcW w:w="7272" w:type="dxa"/>
+          </w:tcPr>
+          <w:p>
+            <w:r>
+              <w:t>Die Galerien sind privat, sprich nur der Ersteller kann sie sehen</w:t>
+            </w:r>
+          </w:p>
+        </w:tc>
+      </w:tr>
+      <w:tr>
+        <w:tc>
+          <w:tcPr>
+            <w:tcW w:w="2020" w:type="dxa"/>
+          </w:tcPr>
+          <w:p>
+            <w:r>
+              <w:t>Vorbedingungen</w:t>
+            </w:r>
+          </w:p>
+        </w:tc>
+        <w:tc>
+          <w:tcPr>
+            <w:tcW w:w="7272" w:type="dxa"/>
+          </w:tcPr>
+          <w:p>
+            <w:r>
+              <w:t>Erstellter Benutzer / erstellte Galerie</w:t>
+            </w:r>
+          </w:p>
+        </w:tc>
+      </w:tr>
+      <w:tr>
+        <w:tc>
+          <w:tcPr>
+            <w:tcW w:w="2020" w:type="dxa"/>
+          </w:tcPr>
+          <w:p>
+            <w:r>
+              <w:t>Ablauf</w:t>
+            </w:r>
+          </w:p>
+        </w:tc>
+        <w:tc>
+          <w:tcPr>
+            <w:tcW w:w="7272" w:type="dxa"/>
+          </w:tcPr>
+          <w:p>
+            <w:pPr>
+              <w:pStyle w:val="Listenabsatz"/>
+              <w:numPr>
+                <w:ilvl w:val="0"/>
+                <w:numId w:val="47"/>
+              </w:numPr>
+            </w:pPr>
+            <w:r>
+              <w:t>Auf den Galerie Tab</w:t>
+            </w:r>
+          </w:p>
+          <w:p>
+            <w:pPr>
+              <w:pStyle w:val="Listenabsatz"/>
+              <w:numPr>
+                <w:ilvl w:val="0"/>
+                <w:numId w:val="47"/>
+              </w:numPr>
+            </w:pPr>
+            <w:r>
+              <w:t>Galerie erstellen</w:t>
+            </w:r>
+          </w:p>
+          <w:p>
+            <w:pPr>
+              <w:pStyle w:val="Listenabsatz"/>
+              <w:numPr>
+                <w:ilvl w:val="0"/>
+                <w:numId w:val="47"/>
+              </w:numPr>
+            </w:pPr>
+            <w:proofErr w:type="spellStart"/>
+            <w:r>
+              <w:t>Umloggen</w:t>
+            </w:r>
+            <w:proofErr w:type="spellEnd"/>
+          </w:p>
+          <w:p>
+            <w:pPr>
+              <w:pStyle w:val="Listenabsatz"/>
+              <w:numPr>
+                <w:ilvl w:val="0"/>
+                <w:numId w:val="47"/>
+              </w:numPr>
+            </w:pPr>
+            <w:r>
+              <w:t>Galerie anschauen</w:t>
+            </w:r>
+          </w:p>
+        </w:tc>
+      </w:tr>
+      <w:tr>
+        <w:tc>
+          <w:tcPr>
+            <w:tcW w:w="2020" w:type="dxa"/>
+          </w:tcPr>
+          <w:p>
+            <w:r>
+              <w:t>Erwartetes Resultat</w:t>
+            </w:r>
+          </w:p>
+        </w:tc>
+        <w:tc>
+          <w:tcPr>
+            <w:tcW w:w="7272" w:type="dxa"/>
+          </w:tcPr>
+          <w:p>
+            <w:r>
+              <w:t>Die Galerie sollte nicht angesehen werden können.</w:t>
+            </w:r>
+          </w:p>
+        </w:tc>
+      </w:tr>
+    </w:tbl>
+    <w:p/>
+    <w:tbl>
+      <w:tblPr>
+        <w:tblStyle w:val="Bbc"/>
+        <w:tblW w:w="9292" w:type="dxa"/>
+        <w:tblLook w:val="04A0" w:firstRow="1" w:lastRow="0" w:firstColumn="1" w:lastColumn="0" w:noHBand="0" w:noVBand="1"/>
+      </w:tblPr>
+      <w:tblGrid>
+        <w:gridCol w:w="2020"/>
+        <w:gridCol w:w="7272"/>
+      </w:tblGrid>
+      <w:tr>
+        <w:trPr>
+          <w:cnfStyle w:val="100000000000" w:firstRow="1" w:lastRow="0" w:firstColumn="0" w:lastColumn="0" w:oddVBand="0" w:evenVBand="0" w:oddHBand="0" w:evenHBand="0" w:firstRowFirstColumn="0" w:firstRowLastColumn="0" w:lastRowFirstColumn="0" w:lastRowLastColumn="0"/>
+        </w:trPr>
+        <w:tc>
+          <w:tcPr>
+            <w:tcW w:w="2020" w:type="dxa"/>
+          </w:tcPr>
+          <w:p>
+            <w:r>
+              <w:t>Abschnitt</w:t>
+            </w:r>
+          </w:p>
+        </w:tc>
+        <w:tc>
+          <w:tcPr>
+            <w:tcW w:w="7272" w:type="dxa"/>
+          </w:tcPr>
+          <w:p>
+            <w:r>
+              <w:t>Inhalt</w:t>
+            </w:r>
+          </w:p>
+        </w:tc>
+      </w:tr>
+      <w:tr>
+        <w:tc>
+          <w:tcPr>
+            <w:tcW w:w="2020" w:type="dxa"/>
+          </w:tcPr>
+          <w:p>
+            <w:r>
+              <w:t>ID</w:t>
+            </w:r>
+          </w:p>
+        </w:tc>
+        <w:tc>
+          <w:tcPr>
+            <w:tcW w:w="7272" w:type="dxa"/>
+          </w:tcPr>
+          <w:p>
+            <w:pPr>
+              <w:rPr>
+                <w:lang w:val="fr-CH"/>
+              </w:rPr>
+            </w:pPr>
+            <w:r>
+              <w:rPr>
+                <w:noProof/>
+                <w:lang w:val="fr-CH"/>
+              </w:rPr>
+              <w:t>ST-10</w:t>
+            </w:r>
+          </w:p>
+        </w:tc>
+      </w:tr>
+      <w:tr>
+        <w:tc>
+          <w:tcPr>
+            <w:tcW w:w="2020" w:type="dxa"/>
+          </w:tcPr>
+          <w:p>
+            <w:r>
+              <w:t>Anforderungen</w:t>
+            </w:r>
+          </w:p>
+        </w:tc>
+        <w:tc>
+          <w:tcPr>
+            <w:tcW w:w="7272" w:type="dxa"/>
+          </w:tcPr>
+          <w:p>
+            <w:r>
+              <w:t xml:space="preserve">Bilder können gross angesehen werden, man kann zwischen den Bildern </w:t>
+            </w:r>
+            <w:proofErr w:type="spellStart"/>
+            <w:r>
+              <w:t>sliden</w:t>
+            </w:r>
+            <w:proofErr w:type="spellEnd"/>
+            <w:r>
+              <w:t>.</w:t>
+            </w:r>
+          </w:p>
+        </w:tc>
+      </w:tr>
+      <w:tr>
+        <w:tc>
+          <w:tcPr>
+            <w:tcW w:w="2020" w:type="dxa"/>
+          </w:tcPr>
+          <w:p>
+            <w:r>
+              <w:t>Vorbedingungen</w:t>
+            </w:r>
+          </w:p>
+        </w:tc>
+        <w:tc>
+          <w:tcPr>
+            <w:tcW w:w="7272" w:type="dxa"/>
+          </w:tcPr>
+          <w:p>
+            <w:r>
+              <w:t>Galerie mit Bildern</w:t>
+            </w:r>
+          </w:p>
+        </w:tc>
+      </w:tr>
+      <w:tr>
+        <w:tc>
+          <w:tcPr>
+            <w:tcW w:w="2020" w:type="dxa"/>
+          </w:tcPr>
+          <w:p>
+            <w:r>
+              <w:t>Ablauf</w:t>
+            </w:r>
+          </w:p>
+        </w:tc>
+        <w:tc>
+          <w:tcPr>
+            <w:tcW w:w="7272" w:type="dxa"/>
+          </w:tcPr>
+          <w:p>
+            <w:pPr>
+              <w:pStyle w:val="Listenabsatz"/>
+              <w:numPr>
+                <w:ilvl w:val="0"/>
+                <w:numId w:val="48"/>
+              </w:numPr>
+            </w:pPr>
+            <w:r>
+              <w:t>Galerie Tab</w:t>
+            </w:r>
+          </w:p>
+          <w:p>
+            <w:pPr>
+              <w:pStyle w:val="Listenabsatz"/>
+              <w:numPr>
+                <w:ilvl w:val="0"/>
+                <w:numId w:val="48"/>
+              </w:numPr>
+            </w:pPr>
+            <w:r>
+              <w:t>Auf Bild klicken</w:t>
+            </w:r>
+          </w:p>
+          <w:p>
+            <w:pPr>
+              <w:pStyle w:val="Listenabsatz"/>
+              <w:numPr>
+                <w:ilvl w:val="0"/>
+                <w:numId w:val="48"/>
+              </w:numPr>
+            </w:pPr>
+            <w:proofErr w:type="spellStart"/>
+            <w:r>
+              <w:t>Rumclicken</w:t>
+            </w:r>
+            <w:proofErr w:type="spellEnd"/>
+          </w:p>
+        </w:tc>
+      </w:tr>
+      <w:tr>
+        <w:tc>
+          <w:tcPr>
+            <w:tcW w:w="2020" w:type="dxa"/>
+          </w:tcPr>
+          <w:p>
+            <w:r>
+              <w:t>Erwartetes Resultat</w:t>
+            </w:r>
+          </w:p>
+        </w:tc>
+        <w:tc>
+          <w:tcPr>
+            <w:tcW w:w="7272" w:type="dxa"/>
+          </w:tcPr>
+          <w:p>
+            <w:r>
+              <w:t xml:space="preserve">Der Benutzer sollte </w:t>
+            </w:r>
+            <w:r>
+              <w:t>alle Bilder durchsehen können.</w:t>
             </w:r>
           </w:p>
         </w:tc>
@@ -2197,14 +2973,27 @@
             <w:r>
               <w:t>/</w:t>
             </w:r>
-            <w:fldSimple w:instr=" NUMPAGES -1\* Arabic \* MERGEFORMAT ">
-              <w:r>
-                <w:rPr>
-                  <w:noProof/>
-                </w:rPr>
-                <w:t>2</w:t>
-              </w:r>
-            </w:fldSimple>
+            <w:r>
+              <w:fldChar w:fldCharType="begin"/>
+            </w:r>
+            <w:r>
+              <w:instrText xml:space="preserve"> NUMPAGES -1\* Arabic \* MERGEFORMAT </w:instrText>
+            </w:r>
+            <w:r>
+              <w:fldChar w:fldCharType="separate"/>
+            </w:r>
+            <w:r>
+              <w:rPr>
+                <w:noProof/>
+              </w:rPr>
+              <w:t>3</w:t>
+            </w:r>
+            <w:r>
+              <w:rPr>
+                <w:noProof/>
+              </w:rPr>
+              <w:fldChar w:fldCharType="end"/>
+            </w:r>
           </w:sdtContent>
         </w:sdt>
       </w:sdtContent>
@@ -2389,7 +3178,7 @@
               <w:rPr>
                 <w:noProof/>
               </w:rPr>
-              <w:t>1</w:t>
+              <w:t>3</w:t>
             </w:r>
             <w:r>
               <w:fldChar w:fldCharType="end"/>
@@ -2397,27 +3186,14 @@
             <w:r>
               <w:t>/</w:t>
             </w:r>
-            <w:r>
-              <w:fldChar w:fldCharType="begin"/>
-            </w:r>
-            <w:r>
-              <w:instrText xml:space="preserve"> NUMPAGES -1\* Arabic \* MERGEFORMAT </w:instrText>
-            </w:r>
-            <w:r>
-              <w:fldChar w:fldCharType="separate"/>
-            </w:r>
-            <w:r>
-              <w:rPr>
-                <w:noProof/>
-              </w:rPr>
-              <w:t>2</w:t>
-            </w:r>
-            <w:r>
-              <w:rPr>
-                <w:noProof/>
-              </w:rPr>
-              <w:fldChar w:fldCharType="end"/>
-            </w:r>
+            <w:fldSimple w:instr=" NUMPAGES -1\* Arabic \* MERGEFORMAT ">
+              <w:r>
+                <w:rPr>
+                  <w:noProof/>
+                </w:rPr>
+                <w:t>3</w:t>
+              </w:r>
+            </w:fldSimple>
           </w:sdtContent>
         </w:sdt>
       </w:sdtContent>
@@ -3948,6 +4724,95 @@
     <w:numStyleLink w:val="Bbc2"/>
   </w:abstractNum>
   <w:abstractNum w:abstractNumId="18" w15:restartNumberingAfterBreak="0">
+    <w:nsid w:val="32DC5314"/>
+    <w:multiLevelType w:val="hybridMultilevel"/>
+    <w:tmpl w:val="C57A66A8"/>
+    <w:lvl w:ilvl="0" w:tplc="0807000F">
+      <w:start w:val="1"/>
+      <w:numFmt w:val="decimal"/>
+      <w:lvlText w:val="%1."/>
+      <w:lvlJc w:val="left"/>
+      <w:pPr>
+        <w:ind w:left="720" w:hanging="360"/>
+      </w:pPr>
+      <w:rPr>
+        <w:rFonts w:hint="default"/>
+      </w:rPr>
+    </w:lvl>
+    <w:lvl w:ilvl="1" w:tplc="08070019" w:tentative="1">
+      <w:start w:val="1"/>
+      <w:numFmt w:val="lowerLetter"/>
+      <w:lvlText w:val="%2."/>
+      <w:lvlJc w:val="left"/>
+      <w:pPr>
+        <w:ind w:left="1440" w:hanging="360"/>
+      </w:pPr>
+    </w:lvl>
+    <w:lvl w:ilvl="2" w:tplc="0807001B" w:tentative="1">
+      <w:start w:val="1"/>
+      <w:numFmt w:val="lowerRoman"/>
+      <w:lvlText w:val="%3."/>
+      <w:lvlJc w:val="right"/>
+      <w:pPr>
+        <w:ind w:left="2160" w:hanging="180"/>
+      </w:pPr>
+    </w:lvl>
+    <w:lvl w:ilvl="3" w:tplc="0807000F" w:tentative="1">
+      <w:start w:val="1"/>
+      <w:numFmt w:val="decimal"/>
+      <w:lvlText w:val="%4."/>
+      <w:lvlJc w:val="left"/>
+      <w:pPr>
+        <w:ind w:left="2880" w:hanging="360"/>
+      </w:pPr>
+    </w:lvl>
+    <w:lvl w:ilvl="4" w:tplc="08070019" w:tentative="1">
+      <w:start w:val="1"/>
+      <w:numFmt w:val="lowerLetter"/>
+      <w:lvlText w:val="%5."/>
+      <w:lvlJc w:val="left"/>
+      <w:pPr>
+        <w:ind w:left="3600" w:hanging="360"/>
+      </w:pPr>
+    </w:lvl>
+    <w:lvl w:ilvl="5" w:tplc="0807001B" w:tentative="1">
+      <w:start w:val="1"/>
+      <w:numFmt w:val="lowerRoman"/>
+      <w:lvlText w:val="%6."/>
+      <w:lvlJc w:val="right"/>
+      <w:pPr>
+        <w:ind w:left="4320" w:hanging="180"/>
+      </w:pPr>
+    </w:lvl>
+    <w:lvl w:ilvl="6" w:tplc="0807000F" w:tentative="1">
+      <w:start w:val="1"/>
+      <w:numFmt w:val="decimal"/>
+      <w:lvlText w:val="%7."/>
+      <w:lvlJc w:val="left"/>
+      <w:pPr>
+        <w:ind w:left="5040" w:hanging="360"/>
+      </w:pPr>
+    </w:lvl>
+    <w:lvl w:ilvl="7" w:tplc="08070019" w:tentative="1">
+      <w:start w:val="1"/>
+      <w:numFmt w:val="lowerLetter"/>
+      <w:lvlText w:val="%8."/>
+      <w:lvlJc w:val="left"/>
+      <w:pPr>
+        <w:ind w:left="5760" w:hanging="360"/>
+      </w:pPr>
+    </w:lvl>
+    <w:lvl w:ilvl="8" w:tplc="0807001B" w:tentative="1">
+      <w:start w:val="1"/>
+      <w:numFmt w:val="lowerRoman"/>
+      <w:lvlText w:val="%9."/>
+      <w:lvlJc w:val="right"/>
+      <w:pPr>
+        <w:ind w:left="6480" w:hanging="180"/>
+      </w:pPr>
+    </w:lvl>
+  </w:abstractNum>
+  <w:abstractNum w:abstractNumId="19" w15:restartNumberingAfterBreak="0">
     <w:nsid w:val="398E39B2"/>
     <w:multiLevelType w:val="multilevel"/>
     <w:tmpl w:val="F8D6EF70"/>
@@ -4036,7 +4901,7 @@
       </w:pPr>
     </w:lvl>
   </w:abstractNum>
-  <w:abstractNum w:abstractNumId="19" w15:restartNumberingAfterBreak="0">
+  <w:abstractNum w:abstractNumId="20" w15:restartNumberingAfterBreak="0">
     <w:nsid w:val="39DB500E"/>
     <w:multiLevelType w:val="multilevel"/>
     <w:tmpl w:val="5DDC3734"/>
@@ -4177,31 +5042,31 @@
       </w:rPr>
     </w:lvl>
   </w:abstractNum>
-  <w:abstractNum w:abstractNumId="20" w15:restartNumberingAfterBreak="0">
+  <w:abstractNum w:abstractNumId="21" w15:restartNumberingAfterBreak="0">
     <w:nsid w:val="3A451D6F"/>
     <w:multiLevelType w:val="multilevel"/>
     <w:tmpl w:val="85185436"/>
     <w:numStyleLink w:val="Bbc2"/>
   </w:abstractNum>
-  <w:abstractNum w:abstractNumId="21" w15:restartNumberingAfterBreak="0">
+  <w:abstractNum w:abstractNumId="22" w15:restartNumberingAfterBreak="0">
     <w:nsid w:val="3ADC3BC3"/>
     <w:multiLevelType w:val="multilevel"/>
     <w:tmpl w:val="BA328E1C"/>
     <w:numStyleLink w:val="Bbcnumerisch"/>
   </w:abstractNum>
-  <w:abstractNum w:abstractNumId="22" w15:restartNumberingAfterBreak="0">
+  <w:abstractNum w:abstractNumId="23" w15:restartNumberingAfterBreak="0">
     <w:nsid w:val="3C1B0CD2"/>
     <w:multiLevelType w:val="multilevel"/>
     <w:tmpl w:val="85185436"/>
     <w:numStyleLink w:val="Bbc2"/>
   </w:abstractNum>
-  <w:abstractNum w:abstractNumId="23" w15:restartNumberingAfterBreak="0">
+  <w:abstractNum w:abstractNumId="24" w15:restartNumberingAfterBreak="0">
     <w:nsid w:val="3C764DD5"/>
     <w:multiLevelType w:val="multilevel"/>
     <w:tmpl w:val="85185436"/>
     <w:numStyleLink w:val="Bbc2"/>
   </w:abstractNum>
-  <w:abstractNum w:abstractNumId="24" w15:restartNumberingAfterBreak="0">
+  <w:abstractNum w:abstractNumId="25" w15:restartNumberingAfterBreak="0">
     <w:nsid w:val="466723C4"/>
     <w:multiLevelType w:val="hybridMultilevel"/>
     <w:tmpl w:val="4AE0C208"/>
@@ -4314,7 +5179,96 @@
       </w:rPr>
     </w:lvl>
   </w:abstractNum>
-  <w:abstractNum w:abstractNumId="25" w15:restartNumberingAfterBreak="0">
+  <w:abstractNum w:abstractNumId="26" w15:restartNumberingAfterBreak="0">
+    <w:nsid w:val="4C2C6CFE"/>
+    <w:multiLevelType w:val="hybridMultilevel"/>
+    <w:tmpl w:val="C57A66A8"/>
+    <w:lvl w:ilvl="0" w:tplc="0807000F">
+      <w:start w:val="1"/>
+      <w:numFmt w:val="decimal"/>
+      <w:lvlText w:val="%1."/>
+      <w:lvlJc w:val="left"/>
+      <w:pPr>
+        <w:ind w:left="720" w:hanging="360"/>
+      </w:pPr>
+      <w:rPr>
+        <w:rFonts w:hint="default"/>
+      </w:rPr>
+    </w:lvl>
+    <w:lvl w:ilvl="1" w:tplc="08070019" w:tentative="1">
+      <w:start w:val="1"/>
+      <w:numFmt w:val="lowerLetter"/>
+      <w:lvlText w:val="%2."/>
+      <w:lvlJc w:val="left"/>
+      <w:pPr>
+        <w:ind w:left="1440" w:hanging="360"/>
+      </w:pPr>
+    </w:lvl>
+    <w:lvl w:ilvl="2" w:tplc="0807001B" w:tentative="1">
+      <w:start w:val="1"/>
+      <w:numFmt w:val="lowerRoman"/>
+      <w:lvlText w:val="%3."/>
+      <w:lvlJc w:val="right"/>
+      <w:pPr>
+        <w:ind w:left="2160" w:hanging="180"/>
+      </w:pPr>
+    </w:lvl>
+    <w:lvl w:ilvl="3" w:tplc="0807000F" w:tentative="1">
+      <w:start w:val="1"/>
+      <w:numFmt w:val="decimal"/>
+      <w:lvlText w:val="%4."/>
+      <w:lvlJc w:val="left"/>
+      <w:pPr>
+        <w:ind w:left="2880" w:hanging="360"/>
+      </w:pPr>
+    </w:lvl>
+    <w:lvl w:ilvl="4" w:tplc="08070019" w:tentative="1">
+      <w:start w:val="1"/>
+      <w:numFmt w:val="lowerLetter"/>
+      <w:lvlText w:val="%5."/>
+      <w:lvlJc w:val="left"/>
+      <w:pPr>
+        <w:ind w:left="3600" w:hanging="360"/>
+      </w:pPr>
+    </w:lvl>
+    <w:lvl w:ilvl="5" w:tplc="0807001B" w:tentative="1">
+      <w:start w:val="1"/>
+      <w:numFmt w:val="lowerRoman"/>
+      <w:lvlText w:val="%6."/>
+      <w:lvlJc w:val="right"/>
+      <w:pPr>
+        <w:ind w:left="4320" w:hanging="180"/>
+      </w:pPr>
+    </w:lvl>
+    <w:lvl w:ilvl="6" w:tplc="0807000F" w:tentative="1">
+      <w:start w:val="1"/>
+      <w:numFmt w:val="decimal"/>
+      <w:lvlText w:val="%7."/>
+      <w:lvlJc w:val="left"/>
+      <w:pPr>
+        <w:ind w:left="5040" w:hanging="360"/>
+      </w:pPr>
+    </w:lvl>
+    <w:lvl w:ilvl="7" w:tplc="08070019" w:tentative="1">
+      <w:start w:val="1"/>
+      <w:numFmt w:val="lowerLetter"/>
+      <w:lvlText w:val="%8."/>
+      <w:lvlJc w:val="left"/>
+      <w:pPr>
+        <w:ind w:left="5760" w:hanging="360"/>
+      </w:pPr>
+    </w:lvl>
+    <w:lvl w:ilvl="8" w:tplc="0807001B" w:tentative="1">
+      <w:start w:val="1"/>
+      <w:numFmt w:val="lowerRoman"/>
+      <w:lvlText w:val="%9."/>
+      <w:lvlJc w:val="right"/>
+      <w:pPr>
+        <w:ind w:left="6480" w:hanging="180"/>
+      </w:pPr>
+    </w:lvl>
+  </w:abstractNum>
+  <w:abstractNum w:abstractNumId="27" w15:restartNumberingAfterBreak="0">
     <w:nsid w:val="4DDE162D"/>
     <w:multiLevelType w:val="hybridMultilevel"/>
     <w:tmpl w:val="E8CEA73E"/>
@@ -4427,7 +5381,7 @@
       </w:rPr>
     </w:lvl>
   </w:abstractNum>
-  <w:abstractNum w:abstractNumId="26" w15:restartNumberingAfterBreak="0">
+  <w:abstractNum w:abstractNumId="28" w15:restartNumberingAfterBreak="0">
     <w:nsid w:val="51915FEF"/>
     <w:multiLevelType w:val="multilevel"/>
     <w:tmpl w:val="2BBE6A58"/>
@@ -4541,13 +5495,102 @@
       </w:rPr>
     </w:lvl>
   </w:abstractNum>
-  <w:abstractNum w:abstractNumId="27" w15:restartNumberingAfterBreak="0">
+  <w:abstractNum w:abstractNumId="29" w15:restartNumberingAfterBreak="0">
+    <w:nsid w:val="51A43AB8"/>
+    <w:multiLevelType w:val="hybridMultilevel"/>
+    <w:tmpl w:val="C57A66A8"/>
+    <w:lvl w:ilvl="0" w:tplc="0807000F">
+      <w:start w:val="1"/>
+      <w:numFmt w:val="decimal"/>
+      <w:lvlText w:val="%1."/>
+      <w:lvlJc w:val="left"/>
+      <w:pPr>
+        <w:ind w:left="720" w:hanging="360"/>
+      </w:pPr>
+      <w:rPr>
+        <w:rFonts w:hint="default"/>
+      </w:rPr>
+    </w:lvl>
+    <w:lvl w:ilvl="1" w:tplc="08070019" w:tentative="1">
+      <w:start w:val="1"/>
+      <w:numFmt w:val="lowerLetter"/>
+      <w:lvlText w:val="%2."/>
+      <w:lvlJc w:val="left"/>
+      <w:pPr>
+        <w:ind w:left="1440" w:hanging="360"/>
+      </w:pPr>
+    </w:lvl>
+    <w:lvl w:ilvl="2" w:tplc="0807001B" w:tentative="1">
+      <w:start w:val="1"/>
+      <w:numFmt w:val="lowerRoman"/>
+      <w:lvlText w:val="%3."/>
+      <w:lvlJc w:val="right"/>
+      <w:pPr>
+        <w:ind w:left="2160" w:hanging="180"/>
+      </w:pPr>
+    </w:lvl>
+    <w:lvl w:ilvl="3" w:tplc="0807000F" w:tentative="1">
+      <w:start w:val="1"/>
+      <w:numFmt w:val="decimal"/>
+      <w:lvlText w:val="%4."/>
+      <w:lvlJc w:val="left"/>
+      <w:pPr>
+        <w:ind w:left="2880" w:hanging="360"/>
+      </w:pPr>
+    </w:lvl>
+    <w:lvl w:ilvl="4" w:tplc="08070019" w:tentative="1">
+      <w:start w:val="1"/>
+      <w:numFmt w:val="lowerLetter"/>
+      <w:lvlText w:val="%5."/>
+      <w:lvlJc w:val="left"/>
+      <w:pPr>
+        <w:ind w:left="3600" w:hanging="360"/>
+      </w:pPr>
+    </w:lvl>
+    <w:lvl w:ilvl="5" w:tplc="0807001B" w:tentative="1">
+      <w:start w:val="1"/>
+      <w:numFmt w:val="lowerRoman"/>
+      <w:lvlText w:val="%6."/>
+      <w:lvlJc w:val="right"/>
+      <w:pPr>
+        <w:ind w:left="4320" w:hanging="180"/>
+      </w:pPr>
+    </w:lvl>
+    <w:lvl w:ilvl="6" w:tplc="0807000F" w:tentative="1">
+      <w:start w:val="1"/>
+      <w:numFmt w:val="decimal"/>
+      <w:lvlText w:val="%7."/>
+      <w:lvlJc w:val="left"/>
+      <w:pPr>
+        <w:ind w:left="5040" w:hanging="360"/>
+      </w:pPr>
+    </w:lvl>
+    <w:lvl w:ilvl="7" w:tplc="08070019" w:tentative="1">
+      <w:start w:val="1"/>
+      <w:numFmt w:val="lowerLetter"/>
+      <w:lvlText w:val="%8."/>
+      <w:lvlJc w:val="left"/>
+      <w:pPr>
+        <w:ind w:left="5760" w:hanging="360"/>
+      </w:pPr>
+    </w:lvl>
+    <w:lvl w:ilvl="8" w:tplc="0807001B" w:tentative="1">
+      <w:start w:val="1"/>
+      <w:numFmt w:val="lowerRoman"/>
+      <w:lvlText w:val="%9."/>
+      <w:lvlJc w:val="right"/>
+      <w:pPr>
+        <w:ind w:left="6480" w:hanging="180"/>
+      </w:pPr>
+    </w:lvl>
+  </w:abstractNum>
+  <w:abstractNum w:abstractNumId="30" w15:restartNumberingAfterBreak="0">
     <w:nsid w:val="55B82BDC"/>
     <w:multiLevelType w:val="multilevel"/>
     <w:tmpl w:val="85185436"/>
     <w:numStyleLink w:val="Bbc2"/>
   </w:abstractNum>
-  <w:abstractNum w:abstractNumId="28" w15:restartNumberingAfterBreak="0">
+  <w:abstractNum w:abstractNumId="31" w15:restartNumberingAfterBreak="0">
     <w:nsid w:val="5D153CFD"/>
     <w:multiLevelType w:val="hybridMultilevel"/>
     <w:tmpl w:val="8EDC1F50"/>
@@ -4659,13 +5702,13 @@
       </w:rPr>
     </w:lvl>
   </w:abstractNum>
-  <w:abstractNum w:abstractNumId="29" w15:restartNumberingAfterBreak="0">
+  <w:abstractNum w:abstractNumId="32" w15:restartNumberingAfterBreak="0">
     <w:nsid w:val="5D7A66AD"/>
     <w:multiLevelType w:val="multilevel"/>
     <w:tmpl w:val="85185436"/>
     <w:numStyleLink w:val="Bbc2"/>
   </w:abstractNum>
-  <w:abstractNum w:abstractNumId="30" w15:restartNumberingAfterBreak="0">
+  <w:abstractNum w:abstractNumId="33" w15:restartNumberingAfterBreak="0">
     <w:nsid w:val="5E7D275C"/>
     <w:multiLevelType w:val="hybridMultilevel"/>
     <w:tmpl w:val="C57A66A8"/>
@@ -4754,7 +5797,7 @@
       </w:pPr>
     </w:lvl>
   </w:abstractNum>
-  <w:abstractNum w:abstractNumId="31" w15:restartNumberingAfterBreak="0">
+  <w:abstractNum w:abstractNumId="34" w15:restartNumberingAfterBreak="0">
     <w:nsid w:val="5EAC361B"/>
     <w:multiLevelType w:val="hybridMultilevel"/>
     <w:tmpl w:val="C57A66A8"/>
@@ -4843,7 +5886,96 @@
       </w:pPr>
     </w:lvl>
   </w:abstractNum>
-  <w:abstractNum w:abstractNumId="32" w15:restartNumberingAfterBreak="0">
+  <w:abstractNum w:abstractNumId="35" w15:restartNumberingAfterBreak="0">
+    <w:nsid w:val="5FCD0F5F"/>
+    <w:multiLevelType w:val="hybridMultilevel"/>
+    <w:tmpl w:val="C57A66A8"/>
+    <w:lvl w:ilvl="0" w:tplc="0807000F">
+      <w:start w:val="1"/>
+      <w:numFmt w:val="decimal"/>
+      <w:lvlText w:val="%1."/>
+      <w:lvlJc w:val="left"/>
+      <w:pPr>
+        <w:ind w:left="720" w:hanging="360"/>
+      </w:pPr>
+      <w:rPr>
+        <w:rFonts w:hint="default"/>
+      </w:rPr>
+    </w:lvl>
+    <w:lvl w:ilvl="1" w:tplc="08070019" w:tentative="1">
+      <w:start w:val="1"/>
+      <w:numFmt w:val="lowerLetter"/>
+      <w:lvlText w:val="%2."/>
+      <w:lvlJc w:val="left"/>
+      <w:pPr>
+        <w:ind w:left="1440" w:hanging="360"/>
+      </w:pPr>
+    </w:lvl>
+    <w:lvl w:ilvl="2" w:tplc="0807001B" w:tentative="1">
+      <w:start w:val="1"/>
+      <w:numFmt w:val="lowerRoman"/>
+      <w:lvlText w:val="%3."/>
+      <w:lvlJc w:val="right"/>
+      <w:pPr>
+        <w:ind w:left="2160" w:hanging="180"/>
+      </w:pPr>
+    </w:lvl>
+    <w:lvl w:ilvl="3" w:tplc="0807000F" w:tentative="1">
+      <w:start w:val="1"/>
+      <w:numFmt w:val="decimal"/>
+      <w:lvlText w:val="%4."/>
+      <w:lvlJc w:val="left"/>
+      <w:pPr>
+        <w:ind w:left="2880" w:hanging="360"/>
+      </w:pPr>
+    </w:lvl>
+    <w:lvl w:ilvl="4" w:tplc="08070019" w:tentative="1">
+      <w:start w:val="1"/>
+      <w:numFmt w:val="lowerLetter"/>
+      <w:lvlText w:val="%5."/>
+      <w:lvlJc w:val="left"/>
+      <w:pPr>
+        <w:ind w:left="3600" w:hanging="360"/>
+      </w:pPr>
+    </w:lvl>
+    <w:lvl w:ilvl="5" w:tplc="0807001B" w:tentative="1">
+      <w:start w:val="1"/>
+      <w:numFmt w:val="lowerRoman"/>
+      <w:lvlText w:val="%6."/>
+      <w:lvlJc w:val="right"/>
+      <w:pPr>
+        <w:ind w:left="4320" w:hanging="180"/>
+      </w:pPr>
+    </w:lvl>
+    <w:lvl w:ilvl="6" w:tplc="0807000F" w:tentative="1">
+      <w:start w:val="1"/>
+      <w:numFmt w:val="decimal"/>
+      <w:lvlText w:val="%7."/>
+      <w:lvlJc w:val="left"/>
+      <w:pPr>
+        <w:ind w:left="5040" w:hanging="360"/>
+      </w:pPr>
+    </w:lvl>
+    <w:lvl w:ilvl="7" w:tplc="08070019" w:tentative="1">
+      <w:start w:val="1"/>
+      <w:numFmt w:val="lowerLetter"/>
+      <w:lvlText w:val="%8."/>
+      <w:lvlJc w:val="left"/>
+      <w:pPr>
+        <w:ind w:left="5760" w:hanging="360"/>
+      </w:pPr>
+    </w:lvl>
+    <w:lvl w:ilvl="8" w:tplc="0807001B" w:tentative="1">
+      <w:start w:val="1"/>
+      <w:numFmt w:val="lowerRoman"/>
+      <w:lvlText w:val="%9."/>
+      <w:lvlJc w:val="right"/>
+      <w:pPr>
+        <w:ind w:left="6480" w:hanging="180"/>
+      </w:pPr>
+    </w:lvl>
+  </w:abstractNum>
+  <w:abstractNum w:abstractNumId="36" w15:restartNumberingAfterBreak="0">
     <w:nsid w:val="62663C6E"/>
     <w:multiLevelType w:val="hybridMultilevel"/>
     <w:tmpl w:val="F57E68A2"/>
@@ -4956,13 +6088,13 @@
       </w:rPr>
     </w:lvl>
   </w:abstractNum>
-  <w:abstractNum w:abstractNumId="33" w15:restartNumberingAfterBreak="0">
+  <w:abstractNum w:abstractNumId="37" w15:restartNumberingAfterBreak="0">
     <w:nsid w:val="63626E32"/>
     <w:multiLevelType w:val="multilevel"/>
     <w:tmpl w:val="85185436"/>
     <w:numStyleLink w:val="Bbc2"/>
   </w:abstractNum>
-  <w:abstractNum w:abstractNumId="34" w15:restartNumberingAfterBreak="0">
+  <w:abstractNum w:abstractNumId="38" w15:restartNumberingAfterBreak="0">
     <w:nsid w:val="689740D5"/>
     <w:multiLevelType w:val="hybridMultilevel"/>
     <w:tmpl w:val="BA329164"/>
@@ -5048,19 +6180,19 @@
       </w:pPr>
     </w:lvl>
   </w:abstractNum>
-  <w:abstractNum w:abstractNumId="35" w15:restartNumberingAfterBreak="0">
+  <w:abstractNum w:abstractNumId="39" w15:restartNumberingAfterBreak="0">
     <w:nsid w:val="695D5C6E"/>
     <w:multiLevelType w:val="multilevel"/>
     <w:tmpl w:val="85185436"/>
     <w:numStyleLink w:val="Bbc2"/>
   </w:abstractNum>
-  <w:abstractNum w:abstractNumId="36" w15:restartNumberingAfterBreak="0">
+  <w:abstractNum w:abstractNumId="40" w15:restartNumberingAfterBreak="0">
     <w:nsid w:val="6B0D2430"/>
     <w:multiLevelType w:val="multilevel"/>
     <w:tmpl w:val="85185436"/>
     <w:numStyleLink w:val="Bbc2"/>
   </w:abstractNum>
-  <w:abstractNum w:abstractNumId="37" w15:restartNumberingAfterBreak="0">
+  <w:abstractNum w:abstractNumId="41" w15:restartNumberingAfterBreak="0">
     <w:nsid w:val="704D1AC6"/>
     <w:multiLevelType w:val="multilevel"/>
     <w:tmpl w:val="85185436"/>
@@ -5173,7 +6305,7 @@
       </w:rPr>
     </w:lvl>
   </w:abstractNum>
-  <w:abstractNum w:abstractNumId="38" w15:restartNumberingAfterBreak="0">
+  <w:abstractNum w:abstractNumId="42" w15:restartNumberingAfterBreak="0">
     <w:nsid w:val="72C53383"/>
     <w:multiLevelType w:val="hybridMultilevel"/>
     <w:tmpl w:val="D348FA64"/>
@@ -5259,7 +6391,96 @@
       </w:pPr>
     </w:lvl>
   </w:abstractNum>
-  <w:abstractNum w:abstractNumId="39" w15:restartNumberingAfterBreak="0">
+  <w:abstractNum w:abstractNumId="43" w15:restartNumberingAfterBreak="0">
+    <w:nsid w:val="72EF04C9"/>
+    <w:multiLevelType w:val="hybridMultilevel"/>
+    <w:tmpl w:val="C57A66A8"/>
+    <w:lvl w:ilvl="0" w:tplc="0807000F">
+      <w:start w:val="1"/>
+      <w:numFmt w:val="decimal"/>
+      <w:lvlText w:val="%1."/>
+      <w:lvlJc w:val="left"/>
+      <w:pPr>
+        <w:ind w:left="720" w:hanging="360"/>
+      </w:pPr>
+      <w:rPr>
+        <w:rFonts w:hint="default"/>
+      </w:rPr>
+    </w:lvl>
+    <w:lvl w:ilvl="1" w:tplc="08070019" w:tentative="1">
+      <w:start w:val="1"/>
+      <w:numFmt w:val="lowerLetter"/>
+      <w:lvlText w:val="%2."/>
+      <w:lvlJc w:val="left"/>
+      <w:pPr>
+        <w:ind w:left="1440" w:hanging="360"/>
+      </w:pPr>
+    </w:lvl>
+    <w:lvl w:ilvl="2" w:tplc="0807001B" w:tentative="1">
+      <w:start w:val="1"/>
+      <w:numFmt w:val="lowerRoman"/>
+      <w:lvlText w:val="%3."/>
+      <w:lvlJc w:val="right"/>
+      <w:pPr>
+        <w:ind w:left="2160" w:hanging="180"/>
+      </w:pPr>
+    </w:lvl>
+    <w:lvl w:ilvl="3" w:tplc="0807000F" w:tentative="1">
+      <w:start w:val="1"/>
+      <w:numFmt w:val="decimal"/>
+      <w:lvlText w:val="%4."/>
+      <w:lvlJc w:val="left"/>
+      <w:pPr>
+        <w:ind w:left="2880" w:hanging="360"/>
+      </w:pPr>
+    </w:lvl>
+    <w:lvl w:ilvl="4" w:tplc="08070019" w:tentative="1">
+      <w:start w:val="1"/>
+      <w:numFmt w:val="lowerLetter"/>
+      <w:lvlText w:val="%5."/>
+      <w:lvlJc w:val="left"/>
+      <w:pPr>
+        <w:ind w:left="3600" w:hanging="360"/>
+      </w:pPr>
+    </w:lvl>
+    <w:lvl w:ilvl="5" w:tplc="0807001B" w:tentative="1">
+      <w:start w:val="1"/>
+      <w:numFmt w:val="lowerRoman"/>
+      <w:lvlText w:val="%6."/>
+      <w:lvlJc w:val="right"/>
+      <w:pPr>
+        <w:ind w:left="4320" w:hanging="180"/>
+      </w:pPr>
+    </w:lvl>
+    <w:lvl w:ilvl="6" w:tplc="0807000F" w:tentative="1">
+      <w:start w:val="1"/>
+      <w:numFmt w:val="decimal"/>
+      <w:lvlText w:val="%7."/>
+      <w:lvlJc w:val="left"/>
+      <w:pPr>
+        <w:ind w:left="5040" w:hanging="360"/>
+      </w:pPr>
+    </w:lvl>
+    <w:lvl w:ilvl="7" w:tplc="08070019" w:tentative="1">
+      <w:start w:val="1"/>
+      <w:numFmt w:val="lowerLetter"/>
+      <w:lvlText w:val="%8."/>
+      <w:lvlJc w:val="left"/>
+      <w:pPr>
+        <w:ind w:left="5760" w:hanging="360"/>
+      </w:pPr>
+    </w:lvl>
+    <w:lvl w:ilvl="8" w:tplc="0807001B" w:tentative="1">
+      <w:start w:val="1"/>
+      <w:numFmt w:val="lowerRoman"/>
+      <w:lvlText w:val="%9."/>
+      <w:lvlJc w:val="right"/>
+      <w:pPr>
+        <w:ind w:left="6480" w:hanging="180"/>
+      </w:pPr>
+    </w:lvl>
+  </w:abstractNum>
+  <w:abstractNum w:abstractNumId="44" w15:restartNumberingAfterBreak="0">
     <w:nsid w:val="74AE0330"/>
     <w:multiLevelType w:val="multilevel"/>
     <w:tmpl w:val="4E0E05B4"/>
@@ -5400,7 +6621,7 @@
       </w:rPr>
     </w:lvl>
   </w:abstractNum>
-  <w:abstractNum w:abstractNumId="40" w15:restartNumberingAfterBreak="0">
+  <w:abstractNum w:abstractNumId="45" w15:restartNumberingAfterBreak="0">
     <w:nsid w:val="78260D8D"/>
     <w:multiLevelType w:val="multilevel"/>
     <w:tmpl w:val="32044164"/>
@@ -5541,7 +6762,7 @@
       </w:rPr>
     </w:lvl>
   </w:abstractNum>
-  <w:abstractNum w:abstractNumId="41" w15:restartNumberingAfterBreak="0">
+  <w:abstractNum w:abstractNumId="46" w15:restartNumberingAfterBreak="0">
     <w:nsid w:val="7B036682"/>
     <w:multiLevelType w:val="multilevel"/>
     <w:tmpl w:val="9C12D112"/>
@@ -5655,7 +6876,7 @@
       </w:rPr>
     </w:lvl>
   </w:abstractNum>
-  <w:abstractNum w:abstractNumId="42" w15:restartNumberingAfterBreak="0">
+  <w:abstractNum w:abstractNumId="47" w15:restartNumberingAfterBreak="0">
     <w:nsid w:val="7FB525BA"/>
     <w:multiLevelType w:val="hybridMultilevel"/>
     <w:tmpl w:val="1172BDD0"/>
@@ -5745,7 +6966,7 @@
     <w:abstractNumId w:val="9"/>
   </w:num>
   <w:num w:numId="2">
-    <w:abstractNumId w:val="39"/>
+    <w:abstractNumId w:val="44"/>
   </w:num>
   <w:num w:numId="3">
     <w:abstractNumId w:val="4"/>
@@ -5757,7 +6978,7 @@
     <w:abstractNumId w:val="12"/>
   </w:num>
   <w:num w:numId="6">
-    <w:abstractNumId w:val="18"/>
+    <w:abstractNumId w:val="19"/>
   </w:num>
   <w:num w:numId="7">
     <w:abstractNumId w:val="0"/>
@@ -5769,73 +6990,73 @@
     <w:abstractNumId w:val="5"/>
   </w:num>
   <w:num w:numId="10">
-    <w:abstractNumId w:val="40"/>
+    <w:abstractNumId w:val="45"/>
   </w:num>
   <w:num w:numId="11">
-    <w:abstractNumId w:val="38"/>
+    <w:abstractNumId w:val="42"/>
   </w:num>
   <w:num w:numId="12">
-    <w:abstractNumId w:val="34"/>
+    <w:abstractNumId w:val="38"/>
   </w:num>
   <w:num w:numId="13">
     <w:abstractNumId w:val="10"/>
   </w:num>
   <w:num w:numId="14">
-    <w:abstractNumId w:val="41"/>
+    <w:abstractNumId w:val="46"/>
   </w:num>
   <w:num w:numId="15">
-    <w:abstractNumId w:val="26"/>
+    <w:abstractNumId w:val="28"/>
   </w:num>
   <w:num w:numId="16">
-    <w:abstractNumId w:val="21"/>
+    <w:abstractNumId w:val="22"/>
   </w:num>
   <w:num w:numId="17">
-    <w:abstractNumId w:val="35"/>
+    <w:abstractNumId w:val="39"/>
   </w:num>
   <w:num w:numId="18">
-    <w:abstractNumId w:val="42"/>
+    <w:abstractNumId w:val="47"/>
   </w:num>
   <w:num w:numId="19">
-    <w:abstractNumId w:val="29"/>
+    <w:abstractNumId w:val="32"/>
   </w:num>
   <w:num w:numId="20">
-    <w:abstractNumId w:val="25"/>
+    <w:abstractNumId w:val="27"/>
   </w:num>
   <w:num w:numId="21">
-    <w:abstractNumId w:val="27"/>
+    <w:abstractNumId w:val="30"/>
   </w:num>
   <w:num w:numId="22">
-    <w:abstractNumId w:val="32"/>
+    <w:abstractNumId w:val="36"/>
   </w:num>
   <w:num w:numId="23">
-    <w:abstractNumId w:val="23"/>
+    <w:abstractNumId w:val="24"/>
   </w:num>
   <w:num w:numId="24">
     <w:abstractNumId w:val="15"/>
   </w:num>
   <w:num w:numId="25">
-    <w:abstractNumId w:val="20"/>
+    <w:abstractNumId w:val="21"/>
   </w:num>
   <w:num w:numId="26">
     <w:abstractNumId w:val="17"/>
   </w:num>
   <w:num w:numId="27">
-    <w:abstractNumId w:val="33"/>
+    <w:abstractNumId w:val="37"/>
   </w:num>
   <w:num w:numId="28">
-    <w:abstractNumId w:val="22"/>
+    <w:abstractNumId w:val="23"/>
   </w:num>
   <w:num w:numId="29">
     <w:abstractNumId w:val="6"/>
   </w:num>
   <w:num w:numId="30">
-    <w:abstractNumId w:val="36"/>
+    <w:abstractNumId w:val="40"/>
   </w:num>
   <w:num w:numId="31">
     <w:abstractNumId w:val="3"/>
   </w:num>
   <w:num w:numId="32">
-    <w:abstractNumId w:val="19"/>
+    <w:abstractNumId w:val="20"/>
   </w:num>
   <w:num w:numId="33">
     <w:abstractNumId w:val="7"/>
@@ -5844,16 +7065,16 @@
     <w:abstractNumId w:val="11"/>
   </w:num>
   <w:num w:numId="35">
-    <w:abstractNumId w:val="37"/>
+    <w:abstractNumId w:val="41"/>
   </w:num>
   <w:num w:numId="36">
-    <w:abstractNumId w:val="24"/>
+    <w:abstractNumId w:val="25"/>
   </w:num>
   <w:num w:numId="37">
-    <w:abstractNumId w:val="28"/>
+    <w:abstractNumId w:val="31"/>
   </w:num>
   <w:num w:numId="38">
-    <w:abstractNumId w:val="30"/>
+    <w:abstractNumId w:val="33"/>
   </w:num>
   <w:num w:numId="39">
     <w:abstractNumId w:val="1"/>
@@ -5865,10 +7086,25 @@
     <w:abstractNumId w:val="8"/>
   </w:num>
   <w:num w:numId="42">
-    <w:abstractNumId w:val="31"/>
+    <w:abstractNumId w:val="34"/>
   </w:num>
   <w:num w:numId="43">
     <w:abstractNumId w:val="13"/>
+  </w:num>
+  <w:num w:numId="44">
+    <w:abstractNumId w:val="35"/>
+  </w:num>
+  <w:num w:numId="45">
+    <w:abstractNumId w:val="29"/>
+  </w:num>
+  <w:num w:numId="46">
+    <w:abstractNumId w:val="18"/>
+  </w:num>
+  <w:num w:numId="47">
+    <w:abstractNumId w:val="43"/>
+  </w:num>
+  <w:num w:numId="48">
+    <w:abstractNumId w:val="26"/>
   </w:num>
   <w:numIdMacAtCleanup w:val="9"/>
 </w:numbering>
@@ -8163,7 +9399,7 @@
 </file>
 
 <file path=customXml/itemProps1.xml><?xml version="1.0" encoding="utf-8"?>
-<ds:datastoreItem xmlns:ds="http://schemas.openxmlformats.org/officeDocument/2006/customXml" ds:itemID="{971BBA78-1415-4272-875A-F426EE7C0898}">
+<ds:datastoreItem xmlns:ds="http://schemas.openxmlformats.org/officeDocument/2006/customXml" ds:itemID="{7377AA79-9CD1-483E-8668-103418CC3F6C}">
   <ds:schemaRefs>
     <ds:schemaRef ds:uri="http://schemas.openxmlformats.org/officeDocument/2006/bibliography"/>
   </ds:schemaRefs>
